--- a/0. Trình tự triển khai Project.docx
+++ b/0. Trình tự triển khai Project.docx
@@ -1,6 +1,6 @@
 
 <file path=word/document.xml><?xml version="1.0" encoding="utf-8"?>
-<w:document xmlns:wpc="http://schemas.microsoft.com/office/word/2010/wordprocessingCanvas" xmlns:cx="http://schemas.microsoft.com/office/drawing/2014/chartex" xmlns:cx1="http://schemas.microsoft.com/office/drawing/2015/9/8/chartex" xmlns:cx2="http://schemas.microsoft.com/office/drawing/2015/10/21/chartex" xmlns:cx3="http://schemas.microsoft.com/office/drawing/2016/5/9/chartex" xmlns:cx4="http://schemas.microsoft.com/office/drawing/2016/5/10/chartex" xmlns:cx5="http://schemas.microsoft.com/office/drawing/2016/5/11/chartex" xmlns:cx6="http://schemas.microsoft.com/office/drawing/2016/5/12/chartex" xmlns:cx7="http://schemas.microsoft.com/office/drawing/2016/5/13/chartex" xmlns:cx8="http://schemas.microsoft.com/office/drawing/2016/5/14/chartex" xmlns:mc="http://schemas.openxmlformats.org/markup-compatibility/2006" xmlns:aink="http://schemas.microsoft.com/office/drawing/2016/ink" xmlns:am3d="http://schemas.microsoft.com/office/drawing/2017/model3d" xmlns:o="urn:schemas-microsoft-com:office:office" xmlns:oel="http://schemas.microsoft.com/office/2019/extlst" xmlns:r="http://schemas.openxmlformats.org/officeDocument/2006/relationships" xmlns:m="http://schemas.openxmlformats.org/officeDocument/2006/math" xmlns:v="urn:schemas-microsoft-com:vml" xmlns:wp14="http://schemas.microsoft.com/office/word/2010/wordprocessingDrawing" xmlns:wp="http://schemas.openxmlformats.org/drawingml/2006/wordprocessingDrawing" xmlns:w10="urn:schemas-microsoft-com:office:word" xmlns:w="http://schemas.openxmlformats.org/wordprocessingml/2006/main" xmlns:w14="http://schemas.microsoft.com/office/word/2010/wordml" xmlns:w15="http://schemas.microsoft.com/office/word/2012/wordml" xmlns:w16cex="http://schemas.microsoft.com/office/word/2018/wordml/cex" xmlns:w16cid="http://schemas.microsoft.com/office/word/2016/wordml/cid" xmlns:w16="http://schemas.microsoft.com/office/word/2018/wordml" xmlns:w16sdtdh="http://schemas.microsoft.com/office/word/2020/wordml/sdtdatahash" xmlns:w16se="http://schemas.microsoft.com/office/word/2015/wordml/symex" xmlns:wpg="http://schemas.microsoft.com/office/word/2010/wordprocessingGroup" xmlns:wpi="http://schemas.microsoft.com/office/word/2010/wordprocessingInk" xmlns:wne="http://schemas.microsoft.com/office/word/2006/wordml" xmlns:wps="http://schemas.microsoft.com/office/word/2010/wordprocessingShape" mc:Ignorable="w14 w15 w16se w16cid w16 w16cex w16sdtdh wp14">
+<w:document xmlns:wpc="http://schemas.microsoft.com/office/word/2010/wordprocessingCanvas" xmlns:cx="http://schemas.microsoft.com/office/drawing/2014/chartex" xmlns:cx1="http://schemas.microsoft.com/office/drawing/2015/9/8/chartex" xmlns:cx2="http://schemas.microsoft.com/office/drawing/2015/10/21/chartex" xmlns:cx3="http://schemas.microsoft.com/office/drawing/2016/5/9/chartex" xmlns:cx4="http://schemas.microsoft.com/office/drawing/2016/5/10/chartex" xmlns:cx5="http://schemas.microsoft.com/office/drawing/2016/5/11/chartex" xmlns:cx6="http://schemas.microsoft.com/office/drawing/2016/5/12/chartex" xmlns:cx7="http://schemas.microsoft.com/office/drawing/2016/5/13/chartex" xmlns:cx8="http://schemas.microsoft.com/office/drawing/2016/5/14/chartex" xmlns:mc="http://schemas.openxmlformats.org/markup-compatibility/2006" xmlns:aink="http://schemas.microsoft.com/office/drawing/2016/ink" xmlns:am3d="http://schemas.microsoft.com/office/drawing/2017/model3d" xmlns:o="urn:schemas-microsoft-com:office:office" xmlns:oel="http://schemas.microsoft.com/office/2019/extlst" xmlns:r="http://schemas.openxmlformats.org/officeDocument/2006/relationships" xmlns:m="http://schemas.openxmlformats.org/officeDocument/2006/math" xmlns:v="urn:schemas-microsoft-com:vml" xmlns:wp14="http://schemas.microsoft.com/office/word/2010/wordprocessingDrawing" xmlns:wp="http://schemas.openxmlformats.org/drawingml/2006/wordprocessingDrawing" xmlns:w10="urn:schemas-microsoft-com:office:word" xmlns:w="http://schemas.openxmlformats.org/wordprocessingml/2006/main" xmlns:w14="http://schemas.microsoft.com/office/word/2010/wordml" xmlns:w15="http://schemas.microsoft.com/office/word/2012/wordml" xmlns:w16cex="http://schemas.microsoft.com/office/word/2018/wordml/cex" xmlns:w16cid="http://schemas.microsoft.com/office/word/2016/wordml/cid" xmlns:w16="http://schemas.microsoft.com/office/word/2018/wordml" xmlns:w16du="http://schemas.microsoft.com/office/word/2023/wordml/word16du" xmlns:w16sdtdh="http://schemas.microsoft.com/office/word/2020/wordml/sdtdatahash" xmlns:w16se="http://schemas.microsoft.com/office/word/2015/wordml/symex" xmlns:wpg="http://schemas.microsoft.com/office/word/2010/wordprocessingGroup" xmlns:wpi="http://schemas.microsoft.com/office/word/2010/wordprocessingInk" xmlns:wne="http://schemas.microsoft.com/office/word/2006/wordml" xmlns:wps="http://schemas.microsoft.com/office/word/2010/wordprocessingShape" mc:Ignorable="w14 w15 w16se w16cid w16 w16cex w16sdtdh wp14">
   <w:background w:color="F6FAF4"/>
   <w:body>
     <w:p>
@@ -16,7 +16,15 @@
         </w:rPr>
       </w:pPr>
       <w:r>
-        <w:t>- Đồ án 02 = Đồ án chuyên ngành (AI, vi mạch, IoT, điện tử chuyên sâu,...)</w:t>
+        <w:t xml:space="preserve">- Đồ án 02 = Đồ án chuyên ngành (AI, vi mạch, IoT, điện tử chuyên </w:t>
+      </w:r>
+      <w:proofErr w:type="gramStart"/>
+      <w:r>
+        <w:t>sâu,...</w:t>
+      </w:r>
+      <w:proofErr w:type="gramEnd"/>
+      <w:r>
+        <w:t>)</w:t>
       </w:r>
     </w:p>
     <w:p>
@@ -99,7 +107,21 @@
         <w:rPr>
           <w:color w:val="538135" w:themeColor="accent6" w:themeShade="BF"/>
         </w:rPr>
-        <w:t>(Lĩnh vực bất kì: Xã hội, giáo dục, trường lớp, con người, giao thông,...)</w:t>
+        <w:t xml:space="preserve">(Lĩnh vực bất kì: Xã hội, giáo dục, trường lớp, con người, giao </w:t>
+      </w:r>
+      <w:proofErr w:type="gramStart"/>
+      <w:r>
+        <w:rPr>
+          <w:color w:val="538135" w:themeColor="accent6" w:themeShade="BF"/>
+        </w:rPr>
+        <w:t>thông,...</w:t>
+      </w:r>
+      <w:proofErr w:type="gramEnd"/>
+      <w:r>
+        <w:rPr>
+          <w:color w:val="538135" w:themeColor="accent6" w:themeShade="BF"/>
+        </w:rPr>
+        <w:t>)</w:t>
       </w:r>
     </w:p>
     <w:p>
@@ -285,7 +307,23 @@
                 <w:i/>
                 <w:sz w:val="20"/>
               </w:rPr>
-              <w:t xml:space="preserve">Khả năng lập trình (C, khác), đam mê kĩ thuật mảng nào (lập trình điện tử, web, vi mạch, AI,...), đã </w:t>
+              <w:t xml:space="preserve">Khả năng lập trình (C, khác), đam mê kĩ thuật mảng nào (lập trình điện tử, web, vi mạch, </w:t>
+            </w:r>
+            <w:proofErr w:type="gramStart"/>
+            <w:r>
+              <w:rPr>
+                <w:i/>
+                <w:sz w:val="20"/>
+              </w:rPr>
+              <w:t>AI,...</w:t>
+            </w:r>
+            <w:proofErr w:type="gramEnd"/>
+            <w:r>
+              <w:rPr>
+                <w:i/>
+                <w:sz w:val="20"/>
+              </w:rPr>
+              <w:t xml:space="preserve">), đã </w:t>
             </w:r>
             <w:r>
               <w:rPr>
@@ -416,7 +454,15 @@
               </w:pBdr>
             </w:pPr>
             <w:r>
-              <w:t>ESP32/8266(nhập môn):Giao tiếp với một số thiết bị ngoại vi như DHT11, MQ2, LCD,…</w:t>
+              <w:t>ESP32/8266(nhập môn</w:t>
+            </w:r>
+            <w:proofErr w:type="gramStart"/>
+            <w:r>
+              <w:t>):Giao</w:t>
+            </w:r>
+            <w:proofErr w:type="gramEnd"/>
+            <w:r>
+              <w:t xml:space="preserve"> tiếp với một số thiết bị ngoại vi như DHT11, MQ2, LCD,…</w:t>
             </w:r>
           </w:p>
           <w:p>
@@ -436,8 +482,13 @@
               <w:spacing w:after="160" w:line="259" w:lineRule="auto"/>
             </w:pPr>
             <w:r>
-              <w:t>8051(khá): Lập trình ngắt, timer, các thiết bị ngoại vi: button, LCD,…</w:t>
-            </w:r>
+              <w:t xml:space="preserve">8051(khá): Lập trình ngắt, timer, các thiết bị ngoại vi: button, </w:t>
+            </w:r>
+            <w:proofErr w:type="gramStart"/>
+            <w:r>
+              <w:t>LCD,…</w:t>
+            </w:r>
+            <w:proofErr w:type="gramEnd"/>
           </w:p>
           <w:p>
             <w:pPr>
@@ -456,7 +507,15 @@
               <w:spacing w:after="160" w:line="259" w:lineRule="auto"/>
             </w:pPr>
             <w:r>
-              <w:t xml:space="preserve"> Atmega128(nhập môn):lập trình ngắt, timer, ADC, PWM,...</w:t>
+              <w:t xml:space="preserve"> Atmega128(nhập môn</w:t>
+            </w:r>
+            <w:proofErr w:type="gramStart"/>
+            <w:r>
+              <w:t>):lập</w:t>
+            </w:r>
+            <w:proofErr w:type="gramEnd"/>
+            <w:r>
+              <w:t xml:space="preserve"> trình ngắt, timer, ADC, PWM,...</w:t>
             </w:r>
           </w:p>
           <w:p>
@@ -553,7 +612,15 @@
               </w:pBdr>
             </w:pPr>
             <w:r>
-              <w:t>ESP32/8266(nhập môn):Giao tiếp với một số thiết bị ngoại vi như DHT11, MQ2, LCD,…</w:t>
+              <w:t>ESP32/8266(nhập môn</w:t>
+            </w:r>
+            <w:proofErr w:type="gramStart"/>
+            <w:r>
+              <w:t>):Giao</w:t>
+            </w:r>
+            <w:proofErr w:type="gramEnd"/>
+            <w:r>
+              <w:t xml:space="preserve"> tiếp với một số thiết bị ngoại vi như DHT11, MQ2, LCD,…</w:t>
             </w:r>
           </w:p>
           <w:p>
@@ -573,8 +640,13 @@
               <w:spacing w:after="160" w:line="259" w:lineRule="auto"/>
             </w:pPr>
             <w:r>
-              <w:t>8051(khá): Lập trình ngắt, timer, các thiết bị ngoại vi: button, LCD,…</w:t>
-            </w:r>
+              <w:t xml:space="preserve">8051(khá): Lập trình ngắt, timer, các thiết bị ngoại vi: button, </w:t>
+            </w:r>
+            <w:proofErr w:type="gramStart"/>
+            <w:r>
+              <w:t>LCD,…</w:t>
+            </w:r>
+            <w:proofErr w:type="gramEnd"/>
           </w:p>
           <w:p>
             <w:pPr>
@@ -593,7 +665,15 @@
               <w:spacing w:after="160" w:line="259" w:lineRule="auto"/>
             </w:pPr>
             <w:r>
-              <w:t xml:space="preserve"> Atmega128(nhập môn):lập trình ngắt, timer, ADC, PWM,...</w:t>
+              <w:t xml:space="preserve"> Atmega128(nhập môn</w:t>
+            </w:r>
+            <w:proofErr w:type="gramStart"/>
+            <w:r>
+              <w:t>):lập</w:t>
+            </w:r>
+            <w:proofErr w:type="gramEnd"/>
+            <w:r>
+              <w:t xml:space="preserve"> trình ngắt, timer, ADC, PWM,...</w:t>
             </w:r>
           </w:p>
           <w:p>
@@ -751,14 +831,30 @@
                       <w:color w:val="500000"/>
                       <w:sz w:val="14"/>
                     </w:rPr>
-                    <w:t>(onTime,</w:t>
-                  </w:r>
+                    <w:t>(</w:t>
+                  </w:r>
+                  <w:proofErr w:type="gramStart"/>
                   <w:r>
                     <w:rPr>
                       <w:color w:val="500000"/>
                       <w:sz w:val="14"/>
                     </w:rPr>
-                    <w:t>Late, Outstanding</w:t>
+                    <w:t>onTime,</w:t>
+                  </w:r>
+                  <w:r>
+                    <w:rPr>
+                      <w:color w:val="500000"/>
+                      <w:sz w:val="14"/>
+                    </w:rPr>
+                    <w:t>Late</w:t>
+                  </w:r>
+                  <w:proofErr w:type="gramEnd"/>
+                  <w:r>
+                    <w:rPr>
+                      <w:color w:val="500000"/>
+                      <w:sz w:val="14"/>
+                    </w:rPr>
+                    <w:t>, Outstanding</w:t>
                   </w:r>
                   <w:r>
                     <w:rPr>
@@ -938,9 +1034,11 @@
                   <w:tcW w:w="948" w:type="dxa"/>
                 </w:tcPr>
                 <w:p>
+                  <w:proofErr w:type="gramStart"/>
                   <w:r>
                     <w:t>N.Minh</w:t>
                   </w:r>
+                  <w:proofErr w:type="gramEnd"/>
                 </w:p>
               </w:tc>
             </w:tr>
@@ -1043,9 +1141,11 @@
                   <w:tcW w:w="948" w:type="dxa"/>
                 </w:tcPr>
                 <w:p>
+                  <w:proofErr w:type="gramStart"/>
                   <w:r>
                     <w:t>N.Minh</w:t>
                   </w:r>
+                  <w:proofErr w:type="gramEnd"/>
                 </w:p>
               </w:tc>
             </w:tr>
@@ -1149,9 +1249,11 @@
                   <w:tcW w:w="948" w:type="dxa"/>
                 </w:tcPr>
                 <w:p>
+                  <w:proofErr w:type="gramStart"/>
                   <w:r>
                     <w:t>N.Minh</w:t>
                   </w:r>
+                  <w:proofErr w:type="gramEnd"/>
                 </w:p>
               </w:tc>
             </w:tr>
@@ -1410,9 +1512,11 @@
                   <w:tcW w:w="948" w:type="dxa"/>
                 </w:tcPr>
                 <w:p>
+                  <w:proofErr w:type="gramStart"/>
                   <w:r>
                     <w:t>N.Minh</w:t>
                   </w:r>
+                  <w:proofErr w:type="gramEnd"/>
                 </w:p>
               </w:tc>
             </w:tr>
@@ -1458,9 +1562,11 @@
                   <w:tcW w:w="948" w:type="dxa"/>
                 </w:tcPr>
                 <w:p>
+                  <w:proofErr w:type="gramStart"/>
                   <w:r>
                     <w:t>N.Minh</w:t>
                   </w:r>
+                  <w:proofErr w:type="gramEnd"/>
                 </w:p>
               </w:tc>
             </w:tr>
@@ -1506,8 +1612,13 @@
                   <w:tcW w:w="948" w:type="dxa"/>
                 </w:tcPr>
                 <w:p>
-                  <w:r>
-                    <w:t>N.Minh và M.Huy</w:t>
+                  <w:proofErr w:type="gramStart"/>
+                  <w:r>
+                    <w:t>N.Minh</w:t>
+                  </w:r>
+                  <w:proofErr w:type="gramEnd"/>
+                  <w:r>
+                    <w:t xml:space="preserve"> và M.Huy</w:t>
                   </w:r>
                 </w:p>
               </w:tc>
@@ -1554,9 +1665,11 @@
                   <w:tcW w:w="948" w:type="dxa"/>
                 </w:tcPr>
                 <w:p>
+                  <w:proofErr w:type="gramStart"/>
                   <w:r>
                     <w:t>N.Minh</w:t>
                   </w:r>
+                  <w:proofErr w:type="gramEnd"/>
                 </w:p>
               </w:tc>
             </w:tr>
@@ -1739,7 +1852,21 @@
               <w:rPr>
                 <w:color w:val="000000"/>
               </w:rPr>
-              <w:t>Lý do: Vì tình hình dịch bệnh có nhiều diễn biến, để đảm bảo sức khỏe học sinh, sinh viên hoặc công nhân viên, sớm sàng lọc những người có nguy cơ mắc bệnh cũng như có thể quản lý số lượng người tham gia vào việc học tập và công tác của nhà trường và công ty.</w:t>
+              <w:t xml:space="preserve">Lý </w:t>
+            </w:r>
+            <w:proofErr w:type="gramStart"/>
+            <w:r>
+              <w:rPr>
+                <w:color w:val="000000"/>
+              </w:rPr>
+              <w:t>do</w:t>
+            </w:r>
+            <w:proofErr w:type="gramEnd"/>
+            <w:r>
+              <w:rPr>
+                <w:color w:val="000000"/>
+              </w:rPr>
+              <w:t>: Vì tình hình dịch bệnh có nhiều diễn biến, để đảm bảo sức khỏe học sinh, sinh viên hoặc công nhân viên, sớm sàng lọc những người có nguy cơ mắc bệnh cũng như có thể quản lý số lượng người tham gia vào việc học tập và công tác của nhà trường và công ty.</w:t>
             </w:r>
           </w:p>
           <w:p>
@@ -2127,7 +2254,15 @@
               </w:numPr>
             </w:pPr>
             <w:r>
-              <w:t xml:space="preserve">Vi điều khiển: 8051, ESP32 (8266), ATmega328P (Arduino UNO R3), … Chọn ATmega328P (Arduino UNO R3). Lý do: Được sử dụng rộng rãi, dễ tiếp cận, </w:t>
+              <w:t xml:space="preserve">Vi điều khiển: 8051, ESP32 (8266), ATmega328P (Arduino UNO R3), … Chọn ATmega328P (Arduino UNO R3). Lý </w:t>
+            </w:r>
+            <w:proofErr w:type="gramStart"/>
+            <w:r>
+              <w:t>do</w:t>
+            </w:r>
+            <w:proofErr w:type="gramEnd"/>
+            <w:r>
+              <w:t xml:space="preserve">: Được sử dụng rộng rãi, dễ tiếp cận, </w:t>
             </w:r>
             <w:r>
               <w:t>có tốc độ xử lý cao hơn, nhiều tính năng bổ sung và được hỗ trợ bởi nhiều công cụ phát triển phần mềm</w:t>
@@ -2146,7 +2281,15 @@
             </w:pPr>
             <w:r>
               <w:lastRenderedPageBreak/>
-              <w:t>Cảm biến vân tay: R307, R308, R305, … Chọn R308. Lý do: Vị trí lắp đặt hệ thống không có quá nhiều đối tượng nên chỉ cần sử dụng R308 (lưu trữ được 500 dấu vân tay) để quét vân tay.</w:t>
+              <w:t xml:space="preserve">Cảm biến vân tay: R307, R308, R305, … Chọn R308. Lý </w:t>
+            </w:r>
+            <w:proofErr w:type="gramStart"/>
+            <w:r>
+              <w:t>do</w:t>
+            </w:r>
+            <w:proofErr w:type="gramEnd"/>
+            <w:r>
+              <w:t>: Vị trí lắp đặt hệ thống không có quá nhiều đối tượng nên chỉ cần sử dụng R308 (lưu trữ được 500 dấu vân tay) để quét vân tay.</w:t>
             </w:r>
           </w:p>
           <w:p>
@@ -2402,7 +2545,15 @@
               <w:t>Nhiều lưu đồ</w:t>
             </w:r>
             <w:r>
-              <w:t>. Mỗi lưu đồ thể hiện 1 chức năng(1 hàm xử lý). Các lưu đồ có liên kết với nhau</w:t>
+              <w:t xml:space="preserve">. Mỗi lưu đồ thể hiện 1 chức </w:t>
+            </w:r>
+            <w:proofErr w:type="gramStart"/>
+            <w:r>
+              <w:t>năng(</w:t>
+            </w:r>
+            <w:proofErr w:type="gramEnd"/>
+            <w:r>
+              <w:t>1 hàm xử lý). Các lưu đồ có liên kết với nhau</w:t>
             </w:r>
             <w:r>
               <w:t>)</w:t>
@@ -2438,29 +2589,51 @@
             </w:pPr>
             <w:r>
               <w:rPr>
+                <w:u w:val="single"/>
+              </w:rPr>
+              <w:t>Module chức năng nhận biết chuyển động để đo nhiệt độ</w:t>
+            </w:r>
+            <w:r>
+              <w:rPr>
+                <w:u w:val="single"/>
+              </w:rPr>
+              <w:t xml:space="preserve"> và Module chức năng cảm biến vân tay</w:t>
+            </w:r>
+          </w:p>
+          <w:p>
+            <w:pPr>
+              <w:pStyle w:val="ListParagraph"/>
+              <w:numPr>
+                <w:ilvl w:val="0"/>
+                <w:numId w:val="2"/>
+              </w:numPr>
+            </w:pPr>
+            <w:r>
+              <w:rPr>
                 <w:noProof/>
+                <w:u w:val="single"/>
               </w:rPr>
               <w:drawing>
-                <wp:anchor distT="0" distB="0" distL="114300" distR="114300" simplePos="0" relativeHeight="251665408" behindDoc="0" locked="0" layoutInCell="1" allowOverlap="1" wp14:anchorId="11C02CA4" wp14:editId="01D1CE4C">
+                <wp:anchor distT="0" distB="0" distL="114300" distR="114300" simplePos="0" relativeHeight="251671552" behindDoc="0" locked="0" layoutInCell="1" allowOverlap="1" wp14:anchorId="50D83734" wp14:editId="5B511524">
                   <wp:simplePos x="0" y="0"/>
                   <wp:positionH relativeFrom="column">
-                    <wp:posOffset>3141345</wp:posOffset>
+                    <wp:posOffset>65405</wp:posOffset>
                   </wp:positionH>
                   <wp:positionV relativeFrom="paragraph">
-                    <wp:posOffset>473075</wp:posOffset>
+                    <wp:posOffset>299720</wp:posOffset>
                   </wp:positionV>
-                  <wp:extent cx="2695575" cy="6219825"/>
-                  <wp:effectExtent l="19050" t="19050" r="28575" b="28575"/>
+                  <wp:extent cx="2933700" cy="6010275"/>
+                  <wp:effectExtent l="19050" t="19050" r="19050" b="28575"/>
                   <wp:wrapThrough wrapText="bothSides">
                     <wp:wrapPolygon edited="0">
-                      <wp:start x="-153" y="-66"/>
-                      <wp:lineTo x="-153" y="21633"/>
-                      <wp:lineTo x="21676" y="21633"/>
-                      <wp:lineTo x="21676" y="-66"/>
-                      <wp:lineTo x="-153" y="-66"/>
+                      <wp:start x="-140" y="-68"/>
+                      <wp:lineTo x="-140" y="21634"/>
+                      <wp:lineTo x="21600" y="21634"/>
+                      <wp:lineTo x="21600" y="-68"/>
+                      <wp:lineTo x="-140" y="-68"/>
                     </wp:wrapPolygon>
                   </wp:wrapThrough>
-                  <wp:docPr id="7" name="Picture 7"/>
+                  <wp:docPr id="141837707" name="Picture 1"/>
                   <wp:cNvGraphicFramePr>
                     <a:graphicFrameLocks xmlns:a="http://schemas.openxmlformats.org/drawingml/2006/main" noChangeAspect="1"/>
                   </wp:cNvGraphicFramePr>
@@ -2468,7 +2641,7 @@
                     <a:graphicData uri="http://schemas.openxmlformats.org/drawingml/2006/picture">
                       <pic:pic xmlns:pic="http://schemas.openxmlformats.org/drawingml/2006/picture">
                         <pic:nvPicPr>
-                          <pic:cNvPr id="1" name=""/>
+                          <pic:cNvPr id="141837707" name=""/>
                           <pic:cNvPicPr/>
                         </pic:nvPicPr>
                         <pic:blipFill>
@@ -2486,7 +2659,7 @@
                         <pic:spPr>
                           <a:xfrm>
                             <a:off x="0" y="0"/>
-                            <a:ext cx="2695575" cy="6219825"/>
+                            <a:ext cx="2933700" cy="6010275"/>
                           </a:xfrm>
                           <a:prstGeom prst="rect">
                             <a:avLst/>
@@ -2514,26 +2687,26 @@
                 <w:noProof/>
               </w:rPr>
               <w:drawing>
-                <wp:anchor distT="0" distB="0" distL="114300" distR="114300" simplePos="0" relativeHeight="251664384" behindDoc="0" locked="0" layoutInCell="1" allowOverlap="1" wp14:anchorId="7AB5D438" wp14:editId="16591F22">
+                <wp:anchor distT="0" distB="0" distL="114300" distR="114300" simplePos="0" relativeHeight="251665408" behindDoc="0" locked="0" layoutInCell="1" allowOverlap="1" wp14:anchorId="11C02CA4" wp14:editId="7D2C31CE">
                   <wp:simplePos x="0" y="0"/>
                   <wp:positionH relativeFrom="column">
-                    <wp:posOffset>-8255</wp:posOffset>
+                    <wp:posOffset>3140075</wp:posOffset>
                   </wp:positionH>
                   <wp:positionV relativeFrom="paragraph">
-                    <wp:posOffset>472440</wp:posOffset>
+                    <wp:posOffset>300355</wp:posOffset>
                   </wp:positionV>
-                  <wp:extent cx="2971800" cy="6219825"/>
-                  <wp:effectExtent l="19050" t="19050" r="19050" b="28575"/>
+                  <wp:extent cx="2695575" cy="6010275"/>
+                  <wp:effectExtent l="19050" t="19050" r="28575" b="28575"/>
                   <wp:wrapThrough wrapText="bothSides">
                     <wp:wrapPolygon edited="0">
-                      <wp:start x="-138" y="-66"/>
-                      <wp:lineTo x="-138" y="21633"/>
-                      <wp:lineTo x="21600" y="21633"/>
-                      <wp:lineTo x="21600" y="-66"/>
-                      <wp:lineTo x="-138" y="-66"/>
+                      <wp:start x="-153" y="-68"/>
+                      <wp:lineTo x="-153" y="21634"/>
+                      <wp:lineTo x="21676" y="21634"/>
+                      <wp:lineTo x="21676" y="-68"/>
+                      <wp:lineTo x="-153" y="-68"/>
                     </wp:wrapPolygon>
                   </wp:wrapThrough>
-                  <wp:docPr id="5" name="Picture 5"/>
+                  <wp:docPr id="7" name="Picture 7"/>
                   <wp:cNvGraphicFramePr>
                     <a:graphicFrameLocks xmlns:a="http://schemas.openxmlformats.org/drawingml/2006/main" noChangeAspect="1"/>
                   </wp:cNvGraphicFramePr>
@@ -2559,7 +2732,7 @@
                         <pic:spPr>
                           <a:xfrm>
                             <a:off x="0" y="0"/>
-                            <a:ext cx="2971800" cy="6219825"/>
+                            <a:ext cx="2695575" cy="6010275"/>
                           </a:xfrm>
                           <a:prstGeom prst="rect">
                             <a:avLst/>
@@ -2583,42 +2756,21 @@
               </w:drawing>
             </w:r>
             <w:r>
-              <w:rPr>
-                <w:u w:val="single"/>
-              </w:rPr>
-              <w:t>Module chức năng nhận biết chuyển động để đo nhiệt độ</w:t>
-            </w:r>
-            <w:r>
-              <w:rPr>
-                <w:u w:val="single"/>
-              </w:rPr>
-              <w:t xml:space="preserve"> và Module chức năng cảm biến vân tay</w:t>
-            </w:r>
-          </w:p>
-          <w:p>
-            <w:pPr>
-              <w:pStyle w:val="ListParagraph"/>
-              <w:numPr>
-                <w:ilvl w:val="0"/>
-                <w:numId w:val="2"/>
-              </w:numPr>
-            </w:pPr>
-            <w:r>
+              <w:t>H</w:t>
+            </w:r>
+            <w:r>
+              <w:t>iển thị thời gian thực:</w:t>
+            </w:r>
+          </w:p>
+          <w:p>
+            <w:pPr>
+              <w:ind w:left="360"/>
+            </w:pPr>
+            <w:r>
+              <w:rPr>
+                <w:noProof/>
+              </w:rPr>
               <w:lastRenderedPageBreak/>
-              <w:t>H</w:t>
-            </w:r>
-            <w:r>
-              <w:t>iển thị thời gian thực:</w:t>
-            </w:r>
-          </w:p>
-          <w:p>
-            <w:pPr>
-              <w:ind w:left="360"/>
-            </w:pPr>
-            <w:r>
-              <w:rPr>
-                <w:noProof/>
-              </w:rPr>
               <w:drawing>
                 <wp:anchor distT="0" distB="0" distL="114300" distR="114300" simplePos="0" relativeHeight="251667456" behindDoc="0" locked="0" layoutInCell="1" allowOverlap="1" wp14:anchorId="1BF386BD" wp14:editId="6BD7FF74">
                   <wp:simplePos x="0" y="0"/>
@@ -3051,16 +3203,13 @@
           </w:p>
           <w:p>
             <w:r>
-              <w:t>- MLX_sensor</w:t>
-            </w:r>
-            <w:r>
-              <w:t>.c</w:t>
-            </w:r>
-            <w:r>
-              <w:t xml:space="preserve"> (</w:t>
-            </w:r>
-            <w:r>
-              <w:t>MLX_sensor</w:t>
+              <w:t>- display</w:t>
+            </w:r>
+            <w:r>
+              <w:t>.c (</w:t>
+            </w:r>
+            <w:r>
+              <w:t>display</w:t>
             </w:r>
             <w:r>
               <w:t>.h)</w:t>
@@ -3068,26 +3217,7 @@
           </w:p>
           <w:p>
             <w:r>
-              <w:t>- display</w:t>
-            </w:r>
-            <w:r>
-              <w:t>.c (</w:t>
-            </w:r>
-            <w:r>
-              <w:t>display</w:t>
-            </w:r>
-            <w:r>
-              <w:t>.h)</w:t>
-            </w:r>
-          </w:p>
-          <w:p>
-            <w:r>
               <w:t>- Fingerprint.c (Fingerprint.h)</w:t>
-            </w:r>
-          </w:p>
-          <w:p>
-            <w:r>
-              <w:t>- ir_sensor.c (ir_sensor.h)</w:t>
             </w:r>
           </w:p>
         </w:tc>
@@ -3137,15 +3267,23 @@
           </w:tcPr>
           <w:p>
             <w:r>
-              <w:t xml:space="preserve">MLX_sensor: </w:t>
-            </w:r>
-          </w:p>
-          <w:p>
-            <w:r>
-              <w:t>readTemperature(float &amp;object_temp, float &amp;ambient_temp)</w:t>
-            </w:r>
-            <w:r>
-              <w:t>;</w:t>
+              <w:t>MLX_sensor</w:t>
+            </w:r>
+            <w:r>
+              <w:t xml:space="preserve"> và YS-29 (ir_sensor)</w:t>
+            </w:r>
+            <w:r>
+              <w:t xml:space="preserve">: </w:t>
+            </w:r>
+          </w:p>
+          <w:p>
+            <w:proofErr w:type="gramStart"/>
+            <w:r>
+              <w:t>readTemp(</w:t>
+            </w:r>
+            <w:proofErr w:type="gramEnd"/>
+            <w:r>
+              <w:t>);</w:t>
             </w:r>
           </w:p>
         </w:tc>
@@ -3179,9 +3317,23 @@
                 <w:ilvl w:val="0"/>
                 <w:numId w:val="2"/>
               </w:numPr>
+              <w:spacing w:after="160" w:line="259" w:lineRule="auto"/>
               <w:ind w:left="318" w:hanging="241"/>
             </w:pPr>
             <w:r>
+              <w:t>Hàm đọc giá trị tín hiệu số thay đổi khi có vật thể.</w:t>
+            </w:r>
+          </w:p>
+          <w:p>
+            <w:pPr>
+              <w:pStyle w:val="ListParagraph"/>
+              <w:numPr>
+                <w:ilvl w:val="0"/>
+                <w:numId w:val="2"/>
+              </w:numPr>
+              <w:ind w:left="318" w:hanging="241"/>
+            </w:pPr>
+            <w:r>
               <w:t xml:space="preserve">Hàm đọc giá trị </w:t>
             </w:r>
             <w:r>
@@ -3215,21 +3367,28 @@
           </w:p>
           <w:p>
             <w:pPr>
+              <w:rPr>
+                <w:color w:val="500000"/>
+              </w:rPr>
+            </w:pPr>
+            <w:r>
+              <w:rPr>
+                <w:color w:val="500000"/>
+              </w:rPr>
+              <w:t>@retval (kết quả trả về)</w:t>
+            </w:r>
+          </w:p>
+          <w:p>
+            <w:pPr>
               <w:pStyle w:val="ListParagraph"/>
               <w:numPr>
                 <w:ilvl w:val="0"/>
                 <w:numId w:val="2"/>
               </w:numPr>
-              <w:ind w:left="318" w:hanging="241"/>
-            </w:pPr>
-            <w:r>
-              <w:t>object_temp: Biến dùng để gán giá trị đọc được từ hàm: “</w:t>
-            </w:r>
-            <w:r>
-              <w:t>mlx.readObjectTempC();</w:t>
-            </w:r>
-            <w:r>
-              <w:t>”, nhiệt độ cơ thể.</w:t>
+              <w:ind w:left="318" w:hanging="219"/>
+            </w:pPr>
+            <w:r>
+              <w:t>Hàm trả về giá trị số nguyên để nhận biết có người.</w:t>
             </w:r>
           </w:p>
           <w:p>
@@ -3239,38 +3398,6 @@
                 <w:ilvl w:val="0"/>
                 <w:numId w:val="2"/>
               </w:numPr>
-              <w:ind w:left="318" w:hanging="241"/>
-            </w:pPr>
-            <w:r>
-              <w:t>ambient_temp: Biến dùng để gán giá trị đọc được từ hàm: “</w:t>
-            </w:r>
-            <w:r>
-              <w:t>mlx.readAmbientTempC();</w:t>
-            </w:r>
-            <w:r>
-              <w:t>”, nhiệt độ môi trường.</w:t>
-            </w:r>
-          </w:p>
-          <w:p>
-            <w:pPr>
-              <w:rPr>
-                <w:color w:val="500000"/>
-              </w:rPr>
-            </w:pPr>
-            <w:r>
-              <w:rPr>
-                <w:color w:val="500000"/>
-              </w:rPr>
-              <w:t>@retval (kết quả trả về)</w:t>
-            </w:r>
-          </w:p>
-          <w:p>
-            <w:pPr>
-              <w:pStyle w:val="ListParagraph"/>
-              <w:numPr>
-                <w:ilvl w:val="0"/>
-                <w:numId w:val="2"/>
-              </w:numPr>
               <w:ind w:left="318" w:hanging="219"/>
             </w:pPr>
             <w:r>
@@ -3281,6 +3408,9 @@
             </w:r>
             <w:r>
               <w:t xml:space="preserve"> giá trị cảm biến</w:t>
+            </w:r>
+            <w:r>
+              <w:t xml:space="preserve"> nhiệt độ</w:t>
             </w:r>
             <w:r>
               <w:t xml:space="preserve"> (kiểu số thực)</w:t>
@@ -3298,19 +3428,328 @@
           </w:tcPr>
           <w:p>
             <w:r>
+              <w:t>OLED (display):</w:t>
+            </w:r>
+          </w:p>
+          <w:p>
+            <w:pPr>
+              <w:pStyle w:val="ListParagraph"/>
+              <w:numPr>
+                <w:ilvl w:val="0"/>
+                <w:numId w:val="2"/>
+              </w:numPr>
+            </w:pPr>
+            <w:r>
+              <w:t>print_text_1</w:t>
+            </w:r>
+            <w:proofErr w:type="gramStart"/>
+            <w:r>
+              <w:t>x(</w:t>
+            </w:r>
+            <w:proofErr w:type="gramEnd"/>
+            <w:r>
+              <w:t>const char *str, int x, int y);</w:t>
+            </w:r>
+          </w:p>
+          <w:p>
+            <w:pPr>
+              <w:pStyle w:val="ListParagraph"/>
+              <w:numPr>
+                <w:ilvl w:val="0"/>
+                <w:numId w:val="2"/>
+              </w:numPr>
+            </w:pPr>
+            <w:r>
               <w:lastRenderedPageBreak/>
-              <w:t>YS-29 (ir_sensor):</w:t>
-            </w:r>
-          </w:p>
-          <w:p>
-            <w:r>
-              <w:t>readSensor</w:t>
-            </w:r>
-            <w:r>
-              <w:t xml:space="preserve"> (</w:t>
-            </w:r>
-            <w:r>
-              <w:t>int &amp;sensorValue);</w:t>
+              <w:t>print_int_1</w:t>
+            </w:r>
+            <w:proofErr w:type="gramStart"/>
+            <w:r>
+              <w:t>x(</w:t>
+            </w:r>
+            <w:proofErr w:type="gramEnd"/>
+            <w:r>
+              <w:t>int num, int x, int y);</w:t>
+            </w:r>
+          </w:p>
+          <w:p>
+            <w:pPr>
+              <w:pStyle w:val="ListParagraph"/>
+              <w:numPr>
+                <w:ilvl w:val="0"/>
+                <w:numId w:val="2"/>
+              </w:numPr>
+            </w:pPr>
+            <w:r>
+              <w:t>print_float_1</w:t>
+            </w:r>
+            <w:proofErr w:type="gramStart"/>
+            <w:r>
+              <w:t>x(</w:t>
+            </w:r>
+            <w:proofErr w:type="gramEnd"/>
+            <w:r>
+              <w:t>float num, int x, int y);</w:t>
+            </w:r>
+          </w:p>
+          <w:p>
+            <w:pPr>
+              <w:pStyle w:val="ListParagraph"/>
+              <w:numPr>
+                <w:ilvl w:val="0"/>
+                <w:numId w:val="2"/>
+              </w:numPr>
+            </w:pPr>
+            <w:r>
+              <w:t>print_uint8t_1</w:t>
+            </w:r>
+            <w:proofErr w:type="gramStart"/>
+            <w:r>
+              <w:t>x(</w:t>
+            </w:r>
+            <w:proofErr w:type="gramEnd"/>
+            <w:r>
+              <w:t>uint8_t num, int x, int y);</w:t>
+            </w:r>
+          </w:p>
+          <w:p>
+            <w:pPr>
+              <w:pStyle w:val="ListParagraph"/>
+              <w:numPr>
+                <w:ilvl w:val="0"/>
+                <w:numId w:val="2"/>
+              </w:numPr>
+            </w:pPr>
+            <w:r>
+              <w:t>print_text_2</w:t>
+            </w:r>
+            <w:proofErr w:type="gramStart"/>
+            <w:r>
+              <w:t>x(</w:t>
+            </w:r>
+            <w:proofErr w:type="gramEnd"/>
+            <w:r>
+              <w:t>const char *str, int x, int y);</w:t>
+            </w:r>
+          </w:p>
+          <w:p>
+            <w:pPr>
+              <w:pStyle w:val="ListParagraph"/>
+              <w:numPr>
+                <w:ilvl w:val="0"/>
+                <w:numId w:val="2"/>
+              </w:numPr>
+            </w:pPr>
+            <w:r>
+              <w:t>print_int_2</w:t>
+            </w:r>
+            <w:proofErr w:type="gramStart"/>
+            <w:r>
+              <w:t>x(</w:t>
+            </w:r>
+            <w:proofErr w:type="gramEnd"/>
+            <w:r>
+              <w:t>int num, int x, int y);</w:t>
+            </w:r>
+          </w:p>
+          <w:p>
+            <w:pPr>
+              <w:pStyle w:val="ListParagraph"/>
+              <w:numPr>
+                <w:ilvl w:val="0"/>
+                <w:numId w:val="2"/>
+              </w:numPr>
+            </w:pPr>
+            <w:r>
+              <w:t>print_float_2</w:t>
+            </w:r>
+            <w:proofErr w:type="gramStart"/>
+            <w:r>
+              <w:t>x(</w:t>
+            </w:r>
+            <w:proofErr w:type="gramEnd"/>
+            <w:r>
+              <w:t>float num, int x, int y);</w:t>
+            </w:r>
+          </w:p>
+          <w:p>
+            <w:pPr>
+              <w:pStyle w:val="ListParagraph"/>
+              <w:numPr>
+                <w:ilvl w:val="0"/>
+                <w:numId w:val="2"/>
+              </w:numPr>
+            </w:pPr>
+            <w:r>
+              <w:t>print_uint8t_2</w:t>
+            </w:r>
+            <w:proofErr w:type="gramStart"/>
+            <w:r>
+              <w:t>x(</w:t>
+            </w:r>
+            <w:proofErr w:type="gramEnd"/>
+            <w:r>
+              <w:t>uint8_t num, int x, int y);</w:t>
+            </w:r>
+          </w:p>
+          <w:p>
+            <w:pPr>
+              <w:pStyle w:val="ListParagraph"/>
+              <w:numPr>
+                <w:ilvl w:val="0"/>
+                <w:numId w:val="2"/>
+              </w:numPr>
+            </w:pPr>
+            <w:r>
+              <w:t>print_text1</w:t>
+            </w:r>
+            <w:proofErr w:type="gramStart"/>
+            <w:r>
+              <w:t>x(</w:t>
+            </w:r>
+            <w:proofErr w:type="gramEnd"/>
+            <w:r>
+              <w:t>const char *str);</w:t>
+            </w:r>
+          </w:p>
+          <w:p>
+            <w:pPr>
+              <w:pStyle w:val="ListParagraph"/>
+              <w:numPr>
+                <w:ilvl w:val="0"/>
+                <w:numId w:val="2"/>
+              </w:numPr>
+            </w:pPr>
+            <w:r>
+              <w:t>print_int1</w:t>
+            </w:r>
+            <w:proofErr w:type="gramStart"/>
+            <w:r>
+              <w:t>x(</w:t>
+            </w:r>
+            <w:proofErr w:type="gramEnd"/>
+            <w:r>
+              <w:t>int num);</w:t>
+            </w:r>
+          </w:p>
+          <w:p>
+            <w:pPr>
+              <w:pStyle w:val="ListParagraph"/>
+              <w:numPr>
+                <w:ilvl w:val="0"/>
+                <w:numId w:val="2"/>
+              </w:numPr>
+            </w:pPr>
+            <w:r>
+              <w:t>print_float1</w:t>
+            </w:r>
+            <w:proofErr w:type="gramStart"/>
+            <w:r>
+              <w:t>x(</w:t>
+            </w:r>
+            <w:proofErr w:type="gramEnd"/>
+            <w:r>
+              <w:t>float num);</w:t>
+            </w:r>
+          </w:p>
+          <w:p>
+            <w:pPr>
+              <w:pStyle w:val="ListParagraph"/>
+              <w:numPr>
+                <w:ilvl w:val="0"/>
+                <w:numId w:val="2"/>
+              </w:numPr>
+            </w:pPr>
+            <w:r>
+              <w:t>print_uint8t1</w:t>
+            </w:r>
+            <w:proofErr w:type="gramStart"/>
+            <w:r>
+              <w:t>x(</w:t>
+            </w:r>
+            <w:proofErr w:type="gramEnd"/>
+            <w:r>
+              <w:t>uint8_t num);</w:t>
+            </w:r>
+          </w:p>
+          <w:p>
+            <w:pPr>
+              <w:pStyle w:val="ListParagraph"/>
+              <w:numPr>
+                <w:ilvl w:val="0"/>
+                <w:numId w:val="2"/>
+              </w:numPr>
+            </w:pPr>
+            <w:r>
+              <w:t>print_text2</w:t>
+            </w:r>
+            <w:proofErr w:type="gramStart"/>
+            <w:r>
+              <w:t>x(</w:t>
+            </w:r>
+            <w:proofErr w:type="gramEnd"/>
+            <w:r>
+              <w:t>const char *str);</w:t>
+            </w:r>
+          </w:p>
+          <w:p>
+            <w:pPr>
+              <w:pStyle w:val="ListParagraph"/>
+              <w:numPr>
+                <w:ilvl w:val="0"/>
+                <w:numId w:val="2"/>
+              </w:numPr>
+            </w:pPr>
+            <w:r>
+              <w:t>print_int2</w:t>
+            </w:r>
+            <w:proofErr w:type="gramStart"/>
+            <w:r>
+              <w:t>x(</w:t>
+            </w:r>
+            <w:proofErr w:type="gramEnd"/>
+            <w:r>
+              <w:t>int num);</w:t>
+            </w:r>
+          </w:p>
+          <w:p>
+            <w:pPr>
+              <w:pStyle w:val="ListParagraph"/>
+              <w:numPr>
+                <w:ilvl w:val="0"/>
+                <w:numId w:val="2"/>
+              </w:numPr>
+            </w:pPr>
+            <w:r>
+              <w:t>print_float2</w:t>
+            </w:r>
+            <w:proofErr w:type="gramStart"/>
+            <w:r>
+              <w:t>x(</w:t>
+            </w:r>
+            <w:proofErr w:type="gramEnd"/>
+            <w:r>
+              <w:t>float num);</w:t>
+            </w:r>
+          </w:p>
+          <w:p>
+            <w:pPr>
+              <w:pStyle w:val="ListParagraph"/>
+              <w:numPr>
+                <w:ilvl w:val="0"/>
+                <w:numId w:val="2"/>
+              </w:numPr>
+            </w:pPr>
+            <w:r>
+              <w:t>print_uint8t2</w:t>
+            </w:r>
+            <w:proofErr w:type="gramStart"/>
+            <w:r>
+              <w:t>x(</w:t>
+            </w:r>
+            <w:proofErr w:type="gramEnd"/>
+            <w:r>
+              <w:t>uint8_t num);</w:t>
             </w:r>
           </w:p>
         </w:tc>
@@ -3328,6 +3767,7 @@
               <w:rPr>
                 <w:color w:val="500000"/>
               </w:rPr>
+              <w:lastRenderedPageBreak/>
               <w:t>@brief (Mô tả chức năng)</w:t>
             </w:r>
           </w:p>
@@ -3341,7 +3781,7 @@
               <w:ind w:left="318" w:hanging="241"/>
             </w:pPr>
             <w:r>
-              <w:t>Hàm đọc giá trị tín hiệu số thay đổi khi có vật thể.</w:t>
+              <w:t>Hàm hiển thị giá trị ra màn hình bao gồm ký tự, biến.</w:t>
             </w:r>
           </w:p>
           <w:p>
@@ -3354,6 +3794,7 @@
               <w:rPr>
                 <w:color w:val="500000"/>
               </w:rPr>
+              <w:lastRenderedPageBreak/>
               <w:t>@param (tham số truyền vào</w:t>
             </w:r>
             <w:r>
@@ -3378,8 +3819,45 @@
               </w:numPr>
               <w:ind w:left="318" w:hanging="241"/>
             </w:pPr>
-            <w:r>
-              <w:t>sensorValue: Biến dùng để gán giá trị đọc được điện tử sensorPin.</w:t>
+            <w:proofErr w:type="gramStart"/>
+            <w:r>
+              <w:t>x,y</w:t>
+            </w:r>
+            <w:proofErr w:type="gramEnd"/>
+            <w:r>
+              <w:t xml:space="preserve">: Tọa độ bắt dầu hiện ký tự </w:t>
+            </w:r>
+          </w:p>
+          <w:p>
+            <w:pPr>
+              <w:pStyle w:val="ListParagraph"/>
+              <w:numPr>
+                <w:ilvl w:val="0"/>
+                <w:numId w:val="2"/>
+              </w:numPr>
+              <w:ind w:left="318" w:hanging="241"/>
+            </w:pPr>
+            <w:r>
+              <w:t>String data</w:t>
+            </w:r>
+            <w:r>
+              <w:t xml:space="preserve"> (lable)</w:t>
+            </w:r>
+            <w:r>
+              <w:t>: Dữ liệu hiện ra dạng ký tự.</w:t>
+            </w:r>
+          </w:p>
+          <w:p>
+            <w:pPr>
+              <w:pStyle w:val="ListParagraph"/>
+              <w:numPr>
+                <w:ilvl w:val="0"/>
+                <w:numId w:val="2"/>
+              </w:numPr>
+              <w:ind w:left="318" w:hanging="241"/>
+            </w:pPr>
+            <w:r>
+              <w:t>float (int) data: dữ liệu dạng số (biến giá trị).</w:t>
             </w:r>
           </w:p>
           <w:p>
@@ -3402,13 +3880,13 @@
                 <w:ilvl w:val="0"/>
                 <w:numId w:val="2"/>
               </w:numPr>
-              <w:ind w:left="330"/>
+              <w:ind w:left="330" w:hanging="270"/>
               <w:rPr>
                 <w:color w:val="500000"/>
               </w:rPr>
             </w:pPr>
             <w:r>
-              <w:t>Hàm trả về giá trị số nguyên.</w:t>
+              <w:t>Hàm trả về giá trị số nguyên, ký tự và số thực.</w:t>
             </w:r>
           </w:p>
         </w:tc>
@@ -3420,7 +3898,8 @@
           </w:tcPr>
           <w:p>
             <w:r>
-              <w:t>OLED (display):</w:t>
+              <w:lastRenderedPageBreak/>
+              <w:t>R308 (Fingerprint):</w:t>
             </w:r>
           </w:p>
           <w:p>
@@ -3432,57 +3911,21 @@
               </w:numPr>
             </w:pPr>
             <w:r>
-              <w:t>displayData_text(int x, int y, int z, String data);</w:t>
-            </w:r>
-          </w:p>
-          <w:p>
-            <w:pPr>
-              <w:pStyle w:val="ListParagraph"/>
-              <w:numPr>
-                <w:ilvl w:val="0"/>
-                <w:numId w:val="2"/>
-              </w:numPr>
-            </w:pPr>
-            <w:r>
-              <w:t>displayData_number_float(int x, int y, int z, float data);</w:t>
-            </w:r>
-          </w:p>
-          <w:p>
-            <w:pPr>
-              <w:pStyle w:val="ListParagraph"/>
-              <w:numPr>
-                <w:ilvl w:val="0"/>
-                <w:numId w:val="2"/>
-              </w:numPr>
-            </w:pPr>
-            <w:r>
-              <w:t>displayData_number_int(int x, int y, int z, int data);</w:t>
-            </w:r>
-          </w:p>
-          <w:p>
-            <w:pPr>
-              <w:pStyle w:val="ListParagraph"/>
-              <w:numPr>
-                <w:ilvl w:val="0"/>
-                <w:numId w:val="2"/>
-              </w:numPr>
-            </w:pPr>
-            <w:r>
-              <w:t>displayData_all_float(int x, int y, int z, String label, float data);</w:t>
-            </w:r>
-          </w:p>
-          <w:p>
-            <w:pPr>
-              <w:pStyle w:val="ListParagraph"/>
-              <w:numPr>
-                <w:ilvl w:val="0"/>
-                <w:numId w:val="2"/>
-              </w:numPr>
-            </w:pPr>
-            <w:r>
-              <w:t>displayData_all_int(int x, int y, int z, String label, int data);</w:t>
-            </w:r>
-          </w:p>
+              <w:t>uint8_t</w:t>
+            </w:r>
+            <w:r>
+              <w:t xml:space="preserve"> </w:t>
+            </w:r>
+            <w:proofErr w:type="gramStart"/>
+            <w:r>
+              <w:t>readnumber(</w:t>
+            </w:r>
+            <w:proofErr w:type="gramEnd"/>
+            <w:r>
+              <w:t>);</w:t>
+            </w:r>
+          </w:p>
+          <w:p/>
         </w:tc>
         <w:tc>
           <w:tcPr>
@@ -3511,7 +3954,10 @@
               <w:ind w:left="318" w:hanging="241"/>
             </w:pPr>
             <w:r>
-              <w:t>Hàm hiển thị giá trị ra màn hình bao gồm ký tự, biến.</w:t>
+              <w:t xml:space="preserve">Hàm </w:t>
+            </w:r>
+            <w:r>
+              <w:t>đọc giá trị ID được nhập vào.</w:t>
             </w:r>
           </w:p>
           <w:p>
@@ -3549,7 +3995,23 @@
               <w:ind w:left="318" w:hanging="241"/>
             </w:pPr>
             <w:r>
-              <w:t xml:space="preserve">x,y: Tọa độ bắt dầu hiện ký tự </w:t>
+              <w:t>uint8_t num</w:t>
+            </w:r>
+            <w:r>
+              <w:t>: Giá trị được dùng để gán cho ký tự được nhập vào từ bàn phím</w:t>
+            </w:r>
+          </w:p>
+          <w:p>
+            <w:pPr>
+              <w:rPr>
+                <w:color w:val="500000"/>
+              </w:rPr>
+            </w:pPr>
+            <w:r>
+              <w:rPr>
+                <w:color w:val="500000"/>
+              </w:rPr>
+              <w:t>@retval (kết quả trả về)</w:t>
             </w:r>
           </w:p>
           <w:p>
@@ -3559,71 +4021,16 @@
                 <w:ilvl w:val="0"/>
                 <w:numId w:val="2"/>
               </w:numPr>
-              <w:ind w:left="318" w:hanging="241"/>
-            </w:pPr>
-            <w:r>
-              <w:t>z: Độ lớn ký tự.</w:t>
-            </w:r>
-          </w:p>
-          <w:p>
-            <w:pPr>
-              <w:pStyle w:val="ListParagraph"/>
-              <w:numPr>
-                <w:ilvl w:val="0"/>
-                <w:numId w:val="2"/>
-              </w:numPr>
-              <w:ind w:left="318" w:hanging="241"/>
-            </w:pPr>
-            <w:r>
-              <w:t>String data</w:t>
-            </w:r>
-            <w:r>
-              <w:t xml:space="preserve"> (lable)</w:t>
-            </w:r>
-            <w:r>
-              <w:t>: Dữ liệu hiện ra dạng ký tự.</w:t>
-            </w:r>
-          </w:p>
-          <w:p>
-            <w:pPr>
-              <w:pStyle w:val="ListParagraph"/>
-              <w:numPr>
-                <w:ilvl w:val="0"/>
-                <w:numId w:val="2"/>
-              </w:numPr>
-              <w:ind w:left="318" w:hanging="241"/>
-            </w:pPr>
-            <w:r>
-              <w:t>float (int) data: dữ liệu dạng số (biến giá trị).</w:t>
-            </w:r>
-          </w:p>
-          <w:p>
-            <w:pPr>
+              <w:ind w:left="330" w:hanging="270"/>
               <w:rPr>
                 <w:color w:val="500000"/>
               </w:rPr>
             </w:pPr>
             <w:r>
-              <w:rPr>
-                <w:color w:val="500000"/>
-              </w:rPr>
-              <w:t>@retval (kết quả trả về)</w:t>
-            </w:r>
-          </w:p>
-          <w:p>
-            <w:pPr>
-              <w:pStyle w:val="ListParagraph"/>
-              <w:numPr>
-                <w:ilvl w:val="0"/>
-                <w:numId w:val="2"/>
-              </w:numPr>
-              <w:ind w:left="330" w:hanging="270"/>
-              <w:rPr>
-                <w:color w:val="500000"/>
-              </w:rPr>
-            </w:pPr>
-            <w:r>
-              <w:t>Hàm trả về giá trị số nguyên, ký tự và số thực.</w:t>
+              <w:t>Hàm trả về giá trị số nguyên</w:t>
+            </w:r>
+            <w:r>
+              <w:t>.</w:t>
             </w:r>
           </w:p>
         </w:tc>
@@ -3652,11 +4059,15 @@
             <w:r>
               <w:t xml:space="preserve"> </w:t>
             </w:r>
-            <w:r>
-              <w:t>readnumber();</w:t>
-            </w:r>
-          </w:p>
-          <w:p/>
+            <w:proofErr w:type="gramStart"/>
+            <w:r>
+              <w:t>getFingerprintEnroll(</w:t>
+            </w:r>
+            <w:proofErr w:type="gramEnd"/>
+            <w:r>
+              <w:t>);</w:t>
+            </w:r>
+          </w:p>
         </w:tc>
         <w:tc>
           <w:tcPr>
@@ -3685,10 +4096,7 @@
               <w:ind w:left="318" w:hanging="241"/>
             </w:pPr>
             <w:r>
-              <w:t xml:space="preserve">Hàm </w:t>
-            </w:r>
-            <w:r>
-              <w:t>đọc giá trị ID được nhập vào.</w:t>
+              <w:t>Nhập dữ liệu vân tay vào bộ nhớ Flash.</w:t>
             </w:r>
           </w:p>
           <w:p>
@@ -3726,10 +4134,7 @@
               <w:ind w:left="318" w:hanging="241"/>
             </w:pPr>
             <w:r>
-              <w:t>uint8_t num</w:t>
-            </w:r>
-            <w:r>
-              <w:t>: Giá trị được dùng để gán cho ký tự được nhập vào từ bàn phím</w:t>
+              <w:t>id: Giá trị id của vân tay</w:t>
             </w:r>
           </w:p>
           <w:p>
@@ -3747,22 +4152,10 @@
           </w:p>
           <w:p>
             <w:pPr>
-              <w:pStyle w:val="ListParagraph"/>
-              <w:numPr>
-                <w:ilvl w:val="0"/>
-                <w:numId w:val="2"/>
-              </w:numPr>
-              <w:ind w:left="330" w:hanging="270"/>
               <w:rPr>
                 <w:color w:val="500000"/>
               </w:rPr>
             </w:pPr>
-            <w:r>
-              <w:t>Hàm trả về giá trị số nguyên</w:t>
-            </w:r>
-            <w:r>
-              <w:t>.</w:t>
-            </w:r>
           </w:p>
         </w:tc>
       </w:tr>
@@ -3790,8 +4183,13 @@
             <w:r>
               <w:t xml:space="preserve"> </w:t>
             </w:r>
-            <w:r>
-              <w:t>getFingerprintEnroll();</w:t>
+            <w:proofErr w:type="gramStart"/>
+            <w:r>
+              <w:t>getFingerprintID(</w:t>
+            </w:r>
+            <w:proofErr w:type="gramEnd"/>
+            <w:r>
+              <w:t>);</w:t>
             </w:r>
           </w:p>
         </w:tc>
@@ -3822,7 +4220,10 @@
               <w:ind w:left="318" w:hanging="241"/>
             </w:pPr>
             <w:r>
-              <w:t>Nhập dữ liệu vân tay vào bộ nhớ Flash.</w:t>
+              <w:t xml:space="preserve">Hàm </w:t>
+            </w:r>
+            <w:r>
+              <w:t>quét vân tay và so sánh dữ liệu vân tay với vân tay được quét có khớp với nhau hay không.</w:t>
             </w:r>
           </w:p>
           <w:p>
@@ -3852,28 +4253,34 @@
           </w:p>
           <w:p>
             <w:pPr>
+              <w:rPr>
+                <w:color w:val="500000"/>
+              </w:rPr>
+            </w:pPr>
+            <w:r>
+              <w:rPr>
+                <w:color w:val="500000"/>
+              </w:rPr>
+              <w:t>@retval (kết quả trả về)</w:t>
+            </w:r>
+          </w:p>
+          <w:p>
+            <w:pPr>
               <w:pStyle w:val="ListParagraph"/>
               <w:numPr>
                 <w:ilvl w:val="0"/>
                 <w:numId w:val="2"/>
               </w:numPr>
-              <w:ind w:left="318" w:hanging="241"/>
-            </w:pPr>
-            <w:r>
-              <w:t>id: Giá trị id của vân tay</w:t>
-            </w:r>
-          </w:p>
-          <w:p>
-            <w:pPr>
+              <w:ind w:left="330" w:hanging="270"/>
               <w:rPr>
                 <w:color w:val="500000"/>
               </w:rPr>
             </w:pPr>
             <w:r>
-              <w:rPr>
-                <w:color w:val="500000"/>
-              </w:rPr>
-              <w:t>@retval (kết quả trả về)</w:t>
+              <w:t>Hàm trả về giá trị số nguyê</w:t>
+            </w:r>
+            <w:r>
+              <w:t>n của ID nếu dấu vân tay trùng.</w:t>
             </w:r>
           </w:p>
           <w:p>
@@ -3909,8 +4316,13 @@
             <w:r>
               <w:t xml:space="preserve"> </w:t>
             </w:r>
-            <w:r>
-              <w:t>getFingerprintID();</w:t>
+            <w:proofErr w:type="gramStart"/>
+            <w:r>
+              <w:t>deleteFingerprint(</w:t>
+            </w:r>
+            <w:proofErr w:type="gramEnd"/>
+            <w:r>
+              <w:t>);</w:t>
             </w:r>
           </w:p>
         </w:tc>
@@ -3944,7 +4356,7 @@
               <w:t xml:space="preserve">Hàm </w:t>
             </w:r>
             <w:r>
-              <w:t>quét vân tay và so sánh dữ liệu vân tay với vân tay được quét có khớp với nhau hay không.</w:t>
+              <w:t>xóa dấu vân tay.</w:t>
             </w:r>
           </w:p>
           <w:p>
@@ -3974,6 +4386,19 @@
           </w:p>
           <w:p>
             <w:pPr>
+              <w:pStyle w:val="ListParagraph"/>
+              <w:numPr>
+                <w:ilvl w:val="0"/>
+                <w:numId w:val="2"/>
+              </w:numPr>
+              <w:ind w:left="318" w:hanging="241"/>
+            </w:pPr>
+            <w:r>
+              <w:t>int id: Giá trị id vân tay cần xóa.</w:t>
+            </w:r>
+          </w:p>
+          <w:p>
+            <w:pPr>
               <w:rPr>
                 <w:color w:val="500000"/>
               </w:rPr>
@@ -3983,25 +4408,6 @@
                 <w:color w:val="500000"/>
               </w:rPr>
               <w:t>@retval (kết quả trả về)</w:t>
-            </w:r>
-          </w:p>
-          <w:p>
-            <w:pPr>
-              <w:pStyle w:val="ListParagraph"/>
-              <w:numPr>
-                <w:ilvl w:val="0"/>
-                <w:numId w:val="2"/>
-              </w:numPr>
-              <w:ind w:left="330" w:hanging="270"/>
-              <w:rPr>
-                <w:color w:val="500000"/>
-              </w:rPr>
-            </w:pPr>
-            <w:r>
-              <w:t>Hàm trả về giá trị số nguyê</w:t>
-            </w:r>
-            <w:r>
-              <w:t>n của ID nếu dấu vân tay trùng.</w:t>
             </w:r>
           </w:p>
           <w:p>
@@ -4020,6 +4426,7 @@
           </w:tcPr>
           <w:p>
             <w:r>
+              <w:lastRenderedPageBreak/>
               <w:t>R308 (Fingerprint):</w:t>
             </w:r>
           </w:p>
@@ -4031,14 +4438,13 @@
                 <w:numId w:val="2"/>
               </w:numPr>
             </w:pPr>
-            <w:r>
-              <w:t>uint8_t</w:t>
-            </w:r>
-            <w:r>
-              <w:t xml:space="preserve"> </w:t>
-            </w:r>
-            <w:r>
-              <w:t>deleteFingerprint();</w:t>
+            <w:proofErr w:type="gramStart"/>
+            <w:r>
+              <w:t>fingerprintSetup(</w:t>
+            </w:r>
+            <w:proofErr w:type="gramEnd"/>
+            <w:r>
+              <w:t>);</w:t>
             </w:r>
           </w:p>
         </w:tc>
@@ -4069,10 +4475,10 @@
               <w:ind w:left="318" w:hanging="241"/>
             </w:pPr>
             <w:r>
-              <w:t xml:space="preserve">Hàm </w:t>
-            </w:r>
-            <w:r>
-              <w:t>xóa dấu vân tay.</w:t>
+              <w:t>Hàm</w:t>
+            </w:r>
+            <w:r>
+              <w:t xml:space="preserve"> thiết lập hệ thống cho cảm biến (khai báo chân, …).</w:t>
             </w:r>
           </w:p>
           <w:p>
@@ -4098,19 +4504,6 @@
                 <w:color w:val="500000"/>
               </w:rPr>
               <w:t>)</w:t>
-            </w:r>
-          </w:p>
-          <w:p>
-            <w:pPr>
-              <w:pStyle w:val="ListParagraph"/>
-              <w:numPr>
-                <w:ilvl w:val="0"/>
-                <w:numId w:val="2"/>
-              </w:numPr>
-              <w:ind w:left="318" w:hanging="241"/>
-            </w:pPr>
-            <w:r>
-              <w:t>int id: Giá trị id vân tay cần xóa.</w:t>
             </w:r>
           </w:p>
           <w:p>
@@ -4153,113 +4546,13 @@
                 <w:numId w:val="2"/>
               </w:numPr>
             </w:pPr>
-            <w:r>
-              <w:t>fingerprintSetup();</w:t>
-            </w:r>
-          </w:p>
-        </w:tc>
-        <w:tc>
-          <w:tcPr>
-            <w:tcW w:w="5386" w:type="dxa"/>
-          </w:tcPr>
-          <w:p>
-            <w:pPr>
-              <w:rPr>
-                <w:color w:val="500000"/>
-              </w:rPr>
-            </w:pPr>
-            <w:r>
-              <w:rPr>
-                <w:color w:val="500000"/>
-              </w:rPr>
-              <w:t>@brief (Mô tả chức năng)</w:t>
-            </w:r>
-          </w:p>
-          <w:p>
-            <w:pPr>
-              <w:pStyle w:val="ListParagraph"/>
-              <w:numPr>
-                <w:ilvl w:val="0"/>
-                <w:numId w:val="2"/>
-              </w:numPr>
-              <w:ind w:left="318" w:hanging="241"/>
-            </w:pPr>
-            <w:r>
-              <w:lastRenderedPageBreak/>
-              <w:t>Hàm</w:t>
-            </w:r>
-            <w:r>
-              <w:t xml:space="preserve"> thiết lập hệ thống cho cảm biến (khai báo chân, …).</w:t>
-            </w:r>
-          </w:p>
-          <w:p>
-            <w:pPr>
-              <w:rPr>
-                <w:color w:val="500000"/>
-              </w:rPr>
-            </w:pPr>
-            <w:r>
-              <w:rPr>
-                <w:color w:val="500000"/>
-              </w:rPr>
-              <w:t>@param (tham số truyền vào</w:t>
-            </w:r>
-            <w:r>
-              <w:rPr>
-                <w:color w:val="500000"/>
-              </w:rPr>
-              <w:t xml:space="preserve"> dạng tham chiếu</w:t>
-            </w:r>
-            <w:r>
-              <w:rPr>
-                <w:color w:val="500000"/>
-              </w:rPr>
-              <w:t>)</w:t>
-            </w:r>
-          </w:p>
-          <w:p>
-            <w:pPr>
-              <w:rPr>
-                <w:color w:val="500000"/>
-              </w:rPr>
-            </w:pPr>
-            <w:r>
-              <w:rPr>
-                <w:color w:val="500000"/>
-              </w:rPr>
-              <w:t>@retval (kết quả trả về)</w:t>
-            </w:r>
-          </w:p>
-          <w:p>
-            <w:pPr>
-              <w:rPr>
-                <w:color w:val="500000"/>
-              </w:rPr>
-            </w:pPr>
-          </w:p>
-        </w:tc>
-      </w:tr>
-      <w:tr>
-        <w:tc>
-          <w:tcPr>
-            <w:tcW w:w="3964" w:type="dxa"/>
-          </w:tcPr>
-          <w:p>
-            <w:r>
-              <w:lastRenderedPageBreak/>
-              <w:t>R308 (Fingerprint):</w:t>
-            </w:r>
-          </w:p>
-          <w:p>
-            <w:pPr>
-              <w:pStyle w:val="ListParagraph"/>
-              <w:numPr>
-                <w:ilvl w:val="0"/>
-                <w:numId w:val="2"/>
-              </w:numPr>
-            </w:pPr>
-            <w:r>
-              <w:t>fingerprintLoop();</w:t>
+            <w:proofErr w:type="gramStart"/>
+            <w:r>
+              <w:t>fingerprintLoop(</w:t>
+            </w:r>
+            <w:proofErr w:type="gramEnd"/>
+            <w:r>
+              <w:t>);</w:t>
             </w:r>
           </w:p>
         </w:tc>
@@ -4377,7 +4670,7 @@
         <w:tblLook w:val="04A0" w:firstRow="1" w:lastRow="0" w:firstColumn="1" w:lastColumn="0" w:noHBand="0" w:noVBand="1"/>
       </w:tblPr>
       <w:tblGrid>
-        <w:gridCol w:w="9350"/>
+        <w:gridCol w:w="9607"/>
       </w:tblGrid>
       <w:tr>
         <w:tc>
@@ -4391,7 +4684,15 @@
               <w:t>10.</w:t>
             </w:r>
             <w:r>
-              <w:t xml:space="preserve"> Chương trình chính main(){...}</w:t>
+              <w:t xml:space="preserve"> Chương trình chính </w:t>
+            </w:r>
+            <w:proofErr w:type="gramStart"/>
+            <w:r>
+              <w:t>main(</w:t>
+            </w:r>
+            <w:proofErr w:type="gramEnd"/>
+            <w:r>
+              <w:t>){...}</w:t>
             </w:r>
           </w:p>
         </w:tc>
@@ -4453,10 +4754,74 @@
           </w:p>
           <w:p>
             <w:r>
-              <w:t>- Vẽ dạng đế cắp module trước. Khi nào nâng cấp lên version 02, thì vẽ lại dạng chip IC.</w:t>
-            </w:r>
-          </w:p>
-          <w:p/>
+              <w:rPr>
+                <w:noProof/>
+              </w:rPr>
+              <w:drawing>
+                <wp:anchor distT="0" distB="0" distL="114300" distR="114300" simplePos="0" relativeHeight="251672576" behindDoc="0" locked="0" layoutInCell="1" allowOverlap="1" wp14:anchorId="2E56618F" wp14:editId="26B43FA8">
+                  <wp:simplePos x="0" y="0"/>
+                  <wp:positionH relativeFrom="column">
+                    <wp:posOffset>-65405</wp:posOffset>
+                  </wp:positionH>
+                  <wp:positionV relativeFrom="paragraph">
+                    <wp:posOffset>635</wp:posOffset>
+                  </wp:positionV>
+                  <wp:extent cx="6106795" cy="6106795"/>
+                  <wp:effectExtent l="0" t="0" r="8255" b="8255"/>
+                  <wp:wrapThrough wrapText="bothSides">
+                    <wp:wrapPolygon edited="0">
+                      <wp:start x="0" y="0"/>
+                      <wp:lineTo x="0" y="21562"/>
+                      <wp:lineTo x="21562" y="21562"/>
+                      <wp:lineTo x="21562" y="0"/>
+                      <wp:lineTo x="0" y="0"/>
+                    </wp:wrapPolygon>
+                  </wp:wrapThrough>
+                  <wp:docPr id="1076611393" name="Picture 1" descr="A picture containing screenshot, text, diagram, line&#10;&#10;Description automatically generated"/>
+                  <wp:cNvGraphicFramePr>
+                    <a:graphicFrameLocks xmlns:a="http://schemas.openxmlformats.org/drawingml/2006/main" noChangeAspect="1"/>
+                  </wp:cNvGraphicFramePr>
+                  <a:graphic xmlns:a="http://schemas.openxmlformats.org/drawingml/2006/main">
+                    <a:graphicData uri="http://schemas.openxmlformats.org/drawingml/2006/picture">
+                      <pic:pic xmlns:pic="http://schemas.openxmlformats.org/drawingml/2006/picture">
+                        <pic:nvPicPr>
+                          <pic:cNvPr id="1076611393" name="Picture 1" descr="A picture containing screenshot, text, diagram, line&#10;&#10;Description automatically generated"/>
+                          <pic:cNvPicPr/>
+                        </pic:nvPicPr>
+                        <pic:blipFill>
+                          <a:blip r:embed="rId17">
+                            <a:extLst>
+                              <a:ext uri="{28A0092B-C50C-407E-A947-70E740481C1C}">
+                                <a14:useLocalDpi xmlns:a14="http://schemas.microsoft.com/office/drawing/2010/main" val="0"/>
+                              </a:ext>
+                            </a:extLst>
+                          </a:blip>
+                          <a:stretch>
+                            <a:fillRect/>
+                          </a:stretch>
+                        </pic:blipFill>
+                        <pic:spPr>
+                          <a:xfrm>
+                            <a:off x="0" y="0"/>
+                            <a:ext cx="6106795" cy="6106795"/>
+                          </a:xfrm>
+                          <a:prstGeom prst="rect">
+                            <a:avLst/>
+                          </a:prstGeom>
+                        </pic:spPr>
+                      </pic:pic>
+                    </a:graphicData>
+                  </a:graphic>
+                  <wp14:sizeRelH relativeFrom="page">
+                    <wp14:pctWidth>0</wp14:pctWidth>
+                  </wp14:sizeRelH>
+                  <wp14:sizeRelV relativeFrom="page">
+                    <wp14:pctHeight>0</wp14:pctHeight>
+                  </wp14:sizeRelV>
+                </wp:anchor>
+              </w:drawing>
+            </w:r>
+          </w:p>
         </w:tc>
       </w:tr>
       <w:tr>
@@ -4631,6 +4996,7 @@
           </w:tbl>
           <w:p>
             <w:r>
+              <w:lastRenderedPageBreak/>
               <w:t>.</w:t>
             </w:r>
           </w:p>
@@ -4644,6 +5010,7 @@
           </w:tcPr>
           <w:p>
             <w:r>
+              <w:lastRenderedPageBreak/>
               <w:t>1</w:t>
             </w:r>
             <w:r>
@@ -4984,12 +5351,12 @@
       </w:pPr>
     </w:p>
     <w:sectPr>
-      <w:headerReference w:type="even" r:id="rId17"/>
-      <w:headerReference w:type="default" r:id="rId18"/>
-      <w:footerReference w:type="even" r:id="rId19"/>
-      <w:footerReference w:type="default" r:id="rId20"/>
-      <w:headerReference w:type="first" r:id="rId21"/>
-      <w:footerReference w:type="first" r:id="rId22"/>
+      <w:headerReference w:type="even" r:id="rId18"/>
+      <w:headerReference w:type="default" r:id="rId19"/>
+      <w:footerReference w:type="even" r:id="rId20"/>
+      <w:footerReference w:type="default" r:id="rId21"/>
+      <w:headerReference w:type="first" r:id="rId22"/>
+      <w:footerReference w:type="first" r:id="rId23"/>
       <w:pgSz w:w="12240" w:h="15840"/>
       <w:pgMar w:top="1135" w:right="1183" w:bottom="993" w:left="1440" w:header="720" w:footer="720" w:gutter="0"/>
       <w:pgBorders w:offsetFrom="page">
@@ -5006,7 +5373,7 @@
 </file>
 
 <file path=word/endnotes.xml><?xml version="1.0" encoding="utf-8"?>
-<w:endnotes xmlns:wpc="http://schemas.microsoft.com/office/word/2010/wordprocessingCanvas" xmlns:cx="http://schemas.microsoft.com/office/drawing/2014/chartex" xmlns:cx1="http://schemas.microsoft.com/office/drawing/2015/9/8/chartex" xmlns:cx2="http://schemas.microsoft.com/office/drawing/2015/10/21/chartex" xmlns:cx3="http://schemas.microsoft.com/office/drawing/2016/5/9/chartex" xmlns:cx4="http://schemas.microsoft.com/office/drawing/2016/5/10/chartex" xmlns:cx5="http://schemas.microsoft.com/office/drawing/2016/5/11/chartex" xmlns:cx6="http://schemas.microsoft.com/office/drawing/2016/5/12/chartex" xmlns:cx7="http://schemas.microsoft.com/office/drawing/2016/5/13/chartex" xmlns:cx8="http://schemas.microsoft.com/office/drawing/2016/5/14/chartex" xmlns:mc="http://schemas.openxmlformats.org/markup-compatibility/2006" xmlns:aink="http://schemas.microsoft.com/office/drawing/2016/ink" xmlns:am3d="http://schemas.microsoft.com/office/drawing/2017/model3d" xmlns:o="urn:schemas-microsoft-com:office:office" xmlns:oel="http://schemas.microsoft.com/office/2019/extlst" xmlns:r="http://schemas.openxmlformats.org/officeDocument/2006/relationships" xmlns:m="http://schemas.openxmlformats.org/officeDocument/2006/math" xmlns:v="urn:schemas-microsoft-com:vml" xmlns:wp14="http://schemas.microsoft.com/office/word/2010/wordprocessingDrawing" xmlns:wp="http://schemas.openxmlformats.org/drawingml/2006/wordprocessingDrawing" xmlns:w10="urn:schemas-microsoft-com:office:word" xmlns:w="http://schemas.openxmlformats.org/wordprocessingml/2006/main" xmlns:w14="http://schemas.microsoft.com/office/word/2010/wordml" xmlns:w15="http://schemas.microsoft.com/office/word/2012/wordml" xmlns:w16cex="http://schemas.microsoft.com/office/word/2018/wordml/cex" xmlns:w16cid="http://schemas.microsoft.com/office/word/2016/wordml/cid" xmlns:w16="http://schemas.microsoft.com/office/word/2018/wordml" xmlns:w16sdtdh="http://schemas.microsoft.com/office/word/2020/wordml/sdtdatahash" xmlns:w16se="http://schemas.microsoft.com/office/word/2015/wordml/symex" xmlns:wpg="http://schemas.microsoft.com/office/word/2010/wordprocessingGroup" xmlns:wpi="http://schemas.microsoft.com/office/word/2010/wordprocessingInk" xmlns:wne="http://schemas.microsoft.com/office/word/2006/wordml" xmlns:wps="http://schemas.microsoft.com/office/word/2010/wordprocessingShape" mc:Ignorable="w14 w15 w16se w16cid w16 w16cex w16sdtdh wp14">
+<w:endnotes xmlns:wpc="http://schemas.microsoft.com/office/word/2010/wordprocessingCanvas" xmlns:cx="http://schemas.microsoft.com/office/drawing/2014/chartex" xmlns:cx1="http://schemas.microsoft.com/office/drawing/2015/9/8/chartex" xmlns:cx2="http://schemas.microsoft.com/office/drawing/2015/10/21/chartex" xmlns:cx3="http://schemas.microsoft.com/office/drawing/2016/5/9/chartex" xmlns:cx4="http://schemas.microsoft.com/office/drawing/2016/5/10/chartex" xmlns:cx5="http://schemas.microsoft.com/office/drawing/2016/5/11/chartex" xmlns:cx6="http://schemas.microsoft.com/office/drawing/2016/5/12/chartex" xmlns:cx7="http://schemas.microsoft.com/office/drawing/2016/5/13/chartex" xmlns:cx8="http://schemas.microsoft.com/office/drawing/2016/5/14/chartex" xmlns:mc="http://schemas.openxmlformats.org/markup-compatibility/2006" xmlns:aink="http://schemas.microsoft.com/office/drawing/2016/ink" xmlns:am3d="http://schemas.microsoft.com/office/drawing/2017/model3d" xmlns:o="urn:schemas-microsoft-com:office:office" xmlns:oel="http://schemas.microsoft.com/office/2019/extlst" xmlns:r="http://schemas.openxmlformats.org/officeDocument/2006/relationships" xmlns:m="http://schemas.openxmlformats.org/officeDocument/2006/math" xmlns:v="urn:schemas-microsoft-com:vml" xmlns:wp14="http://schemas.microsoft.com/office/word/2010/wordprocessingDrawing" xmlns:wp="http://schemas.openxmlformats.org/drawingml/2006/wordprocessingDrawing" xmlns:w10="urn:schemas-microsoft-com:office:word" xmlns:w="http://schemas.openxmlformats.org/wordprocessingml/2006/main" xmlns:w14="http://schemas.microsoft.com/office/word/2010/wordml" xmlns:w15="http://schemas.microsoft.com/office/word/2012/wordml" xmlns:w16cex="http://schemas.microsoft.com/office/word/2018/wordml/cex" xmlns:w16cid="http://schemas.microsoft.com/office/word/2016/wordml/cid" xmlns:w16="http://schemas.microsoft.com/office/word/2018/wordml" xmlns:w16du="http://schemas.microsoft.com/office/word/2023/wordml/word16du" xmlns:w16sdtdh="http://schemas.microsoft.com/office/word/2020/wordml/sdtdatahash" xmlns:w16se="http://schemas.microsoft.com/office/word/2015/wordml/symex" xmlns:wpg="http://schemas.microsoft.com/office/word/2010/wordprocessingGroup" xmlns:wpi="http://schemas.microsoft.com/office/word/2010/wordprocessingInk" xmlns:wne="http://schemas.microsoft.com/office/word/2006/wordml" xmlns:wps="http://schemas.microsoft.com/office/word/2010/wordprocessingShape" mc:Ignorable="w14 w15 w16se w16cid w16 w16cex w16sdtdh wp14">
   <w:endnote w:type="separator" w:id="-1">
     <w:p>
       <w:pPr>
@@ -5031,7 +5398,7 @@
 </file>
 
 <file path=word/footer1.xml><?xml version="1.0" encoding="utf-8"?>
-<w:ftr xmlns:wpc="http://schemas.microsoft.com/office/word/2010/wordprocessingCanvas" xmlns:cx="http://schemas.microsoft.com/office/drawing/2014/chartex" xmlns:cx1="http://schemas.microsoft.com/office/drawing/2015/9/8/chartex" xmlns:cx2="http://schemas.microsoft.com/office/drawing/2015/10/21/chartex" xmlns:cx3="http://schemas.microsoft.com/office/drawing/2016/5/9/chartex" xmlns:cx4="http://schemas.microsoft.com/office/drawing/2016/5/10/chartex" xmlns:cx5="http://schemas.microsoft.com/office/drawing/2016/5/11/chartex" xmlns:cx6="http://schemas.microsoft.com/office/drawing/2016/5/12/chartex" xmlns:cx7="http://schemas.microsoft.com/office/drawing/2016/5/13/chartex" xmlns:cx8="http://schemas.microsoft.com/office/drawing/2016/5/14/chartex" xmlns:mc="http://schemas.openxmlformats.org/markup-compatibility/2006" xmlns:aink="http://schemas.microsoft.com/office/drawing/2016/ink" xmlns:am3d="http://schemas.microsoft.com/office/drawing/2017/model3d" xmlns:o="urn:schemas-microsoft-com:office:office" xmlns:oel="http://schemas.microsoft.com/office/2019/extlst" xmlns:r="http://schemas.openxmlformats.org/officeDocument/2006/relationships" xmlns:m="http://schemas.openxmlformats.org/officeDocument/2006/math" xmlns:v="urn:schemas-microsoft-com:vml" xmlns:wp14="http://schemas.microsoft.com/office/word/2010/wordprocessingDrawing" xmlns:wp="http://schemas.openxmlformats.org/drawingml/2006/wordprocessingDrawing" xmlns:w10="urn:schemas-microsoft-com:office:word" xmlns:w="http://schemas.openxmlformats.org/wordprocessingml/2006/main" xmlns:w14="http://schemas.microsoft.com/office/word/2010/wordml" xmlns:w15="http://schemas.microsoft.com/office/word/2012/wordml" xmlns:w16cex="http://schemas.microsoft.com/office/word/2018/wordml/cex" xmlns:w16cid="http://schemas.microsoft.com/office/word/2016/wordml/cid" xmlns:w16="http://schemas.microsoft.com/office/word/2018/wordml" xmlns:w16sdtdh="http://schemas.microsoft.com/office/word/2020/wordml/sdtdatahash" xmlns:w16se="http://schemas.microsoft.com/office/word/2015/wordml/symex" xmlns:wpg="http://schemas.microsoft.com/office/word/2010/wordprocessingGroup" xmlns:wpi="http://schemas.microsoft.com/office/word/2010/wordprocessingInk" xmlns:wne="http://schemas.microsoft.com/office/word/2006/wordml" xmlns:wps="http://schemas.microsoft.com/office/word/2010/wordprocessingShape" mc:Ignorable="w14 w15 w16se w16cid w16 w16cex w16sdtdh wp14">
+<w:ftr xmlns:wpc="http://schemas.microsoft.com/office/word/2010/wordprocessingCanvas" xmlns:cx="http://schemas.microsoft.com/office/drawing/2014/chartex" xmlns:cx1="http://schemas.microsoft.com/office/drawing/2015/9/8/chartex" xmlns:cx2="http://schemas.microsoft.com/office/drawing/2015/10/21/chartex" xmlns:cx3="http://schemas.microsoft.com/office/drawing/2016/5/9/chartex" xmlns:cx4="http://schemas.microsoft.com/office/drawing/2016/5/10/chartex" xmlns:cx5="http://schemas.microsoft.com/office/drawing/2016/5/11/chartex" xmlns:cx6="http://schemas.microsoft.com/office/drawing/2016/5/12/chartex" xmlns:cx7="http://schemas.microsoft.com/office/drawing/2016/5/13/chartex" xmlns:cx8="http://schemas.microsoft.com/office/drawing/2016/5/14/chartex" xmlns:mc="http://schemas.openxmlformats.org/markup-compatibility/2006" xmlns:aink="http://schemas.microsoft.com/office/drawing/2016/ink" xmlns:am3d="http://schemas.microsoft.com/office/drawing/2017/model3d" xmlns:o="urn:schemas-microsoft-com:office:office" xmlns:oel="http://schemas.microsoft.com/office/2019/extlst" xmlns:r="http://schemas.openxmlformats.org/officeDocument/2006/relationships" xmlns:m="http://schemas.openxmlformats.org/officeDocument/2006/math" xmlns:v="urn:schemas-microsoft-com:vml" xmlns:wp14="http://schemas.microsoft.com/office/word/2010/wordprocessingDrawing" xmlns:wp="http://schemas.openxmlformats.org/drawingml/2006/wordprocessingDrawing" xmlns:w10="urn:schemas-microsoft-com:office:word" xmlns:w="http://schemas.openxmlformats.org/wordprocessingml/2006/main" xmlns:w14="http://schemas.microsoft.com/office/word/2010/wordml" xmlns:w15="http://schemas.microsoft.com/office/word/2012/wordml" xmlns:w16cex="http://schemas.microsoft.com/office/word/2018/wordml/cex" xmlns:w16cid="http://schemas.microsoft.com/office/word/2016/wordml/cid" xmlns:w16="http://schemas.microsoft.com/office/word/2018/wordml" xmlns:w16du="http://schemas.microsoft.com/office/word/2023/wordml/word16du" xmlns:w16sdtdh="http://schemas.microsoft.com/office/word/2020/wordml/sdtdatahash" xmlns:w16se="http://schemas.microsoft.com/office/word/2015/wordml/symex" xmlns:wpg="http://schemas.microsoft.com/office/word/2010/wordprocessingGroup" xmlns:wpi="http://schemas.microsoft.com/office/word/2010/wordprocessingInk" xmlns:wne="http://schemas.microsoft.com/office/word/2006/wordml" xmlns:wps="http://schemas.microsoft.com/office/word/2010/wordprocessingShape" mc:Ignorable="w14 w15 w16se w16cid w16 w16cex w16sdtdh wp14">
   <w:p>
     <w:pPr>
       <w:pStyle w:val="Footer"/>
@@ -5041,7 +5408,7 @@
 </file>
 
 <file path=word/footer2.xml><?xml version="1.0" encoding="utf-8"?>
-<w:ftr xmlns:wpc="http://schemas.microsoft.com/office/word/2010/wordprocessingCanvas" xmlns:cx="http://schemas.microsoft.com/office/drawing/2014/chartex" xmlns:cx1="http://schemas.microsoft.com/office/drawing/2015/9/8/chartex" xmlns:cx2="http://schemas.microsoft.com/office/drawing/2015/10/21/chartex" xmlns:cx3="http://schemas.microsoft.com/office/drawing/2016/5/9/chartex" xmlns:cx4="http://schemas.microsoft.com/office/drawing/2016/5/10/chartex" xmlns:cx5="http://schemas.microsoft.com/office/drawing/2016/5/11/chartex" xmlns:cx6="http://schemas.microsoft.com/office/drawing/2016/5/12/chartex" xmlns:cx7="http://schemas.microsoft.com/office/drawing/2016/5/13/chartex" xmlns:cx8="http://schemas.microsoft.com/office/drawing/2016/5/14/chartex" xmlns:mc="http://schemas.openxmlformats.org/markup-compatibility/2006" xmlns:aink="http://schemas.microsoft.com/office/drawing/2016/ink" xmlns:am3d="http://schemas.microsoft.com/office/drawing/2017/model3d" xmlns:o="urn:schemas-microsoft-com:office:office" xmlns:oel="http://schemas.microsoft.com/office/2019/extlst" xmlns:r="http://schemas.openxmlformats.org/officeDocument/2006/relationships" xmlns:m="http://schemas.openxmlformats.org/officeDocument/2006/math" xmlns:v="urn:schemas-microsoft-com:vml" xmlns:wp14="http://schemas.microsoft.com/office/word/2010/wordprocessingDrawing" xmlns:wp="http://schemas.openxmlformats.org/drawingml/2006/wordprocessingDrawing" xmlns:w10="urn:schemas-microsoft-com:office:word" xmlns:w="http://schemas.openxmlformats.org/wordprocessingml/2006/main" xmlns:w14="http://schemas.microsoft.com/office/word/2010/wordml" xmlns:w15="http://schemas.microsoft.com/office/word/2012/wordml" xmlns:w16cex="http://schemas.microsoft.com/office/word/2018/wordml/cex" xmlns:w16cid="http://schemas.microsoft.com/office/word/2016/wordml/cid" xmlns:w16="http://schemas.microsoft.com/office/word/2018/wordml" xmlns:w16sdtdh="http://schemas.microsoft.com/office/word/2020/wordml/sdtdatahash" xmlns:w16se="http://schemas.microsoft.com/office/word/2015/wordml/symex" xmlns:wpg="http://schemas.microsoft.com/office/word/2010/wordprocessingGroup" xmlns:wpi="http://schemas.microsoft.com/office/word/2010/wordprocessingInk" xmlns:wne="http://schemas.microsoft.com/office/word/2006/wordml" xmlns:wps="http://schemas.microsoft.com/office/word/2010/wordprocessingShape" mc:Ignorable="w14 w15 w16se w16cid w16 w16cex w16sdtdh wp14">
+<w:ftr xmlns:wpc="http://schemas.microsoft.com/office/word/2010/wordprocessingCanvas" xmlns:cx="http://schemas.microsoft.com/office/drawing/2014/chartex" xmlns:cx1="http://schemas.microsoft.com/office/drawing/2015/9/8/chartex" xmlns:cx2="http://schemas.microsoft.com/office/drawing/2015/10/21/chartex" xmlns:cx3="http://schemas.microsoft.com/office/drawing/2016/5/9/chartex" xmlns:cx4="http://schemas.microsoft.com/office/drawing/2016/5/10/chartex" xmlns:cx5="http://schemas.microsoft.com/office/drawing/2016/5/11/chartex" xmlns:cx6="http://schemas.microsoft.com/office/drawing/2016/5/12/chartex" xmlns:cx7="http://schemas.microsoft.com/office/drawing/2016/5/13/chartex" xmlns:cx8="http://schemas.microsoft.com/office/drawing/2016/5/14/chartex" xmlns:mc="http://schemas.openxmlformats.org/markup-compatibility/2006" xmlns:aink="http://schemas.microsoft.com/office/drawing/2016/ink" xmlns:am3d="http://schemas.microsoft.com/office/drawing/2017/model3d" xmlns:o="urn:schemas-microsoft-com:office:office" xmlns:oel="http://schemas.microsoft.com/office/2019/extlst" xmlns:r="http://schemas.openxmlformats.org/officeDocument/2006/relationships" xmlns:m="http://schemas.openxmlformats.org/officeDocument/2006/math" xmlns:v="urn:schemas-microsoft-com:vml" xmlns:wp14="http://schemas.microsoft.com/office/word/2010/wordprocessingDrawing" xmlns:wp="http://schemas.openxmlformats.org/drawingml/2006/wordprocessingDrawing" xmlns:w10="urn:schemas-microsoft-com:office:word" xmlns:w="http://schemas.openxmlformats.org/wordprocessingml/2006/main" xmlns:w14="http://schemas.microsoft.com/office/word/2010/wordml" xmlns:w15="http://schemas.microsoft.com/office/word/2012/wordml" xmlns:w16cex="http://schemas.microsoft.com/office/word/2018/wordml/cex" xmlns:w16cid="http://schemas.microsoft.com/office/word/2016/wordml/cid" xmlns:w16="http://schemas.microsoft.com/office/word/2018/wordml" xmlns:w16du="http://schemas.microsoft.com/office/word/2023/wordml/word16du" xmlns:w16sdtdh="http://schemas.microsoft.com/office/word/2020/wordml/sdtdatahash" xmlns:w16se="http://schemas.microsoft.com/office/word/2015/wordml/symex" xmlns:wpg="http://schemas.microsoft.com/office/word/2010/wordprocessingGroup" xmlns:wpi="http://schemas.microsoft.com/office/word/2010/wordprocessingInk" xmlns:wne="http://schemas.microsoft.com/office/word/2006/wordml" xmlns:wps="http://schemas.microsoft.com/office/word/2010/wordprocessingShape" mc:Ignorable="w14 w15 w16se w16cid w16 w16cex w16sdtdh wp14">
   <w:sdt>
     <w:sdtPr>
       <w:id w:val="-766539575"/>
@@ -5094,7 +5461,7 @@
 </file>
 
 <file path=word/footer3.xml><?xml version="1.0" encoding="utf-8"?>
-<w:ftr xmlns:wpc="http://schemas.microsoft.com/office/word/2010/wordprocessingCanvas" xmlns:cx="http://schemas.microsoft.com/office/drawing/2014/chartex" xmlns:cx1="http://schemas.microsoft.com/office/drawing/2015/9/8/chartex" xmlns:cx2="http://schemas.microsoft.com/office/drawing/2015/10/21/chartex" xmlns:cx3="http://schemas.microsoft.com/office/drawing/2016/5/9/chartex" xmlns:cx4="http://schemas.microsoft.com/office/drawing/2016/5/10/chartex" xmlns:cx5="http://schemas.microsoft.com/office/drawing/2016/5/11/chartex" xmlns:cx6="http://schemas.microsoft.com/office/drawing/2016/5/12/chartex" xmlns:cx7="http://schemas.microsoft.com/office/drawing/2016/5/13/chartex" xmlns:cx8="http://schemas.microsoft.com/office/drawing/2016/5/14/chartex" xmlns:mc="http://schemas.openxmlformats.org/markup-compatibility/2006" xmlns:aink="http://schemas.microsoft.com/office/drawing/2016/ink" xmlns:am3d="http://schemas.microsoft.com/office/drawing/2017/model3d" xmlns:o="urn:schemas-microsoft-com:office:office" xmlns:oel="http://schemas.microsoft.com/office/2019/extlst" xmlns:r="http://schemas.openxmlformats.org/officeDocument/2006/relationships" xmlns:m="http://schemas.openxmlformats.org/officeDocument/2006/math" xmlns:v="urn:schemas-microsoft-com:vml" xmlns:wp14="http://schemas.microsoft.com/office/word/2010/wordprocessingDrawing" xmlns:wp="http://schemas.openxmlformats.org/drawingml/2006/wordprocessingDrawing" xmlns:w10="urn:schemas-microsoft-com:office:word" xmlns:w="http://schemas.openxmlformats.org/wordprocessingml/2006/main" xmlns:w14="http://schemas.microsoft.com/office/word/2010/wordml" xmlns:w15="http://schemas.microsoft.com/office/word/2012/wordml" xmlns:w16cex="http://schemas.microsoft.com/office/word/2018/wordml/cex" xmlns:w16cid="http://schemas.microsoft.com/office/word/2016/wordml/cid" xmlns:w16="http://schemas.microsoft.com/office/word/2018/wordml" xmlns:w16sdtdh="http://schemas.microsoft.com/office/word/2020/wordml/sdtdatahash" xmlns:w16se="http://schemas.microsoft.com/office/word/2015/wordml/symex" xmlns:wpg="http://schemas.microsoft.com/office/word/2010/wordprocessingGroup" xmlns:wpi="http://schemas.microsoft.com/office/word/2010/wordprocessingInk" xmlns:wne="http://schemas.microsoft.com/office/word/2006/wordml" xmlns:wps="http://schemas.microsoft.com/office/word/2010/wordprocessingShape" mc:Ignorable="w14 w15 w16se w16cid w16 w16cex w16sdtdh wp14">
+<w:ftr xmlns:wpc="http://schemas.microsoft.com/office/word/2010/wordprocessingCanvas" xmlns:cx="http://schemas.microsoft.com/office/drawing/2014/chartex" xmlns:cx1="http://schemas.microsoft.com/office/drawing/2015/9/8/chartex" xmlns:cx2="http://schemas.microsoft.com/office/drawing/2015/10/21/chartex" xmlns:cx3="http://schemas.microsoft.com/office/drawing/2016/5/9/chartex" xmlns:cx4="http://schemas.microsoft.com/office/drawing/2016/5/10/chartex" xmlns:cx5="http://schemas.microsoft.com/office/drawing/2016/5/11/chartex" xmlns:cx6="http://schemas.microsoft.com/office/drawing/2016/5/12/chartex" xmlns:cx7="http://schemas.microsoft.com/office/drawing/2016/5/13/chartex" xmlns:cx8="http://schemas.microsoft.com/office/drawing/2016/5/14/chartex" xmlns:mc="http://schemas.openxmlformats.org/markup-compatibility/2006" xmlns:aink="http://schemas.microsoft.com/office/drawing/2016/ink" xmlns:am3d="http://schemas.microsoft.com/office/drawing/2017/model3d" xmlns:o="urn:schemas-microsoft-com:office:office" xmlns:oel="http://schemas.microsoft.com/office/2019/extlst" xmlns:r="http://schemas.openxmlformats.org/officeDocument/2006/relationships" xmlns:m="http://schemas.openxmlformats.org/officeDocument/2006/math" xmlns:v="urn:schemas-microsoft-com:vml" xmlns:wp14="http://schemas.microsoft.com/office/word/2010/wordprocessingDrawing" xmlns:wp="http://schemas.openxmlformats.org/drawingml/2006/wordprocessingDrawing" xmlns:w10="urn:schemas-microsoft-com:office:word" xmlns:w="http://schemas.openxmlformats.org/wordprocessingml/2006/main" xmlns:w14="http://schemas.microsoft.com/office/word/2010/wordml" xmlns:w15="http://schemas.microsoft.com/office/word/2012/wordml" xmlns:w16cex="http://schemas.microsoft.com/office/word/2018/wordml/cex" xmlns:w16cid="http://schemas.microsoft.com/office/word/2016/wordml/cid" xmlns:w16="http://schemas.microsoft.com/office/word/2018/wordml" xmlns:w16du="http://schemas.microsoft.com/office/word/2023/wordml/word16du" xmlns:w16sdtdh="http://schemas.microsoft.com/office/word/2020/wordml/sdtdatahash" xmlns:w16se="http://schemas.microsoft.com/office/word/2015/wordml/symex" xmlns:wpg="http://schemas.microsoft.com/office/word/2010/wordprocessingGroup" xmlns:wpi="http://schemas.microsoft.com/office/word/2010/wordprocessingInk" xmlns:wne="http://schemas.microsoft.com/office/word/2006/wordml" xmlns:wps="http://schemas.microsoft.com/office/word/2010/wordprocessingShape" mc:Ignorable="w14 w15 w16se w16cid w16 w16cex w16sdtdh wp14">
   <w:p>
     <w:pPr>
       <w:pStyle w:val="Footer"/>
@@ -5104,7 +5471,7 @@
 </file>
 
 <file path=word/footnotes.xml><?xml version="1.0" encoding="utf-8"?>
-<w:footnotes xmlns:wpc="http://schemas.microsoft.com/office/word/2010/wordprocessingCanvas" xmlns:cx="http://schemas.microsoft.com/office/drawing/2014/chartex" xmlns:cx1="http://schemas.microsoft.com/office/drawing/2015/9/8/chartex" xmlns:cx2="http://schemas.microsoft.com/office/drawing/2015/10/21/chartex" xmlns:cx3="http://schemas.microsoft.com/office/drawing/2016/5/9/chartex" xmlns:cx4="http://schemas.microsoft.com/office/drawing/2016/5/10/chartex" xmlns:cx5="http://schemas.microsoft.com/office/drawing/2016/5/11/chartex" xmlns:cx6="http://schemas.microsoft.com/office/drawing/2016/5/12/chartex" xmlns:cx7="http://schemas.microsoft.com/office/drawing/2016/5/13/chartex" xmlns:cx8="http://schemas.microsoft.com/office/drawing/2016/5/14/chartex" xmlns:mc="http://schemas.openxmlformats.org/markup-compatibility/2006" xmlns:aink="http://schemas.microsoft.com/office/drawing/2016/ink" xmlns:am3d="http://schemas.microsoft.com/office/drawing/2017/model3d" xmlns:o="urn:schemas-microsoft-com:office:office" xmlns:oel="http://schemas.microsoft.com/office/2019/extlst" xmlns:r="http://schemas.openxmlformats.org/officeDocument/2006/relationships" xmlns:m="http://schemas.openxmlformats.org/officeDocument/2006/math" xmlns:v="urn:schemas-microsoft-com:vml" xmlns:wp14="http://schemas.microsoft.com/office/word/2010/wordprocessingDrawing" xmlns:wp="http://schemas.openxmlformats.org/drawingml/2006/wordprocessingDrawing" xmlns:w10="urn:schemas-microsoft-com:office:word" xmlns:w="http://schemas.openxmlformats.org/wordprocessingml/2006/main" xmlns:w14="http://schemas.microsoft.com/office/word/2010/wordml" xmlns:w15="http://schemas.microsoft.com/office/word/2012/wordml" xmlns:w16cex="http://schemas.microsoft.com/office/word/2018/wordml/cex" xmlns:w16cid="http://schemas.microsoft.com/office/word/2016/wordml/cid" xmlns:w16="http://schemas.microsoft.com/office/word/2018/wordml" xmlns:w16sdtdh="http://schemas.microsoft.com/office/word/2020/wordml/sdtdatahash" xmlns:w16se="http://schemas.microsoft.com/office/word/2015/wordml/symex" xmlns:wpg="http://schemas.microsoft.com/office/word/2010/wordprocessingGroup" xmlns:wpi="http://schemas.microsoft.com/office/word/2010/wordprocessingInk" xmlns:wne="http://schemas.microsoft.com/office/word/2006/wordml" xmlns:wps="http://schemas.microsoft.com/office/word/2010/wordprocessingShape" mc:Ignorable="w14 w15 w16se w16cid w16 w16cex w16sdtdh wp14">
+<w:footnotes xmlns:wpc="http://schemas.microsoft.com/office/word/2010/wordprocessingCanvas" xmlns:cx="http://schemas.microsoft.com/office/drawing/2014/chartex" xmlns:cx1="http://schemas.microsoft.com/office/drawing/2015/9/8/chartex" xmlns:cx2="http://schemas.microsoft.com/office/drawing/2015/10/21/chartex" xmlns:cx3="http://schemas.microsoft.com/office/drawing/2016/5/9/chartex" xmlns:cx4="http://schemas.microsoft.com/office/drawing/2016/5/10/chartex" xmlns:cx5="http://schemas.microsoft.com/office/drawing/2016/5/11/chartex" xmlns:cx6="http://schemas.microsoft.com/office/drawing/2016/5/12/chartex" xmlns:cx7="http://schemas.microsoft.com/office/drawing/2016/5/13/chartex" xmlns:cx8="http://schemas.microsoft.com/office/drawing/2016/5/14/chartex" xmlns:mc="http://schemas.openxmlformats.org/markup-compatibility/2006" xmlns:aink="http://schemas.microsoft.com/office/drawing/2016/ink" xmlns:am3d="http://schemas.microsoft.com/office/drawing/2017/model3d" xmlns:o="urn:schemas-microsoft-com:office:office" xmlns:oel="http://schemas.microsoft.com/office/2019/extlst" xmlns:r="http://schemas.openxmlformats.org/officeDocument/2006/relationships" xmlns:m="http://schemas.openxmlformats.org/officeDocument/2006/math" xmlns:v="urn:schemas-microsoft-com:vml" xmlns:wp14="http://schemas.microsoft.com/office/word/2010/wordprocessingDrawing" xmlns:wp="http://schemas.openxmlformats.org/drawingml/2006/wordprocessingDrawing" xmlns:w10="urn:schemas-microsoft-com:office:word" xmlns:w="http://schemas.openxmlformats.org/wordprocessingml/2006/main" xmlns:w14="http://schemas.microsoft.com/office/word/2010/wordml" xmlns:w15="http://schemas.microsoft.com/office/word/2012/wordml" xmlns:w16cex="http://schemas.microsoft.com/office/word/2018/wordml/cex" xmlns:w16cid="http://schemas.microsoft.com/office/word/2016/wordml/cid" xmlns:w16="http://schemas.microsoft.com/office/word/2018/wordml" xmlns:w16du="http://schemas.microsoft.com/office/word/2023/wordml/word16du" xmlns:w16sdtdh="http://schemas.microsoft.com/office/word/2020/wordml/sdtdatahash" xmlns:w16se="http://schemas.microsoft.com/office/word/2015/wordml/symex" xmlns:wpg="http://schemas.microsoft.com/office/word/2010/wordprocessingGroup" xmlns:wpi="http://schemas.microsoft.com/office/word/2010/wordprocessingInk" xmlns:wne="http://schemas.microsoft.com/office/word/2006/wordml" xmlns:wps="http://schemas.microsoft.com/office/word/2010/wordprocessingShape" mc:Ignorable="w14 w15 w16se w16cid w16 w16cex w16sdtdh wp14">
   <w:footnote w:type="separator" w:id="-1">
     <w:p>
       <w:pPr>
@@ -5129,7 +5496,7 @@
 </file>
 
 <file path=word/header1.xml><?xml version="1.0" encoding="utf-8"?>
-<w:hdr xmlns:wpc="http://schemas.microsoft.com/office/word/2010/wordprocessingCanvas" xmlns:cx="http://schemas.microsoft.com/office/drawing/2014/chartex" xmlns:cx1="http://schemas.microsoft.com/office/drawing/2015/9/8/chartex" xmlns:cx2="http://schemas.microsoft.com/office/drawing/2015/10/21/chartex" xmlns:cx3="http://schemas.microsoft.com/office/drawing/2016/5/9/chartex" xmlns:cx4="http://schemas.microsoft.com/office/drawing/2016/5/10/chartex" xmlns:cx5="http://schemas.microsoft.com/office/drawing/2016/5/11/chartex" xmlns:cx6="http://schemas.microsoft.com/office/drawing/2016/5/12/chartex" xmlns:cx7="http://schemas.microsoft.com/office/drawing/2016/5/13/chartex" xmlns:cx8="http://schemas.microsoft.com/office/drawing/2016/5/14/chartex" xmlns:mc="http://schemas.openxmlformats.org/markup-compatibility/2006" xmlns:aink="http://schemas.microsoft.com/office/drawing/2016/ink" xmlns:am3d="http://schemas.microsoft.com/office/drawing/2017/model3d" xmlns:o="urn:schemas-microsoft-com:office:office" xmlns:oel="http://schemas.microsoft.com/office/2019/extlst" xmlns:r="http://schemas.openxmlformats.org/officeDocument/2006/relationships" xmlns:m="http://schemas.openxmlformats.org/officeDocument/2006/math" xmlns:v="urn:schemas-microsoft-com:vml" xmlns:wp14="http://schemas.microsoft.com/office/word/2010/wordprocessingDrawing" xmlns:wp="http://schemas.openxmlformats.org/drawingml/2006/wordprocessingDrawing" xmlns:w10="urn:schemas-microsoft-com:office:word" xmlns:w="http://schemas.openxmlformats.org/wordprocessingml/2006/main" xmlns:w14="http://schemas.microsoft.com/office/word/2010/wordml" xmlns:w15="http://schemas.microsoft.com/office/word/2012/wordml" xmlns:w16cex="http://schemas.microsoft.com/office/word/2018/wordml/cex" xmlns:w16cid="http://schemas.microsoft.com/office/word/2016/wordml/cid" xmlns:w16="http://schemas.microsoft.com/office/word/2018/wordml" xmlns:w16sdtdh="http://schemas.microsoft.com/office/word/2020/wordml/sdtdatahash" xmlns:w16se="http://schemas.microsoft.com/office/word/2015/wordml/symex" xmlns:wpg="http://schemas.microsoft.com/office/word/2010/wordprocessingGroup" xmlns:wpi="http://schemas.microsoft.com/office/word/2010/wordprocessingInk" xmlns:wne="http://schemas.microsoft.com/office/word/2006/wordml" xmlns:wps="http://schemas.microsoft.com/office/word/2010/wordprocessingShape" mc:Ignorable="w14 w15 w16se w16cid w16 w16cex w16sdtdh wp14">
+<w:hdr xmlns:wpc="http://schemas.microsoft.com/office/word/2010/wordprocessingCanvas" xmlns:cx="http://schemas.microsoft.com/office/drawing/2014/chartex" xmlns:cx1="http://schemas.microsoft.com/office/drawing/2015/9/8/chartex" xmlns:cx2="http://schemas.microsoft.com/office/drawing/2015/10/21/chartex" xmlns:cx3="http://schemas.microsoft.com/office/drawing/2016/5/9/chartex" xmlns:cx4="http://schemas.microsoft.com/office/drawing/2016/5/10/chartex" xmlns:cx5="http://schemas.microsoft.com/office/drawing/2016/5/11/chartex" xmlns:cx6="http://schemas.microsoft.com/office/drawing/2016/5/12/chartex" xmlns:cx7="http://schemas.microsoft.com/office/drawing/2016/5/13/chartex" xmlns:cx8="http://schemas.microsoft.com/office/drawing/2016/5/14/chartex" xmlns:mc="http://schemas.openxmlformats.org/markup-compatibility/2006" xmlns:aink="http://schemas.microsoft.com/office/drawing/2016/ink" xmlns:am3d="http://schemas.microsoft.com/office/drawing/2017/model3d" xmlns:o="urn:schemas-microsoft-com:office:office" xmlns:oel="http://schemas.microsoft.com/office/2019/extlst" xmlns:r="http://schemas.openxmlformats.org/officeDocument/2006/relationships" xmlns:m="http://schemas.openxmlformats.org/officeDocument/2006/math" xmlns:v="urn:schemas-microsoft-com:vml" xmlns:wp14="http://schemas.microsoft.com/office/word/2010/wordprocessingDrawing" xmlns:wp="http://schemas.openxmlformats.org/drawingml/2006/wordprocessingDrawing" xmlns:w10="urn:schemas-microsoft-com:office:word" xmlns:w="http://schemas.openxmlformats.org/wordprocessingml/2006/main" xmlns:w14="http://schemas.microsoft.com/office/word/2010/wordml" xmlns:w15="http://schemas.microsoft.com/office/word/2012/wordml" xmlns:w16cex="http://schemas.microsoft.com/office/word/2018/wordml/cex" xmlns:w16cid="http://schemas.microsoft.com/office/word/2016/wordml/cid" xmlns:w16="http://schemas.microsoft.com/office/word/2018/wordml" xmlns:w16du="http://schemas.microsoft.com/office/word/2023/wordml/word16du" xmlns:w16sdtdh="http://schemas.microsoft.com/office/word/2020/wordml/sdtdatahash" xmlns:w16se="http://schemas.microsoft.com/office/word/2015/wordml/symex" xmlns:wpg="http://schemas.microsoft.com/office/word/2010/wordprocessingGroup" xmlns:wpi="http://schemas.microsoft.com/office/word/2010/wordprocessingInk" xmlns:wne="http://schemas.microsoft.com/office/word/2006/wordml" xmlns:wps="http://schemas.microsoft.com/office/word/2010/wordprocessingShape" mc:Ignorable="w14 w15 w16se w16cid w16 w16cex w16sdtdh wp14">
   <w:p>
     <w:pPr>
       <w:pStyle w:val="Header"/>
@@ -5175,7 +5542,7 @@
 </file>
 
 <file path=word/header2.xml><?xml version="1.0" encoding="utf-8"?>
-<w:hdr xmlns:wpc="http://schemas.microsoft.com/office/word/2010/wordprocessingCanvas" xmlns:cx="http://schemas.microsoft.com/office/drawing/2014/chartex" xmlns:cx1="http://schemas.microsoft.com/office/drawing/2015/9/8/chartex" xmlns:cx2="http://schemas.microsoft.com/office/drawing/2015/10/21/chartex" xmlns:cx3="http://schemas.microsoft.com/office/drawing/2016/5/9/chartex" xmlns:cx4="http://schemas.microsoft.com/office/drawing/2016/5/10/chartex" xmlns:cx5="http://schemas.microsoft.com/office/drawing/2016/5/11/chartex" xmlns:cx6="http://schemas.microsoft.com/office/drawing/2016/5/12/chartex" xmlns:cx7="http://schemas.microsoft.com/office/drawing/2016/5/13/chartex" xmlns:cx8="http://schemas.microsoft.com/office/drawing/2016/5/14/chartex" xmlns:mc="http://schemas.openxmlformats.org/markup-compatibility/2006" xmlns:aink="http://schemas.microsoft.com/office/drawing/2016/ink" xmlns:am3d="http://schemas.microsoft.com/office/drawing/2017/model3d" xmlns:o="urn:schemas-microsoft-com:office:office" xmlns:oel="http://schemas.microsoft.com/office/2019/extlst" xmlns:r="http://schemas.openxmlformats.org/officeDocument/2006/relationships" xmlns:m="http://schemas.openxmlformats.org/officeDocument/2006/math" xmlns:v="urn:schemas-microsoft-com:vml" xmlns:wp14="http://schemas.microsoft.com/office/word/2010/wordprocessingDrawing" xmlns:wp="http://schemas.openxmlformats.org/drawingml/2006/wordprocessingDrawing" xmlns:w10="urn:schemas-microsoft-com:office:word" xmlns:w="http://schemas.openxmlformats.org/wordprocessingml/2006/main" xmlns:w14="http://schemas.microsoft.com/office/word/2010/wordml" xmlns:w15="http://schemas.microsoft.com/office/word/2012/wordml" xmlns:w16cex="http://schemas.microsoft.com/office/word/2018/wordml/cex" xmlns:w16cid="http://schemas.microsoft.com/office/word/2016/wordml/cid" xmlns:w16="http://schemas.microsoft.com/office/word/2018/wordml" xmlns:w16sdtdh="http://schemas.microsoft.com/office/word/2020/wordml/sdtdatahash" xmlns:w16se="http://schemas.microsoft.com/office/word/2015/wordml/symex" xmlns:wpg="http://schemas.microsoft.com/office/word/2010/wordprocessingGroup" xmlns:wpi="http://schemas.microsoft.com/office/word/2010/wordprocessingInk" xmlns:wne="http://schemas.microsoft.com/office/word/2006/wordml" xmlns:wps="http://schemas.microsoft.com/office/word/2010/wordprocessingShape" mc:Ignorable="w14 w15 w16se w16cid w16 w16cex w16sdtdh wp14">
+<w:hdr xmlns:wpc="http://schemas.microsoft.com/office/word/2010/wordprocessingCanvas" xmlns:cx="http://schemas.microsoft.com/office/drawing/2014/chartex" xmlns:cx1="http://schemas.microsoft.com/office/drawing/2015/9/8/chartex" xmlns:cx2="http://schemas.microsoft.com/office/drawing/2015/10/21/chartex" xmlns:cx3="http://schemas.microsoft.com/office/drawing/2016/5/9/chartex" xmlns:cx4="http://schemas.microsoft.com/office/drawing/2016/5/10/chartex" xmlns:cx5="http://schemas.microsoft.com/office/drawing/2016/5/11/chartex" xmlns:cx6="http://schemas.microsoft.com/office/drawing/2016/5/12/chartex" xmlns:cx7="http://schemas.microsoft.com/office/drawing/2016/5/13/chartex" xmlns:cx8="http://schemas.microsoft.com/office/drawing/2016/5/14/chartex" xmlns:mc="http://schemas.openxmlformats.org/markup-compatibility/2006" xmlns:aink="http://schemas.microsoft.com/office/drawing/2016/ink" xmlns:am3d="http://schemas.microsoft.com/office/drawing/2017/model3d" xmlns:o="urn:schemas-microsoft-com:office:office" xmlns:oel="http://schemas.microsoft.com/office/2019/extlst" xmlns:r="http://schemas.openxmlformats.org/officeDocument/2006/relationships" xmlns:m="http://schemas.openxmlformats.org/officeDocument/2006/math" xmlns:v="urn:schemas-microsoft-com:vml" xmlns:wp14="http://schemas.microsoft.com/office/word/2010/wordprocessingDrawing" xmlns:wp="http://schemas.openxmlformats.org/drawingml/2006/wordprocessingDrawing" xmlns:w10="urn:schemas-microsoft-com:office:word" xmlns:w="http://schemas.openxmlformats.org/wordprocessingml/2006/main" xmlns:w14="http://schemas.microsoft.com/office/word/2010/wordml" xmlns:w15="http://schemas.microsoft.com/office/word/2012/wordml" xmlns:w16cex="http://schemas.microsoft.com/office/word/2018/wordml/cex" xmlns:w16cid="http://schemas.microsoft.com/office/word/2016/wordml/cid" xmlns:w16="http://schemas.microsoft.com/office/word/2018/wordml" xmlns:w16du="http://schemas.microsoft.com/office/word/2023/wordml/word16du" xmlns:w16sdtdh="http://schemas.microsoft.com/office/word/2020/wordml/sdtdatahash" xmlns:w16se="http://schemas.microsoft.com/office/word/2015/wordml/symex" xmlns:wpg="http://schemas.microsoft.com/office/word/2010/wordprocessingGroup" xmlns:wpi="http://schemas.microsoft.com/office/word/2010/wordprocessingInk" xmlns:wne="http://schemas.microsoft.com/office/word/2006/wordml" xmlns:wps="http://schemas.microsoft.com/office/word/2010/wordprocessingShape" mc:Ignorable="w14 w15 w16se w16cid w16 w16cex w16sdtdh wp14">
   <w:p>
     <w:pPr>
       <w:pStyle w:val="Header"/>
@@ -5221,7 +5588,7 @@
 </file>
 
 <file path=word/header3.xml><?xml version="1.0" encoding="utf-8"?>
-<w:hdr xmlns:wpc="http://schemas.microsoft.com/office/word/2010/wordprocessingCanvas" xmlns:cx="http://schemas.microsoft.com/office/drawing/2014/chartex" xmlns:cx1="http://schemas.microsoft.com/office/drawing/2015/9/8/chartex" xmlns:cx2="http://schemas.microsoft.com/office/drawing/2015/10/21/chartex" xmlns:cx3="http://schemas.microsoft.com/office/drawing/2016/5/9/chartex" xmlns:cx4="http://schemas.microsoft.com/office/drawing/2016/5/10/chartex" xmlns:cx5="http://schemas.microsoft.com/office/drawing/2016/5/11/chartex" xmlns:cx6="http://schemas.microsoft.com/office/drawing/2016/5/12/chartex" xmlns:cx7="http://schemas.microsoft.com/office/drawing/2016/5/13/chartex" xmlns:cx8="http://schemas.microsoft.com/office/drawing/2016/5/14/chartex" xmlns:mc="http://schemas.openxmlformats.org/markup-compatibility/2006" xmlns:aink="http://schemas.microsoft.com/office/drawing/2016/ink" xmlns:am3d="http://schemas.microsoft.com/office/drawing/2017/model3d" xmlns:o="urn:schemas-microsoft-com:office:office" xmlns:oel="http://schemas.microsoft.com/office/2019/extlst" xmlns:r="http://schemas.openxmlformats.org/officeDocument/2006/relationships" xmlns:m="http://schemas.openxmlformats.org/officeDocument/2006/math" xmlns:v="urn:schemas-microsoft-com:vml" xmlns:wp14="http://schemas.microsoft.com/office/word/2010/wordprocessingDrawing" xmlns:wp="http://schemas.openxmlformats.org/drawingml/2006/wordprocessingDrawing" xmlns:w10="urn:schemas-microsoft-com:office:word" xmlns:w="http://schemas.openxmlformats.org/wordprocessingml/2006/main" xmlns:w14="http://schemas.microsoft.com/office/word/2010/wordml" xmlns:w15="http://schemas.microsoft.com/office/word/2012/wordml" xmlns:w16cex="http://schemas.microsoft.com/office/word/2018/wordml/cex" xmlns:w16cid="http://schemas.microsoft.com/office/word/2016/wordml/cid" xmlns:w16="http://schemas.microsoft.com/office/word/2018/wordml" xmlns:w16sdtdh="http://schemas.microsoft.com/office/word/2020/wordml/sdtdatahash" xmlns:w16se="http://schemas.microsoft.com/office/word/2015/wordml/symex" xmlns:wpg="http://schemas.microsoft.com/office/word/2010/wordprocessingGroup" xmlns:wpi="http://schemas.microsoft.com/office/word/2010/wordprocessingInk" xmlns:wne="http://schemas.microsoft.com/office/word/2006/wordml" xmlns:wps="http://schemas.microsoft.com/office/word/2010/wordprocessingShape" mc:Ignorable="w14 w15 w16se w16cid w16 w16cex w16sdtdh wp14">
+<w:hdr xmlns:wpc="http://schemas.microsoft.com/office/word/2010/wordprocessingCanvas" xmlns:cx="http://schemas.microsoft.com/office/drawing/2014/chartex" xmlns:cx1="http://schemas.microsoft.com/office/drawing/2015/9/8/chartex" xmlns:cx2="http://schemas.microsoft.com/office/drawing/2015/10/21/chartex" xmlns:cx3="http://schemas.microsoft.com/office/drawing/2016/5/9/chartex" xmlns:cx4="http://schemas.microsoft.com/office/drawing/2016/5/10/chartex" xmlns:cx5="http://schemas.microsoft.com/office/drawing/2016/5/11/chartex" xmlns:cx6="http://schemas.microsoft.com/office/drawing/2016/5/12/chartex" xmlns:cx7="http://schemas.microsoft.com/office/drawing/2016/5/13/chartex" xmlns:cx8="http://schemas.microsoft.com/office/drawing/2016/5/14/chartex" xmlns:mc="http://schemas.openxmlformats.org/markup-compatibility/2006" xmlns:aink="http://schemas.microsoft.com/office/drawing/2016/ink" xmlns:am3d="http://schemas.microsoft.com/office/drawing/2017/model3d" xmlns:o="urn:schemas-microsoft-com:office:office" xmlns:oel="http://schemas.microsoft.com/office/2019/extlst" xmlns:r="http://schemas.openxmlformats.org/officeDocument/2006/relationships" xmlns:m="http://schemas.openxmlformats.org/officeDocument/2006/math" xmlns:v="urn:schemas-microsoft-com:vml" xmlns:wp14="http://schemas.microsoft.com/office/word/2010/wordprocessingDrawing" xmlns:wp="http://schemas.openxmlformats.org/drawingml/2006/wordprocessingDrawing" xmlns:w10="urn:schemas-microsoft-com:office:word" xmlns:w="http://schemas.openxmlformats.org/wordprocessingml/2006/main" xmlns:w14="http://schemas.microsoft.com/office/word/2010/wordml" xmlns:w15="http://schemas.microsoft.com/office/word/2012/wordml" xmlns:w16cex="http://schemas.microsoft.com/office/word/2018/wordml/cex" xmlns:w16cid="http://schemas.microsoft.com/office/word/2016/wordml/cid" xmlns:w16="http://schemas.microsoft.com/office/word/2018/wordml" xmlns:w16du="http://schemas.microsoft.com/office/word/2023/wordml/word16du" xmlns:w16sdtdh="http://schemas.microsoft.com/office/word/2020/wordml/sdtdatahash" xmlns:w16se="http://schemas.microsoft.com/office/word/2015/wordml/symex" xmlns:wpg="http://schemas.microsoft.com/office/word/2010/wordprocessingGroup" xmlns:wpi="http://schemas.microsoft.com/office/word/2010/wordprocessingInk" xmlns:wne="http://schemas.microsoft.com/office/word/2006/wordml" xmlns:wps="http://schemas.microsoft.com/office/word/2010/wordprocessingShape" mc:Ignorable="w14 w15 w16se w16cid w16 w16cex w16sdtdh wp14">
   <w:p>
     <w:pPr>
       <w:pStyle w:val="Header"/>
@@ -5267,7 +5634,7 @@
 </file>
 
 <file path=word/numbering.xml><?xml version="1.0" encoding="utf-8"?>
-<w:numbering xmlns:wpc="http://schemas.microsoft.com/office/word/2010/wordprocessingCanvas" xmlns:cx="http://schemas.microsoft.com/office/drawing/2014/chartex" xmlns:cx1="http://schemas.microsoft.com/office/drawing/2015/9/8/chartex" xmlns:cx2="http://schemas.microsoft.com/office/drawing/2015/10/21/chartex" xmlns:cx3="http://schemas.microsoft.com/office/drawing/2016/5/9/chartex" xmlns:cx4="http://schemas.microsoft.com/office/drawing/2016/5/10/chartex" xmlns:cx5="http://schemas.microsoft.com/office/drawing/2016/5/11/chartex" xmlns:cx6="http://schemas.microsoft.com/office/drawing/2016/5/12/chartex" xmlns:cx7="http://schemas.microsoft.com/office/drawing/2016/5/13/chartex" xmlns:cx8="http://schemas.microsoft.com/office/drawing/2016/5/14/chartex" xmlns:mc="http://schemas.openxmlformats.org/markup-compatibility/2006" xmlns:aink="http://schemas.microsoft.com/office/drawing/2016/ink" xmlns:am3d="http://schemas.microsoft.com/office/drawing/2017/model3d" xmlns:o="urn:schemas-microsoft-com:office:office" xmlns:oel="http://schemas.microsoft.com/office/2019/extlst" xmlns:r="http://schemas.openxmlformats.org/officeDocument/2006/relationships" xmlns:m="http://schemas.openxmlformats.org/officeDocument/2006/math" xmlns:v="urn:schemas-microsoft-com:vml" xmlns:wp14="http://schemas.microsoft.com/office/word/2010/wordprocessingDrawing" xmlns:wp="http://schemas.openxmlformats.org/drawingml/2006/wordprocessingDrawing" xmlns:w10="urn:schemas-microsoft-com:office:word" xmlns:w="http://schemas.openxmlformats.org/wordprocessingml/2006/main" xmlns:w14="http://schemas.microsoft.com/office/word/2010/wordml" xmlns:w15="http://schemas.microsoft.com/office/word/2012/wordml" xmlns:w16cex="http://schemas.microsoft.com/office/word/2018/wordml/cex" xmlns:w16cid="http://schemas.microsoft.com/office/word/2016/wordml/cid" xmlns:w16="http://schemas.microsoft.com/office/word/2018/wordml" xmlns:w16sdtdh="http://schemas.microsoft.com/office/word/2020/wordml/sdtdatahash" xmlns:w16se="http://schemas.microsoft.com/office/word/2015/wordml/symex" xmlns:wpg="http://schemas.microsoft.com/office/word/2010/wordprocessingGroup" xmlns:wpi="http://schemas.microsoft.com/office/word/2010/wordprocessingInk" xmlns:wne="http://schemas.microsoft.com/office/word/2006/wordml" xmlns:wps="http://schemas.microsoft.com/office/word/2010/wordprocessingShape" mc:Ignorable="w14 w15 w16se w16cid w16 w16cex w16sdtdh wp14">
+<w:numbering xmlns:wpc="http://schemas.microsoft.com/office/word/2010/wordprocessingCanvas" xmlns:cx="http://schemas.microsoft.com/office/drawing/2014/chartex" xmlns:cx1="http://schemas.microsoft.com/office/drawing/2015/9/8/chartex" xmlns:cx2="http://schemas.microsoft.com/office/drawing/2015/10/21/chartex" xmlns:cx3="http://schemas.microsoft.com/office/drawing/2016/5/9/chartex" xmlns:cx4="http://schemas.microsoft.com/office/drawing/2016/5/10/chartex" xmlns:cx5="http://schemas.microsoft.com/office/drawing/2016/5/11/chartex" xmlns:cx6="http://schemas.microsoft.com/office/drawing/2016/5/12/chartex" xmlns:cx7="http://schemas.microsoft.com/office/drawing/2016/5/13/chartex" xmlns:cx8="http://schemas.microsoft.com/office/drawing/2016/5/14/chartex" xmlns:mc="http://schemas.openxmlformats.org/markup-compatibility/2006" xmlns:aink="http://schemas.microsoft.com/office/drawing/2016/ink" xmlns:am3d="http://schemas.microsoft.com/office/drawing/2017/model3d" xmlns:o="urn:schemas-microsoft-com:office:office" xmlns:oel="http://schemas.microsoft.com/office/2019/extlst" xmlns:r="http://schemas.openxmlformats.org/officeDocument/2006/relationships" xmlns:m="http://schemas.openxmlformats.org/officeDocument/2006/math" xmlns:v="urn:schemas-microsoft-com:vml" xmlns:wp14="http://schemas.microsoft.com/office/word/2010/wordprocessingDrawing" xmlns:wp="http://schemas.openxmlformats.org/drawingml/2006/wordprocessingDrawing" xmlns:w10="urn:schemas-microsoft-com:office:word" xmlns:w="http://schemas.openxmlformats.org/wordprocessingml/2006/main" xmlns:w14="http://schemas.microsoft.com/office/word/2010/wordml" xmlns:w15="http://schemas.microsoft.com/office/word/2012/wordml" xmlns:w16cex="http://schemas.microsoft.com/office/word/2018/wordml/cex" xmlns:w16cid="http://schemas.microsoft.com/office/word/2016/wordml/cid" xmlns:w16="http://schemas.microsoft.com/office/word/2018/wordml" xmlns:w16du="http://schemas.microsoft.com/office/word/2023/wordml/word16du" xmlns:w16sdtdh="http://schemas.microsoft.com/office/word/2020/wordml/sdtdatahash" xmlns:w16se="http://schemas.microsoft.com/office/word/2015/wordml/symex" xmlns:wpg="http://schemas.microsoft.com/office/word/2010/wordprocessingGroup" xmlns:wpi="http://schemas.microsoft.com/office/word/2010/wordprocessingInk" xmlns:wne="http://schemas.microsoft.com/office/word/2006/wordml" xmlns:wps="http://schemas.microsoft.com/office/word/2010/wordprocessingShape" mc:Ignorable="w14 w15 w16se w16cid w16 w16cex w16sdtdh wp14">
   <w:abstractNum w:abstractNumId="0" w15:restartNumberingAfterBreak="0">
     <w:nsid w:val="0A226C5F"/>
     <w:multiLevelType w:val="hybridMultilevel"/>

--- a/0. Trình tự triển khai Project.docx
+++ b/0. Trình tự triển khai Project.docx
@@ -1,6 +1,6 @@
 
 <file path=word/document.xml><?xml version="1.0" encoding="utf-8"?>
-<w:document xmlns:wpc="http://schemas.microsoft.com/office/word/2010/wordprocessingCanvas" xmlns:cx="http://schemas.microsoft.com/office/drawing/2014/chartex" xmlns:cx1="http://schemas.microsoft.com/office/drawing/2015/9/8/chartex" xmlns:cx2="http://schemas.microsoft.com/office/drawing/2015/10/21/chartex" xmlns:cx3="http://schemas.microsoft.com/office/drawing/2016/5/9/chartex" xmlns:cx4="http://schemas.microsoft.com/office/drawing/2016/5/10/chartex" xmlns:cx5="http://schemas.microsoft.com/office/drawing/2016/5/11/chartex" xmlns:cx6="http://schemas.microsoft.com/office/drawing/2016/5/12/chartex" xmlns:cx7="http://schemas.microsoft.com/office/drawing/2016/5/13/chartex" xmlns:cx8="http://schemas.microsoft.com/office/drawing/2016/5/14/chartex" xmlns:mc="http://schemas.openxmlformats.org/markup-compatibility/2006" xmlns:aink="http://schemas.microsoft.com/office/drawing/2016/ink" xmlns:am3d="http://schemas.microsoft.com/office/drawing/2017/model3d" xmlns:o="urn:schemas-microsoft-com:office:office" xmlns:oel="http://schemas.microsoft.com/office/2019/extlst" xmlns:r="http://schemas.openxmlformats.org/officeDocument/2006/relationships" xmlns:m="http://schemas.openxmlformats.org/officeDocument/2006/math" xmlns:v="urn:schemas-microsoft-com:vml" xmlns:wp14="http://schemas.microsoft.com/office/word/2010/wordprocessingDrawing" xmlns:wp="http://schemas.openxmlformats.org/drawingml/2006/wordprocessingDrawing" xmlns:w10="urn:schemas-microsoft-com:office:word" xmlns:w="http://schemas.openxmlformats.org/wordprocessingml/2006/main" xmlns:w14="http://schemas.microsoft.com/office/word/2010/wordml" xmlns:w15="http://schemas.microsoft.com/office/word/2012/wordml" xmlns:w16cex="http://schemas.microsoft.com/office/word/2018/wordml/cex" xmlns:w16cid="http://schemas.microsoft.com/office/word/2016/wordml/cid" xmlns:w16="http://schemas.microsoft.com/office/word/2018/wordml" xmlns:w16du="http://schemas.microsoft.com/office/word/2023/wordml/word16du" xmlns:w16sdtdh="http://schemas.microsoft.com/office/word/2020/wordml/sdtdatahash" xmlns:w16se="http://schemas.microsoft.com/office/word/2015/wordml/symex" xmlns:wpg="http://schemas.microsoft.com/office/word/2010/wordprocessingGroup" xmlns:wpi="http://schemas.microsoft.com/office/word/2010/wordprocessingInk" xmlns:wne="http://schemas.microsoft.com/office/word/2006/wordml" xmlns:wps="http://schemas.microsoft.com/office/word/2010/wordprocessingShape" mc:Ignorable="w14 w15 w16se w16cid w16 w16cex w16sdtdh wp14">
+<w:document xmlns:wpc="http://schemas.microsoft.com/office/word/2010/wordprocessingCanvas" xmlns:cx="http://schemas.microsoft.com/office/drawing/2014/chartex" xmlns:cx1="http://schemas.microsoft.com/office/drawing/2015/9/8/chartex" xmlns:cx2="http://schemas.microsoft.com/office/drawing/2015/10/21/chartex" xmlns:cx3="http://schemas.microsoft.com/office/drawing/2016/5/9/chartex" xmlns:cx4="http://schemas.microsoft.com/office/drawing/2016/5/10/chartex" xmlns:cx5="http://schemas.microsoft.com/office/drawing/2016/5/11/chartex" xmlns:cx6="http://schemas.microsoft.com/office/drawing/2016/5/12/chartex" xmlns:cx7="http://schemas.microsoft.com/office/drawing/2016/5/13/chartex" xmlns:cx8="http://schemas.microsoft.com/office/drawing/2016/5/14/chartex" xmlns:mc="http://schemas.openxmlformats.org/markup-compatibility/2006" xmlns:aink="http://schemas.microsoft.com/office/drawing/2016/ink" xmlns:am3d="http://schemas.microsoft.com/office/drawing/2017/model3d" xmlns:o="urn:schemas-microsoft-com:office:office" xmlns:oel="http://schemas.microsoft.com/office/2019/extlst" xmlns:r="http://schemas.openxmlformats.org/officeDocument/2006/relationships" xmlns:m="http://schemas.openxmlformats.org/officeDocument/2006/math" xmlns:v="urn:schemas-microsoft-com:vml" xmlns:wp14="http://schemas.microsoft.com/office/word/2010/wordprocessingDrawing" xmlns:wp="http://schemas.openxmlformats.org/drawingml/2006/wordprocessingDrawing" xmlns:w10="urn:schemas-microsoft-com:office:word" xmlns:w="http://schemas.openxmlformats.org/wordprocessingml/2006/main" xmlns:w14="http://schemas.microsoft.com/office/word/2010/wordml" xmlns:w15="http://schemas.microsoft.com/office/word/2012/wordml" xmlns:w16cex="http://schemas.microsoft.com/office/word/2018/wordml/cex" xmlns:w16cid="http://schemas.microsoft.com/office/word/2016/wordml/cid" xmlns:w16="http://schemas.microsoft.com/office/word/2018/wordml" xmlns:w16sdtdh="http://schemas.microsoft.com/office/word/2020/wordml/sdtdatahash" xmlns:w16se="http://schemas.microsoft.com/office/word/2015/wordml/symex" xmlns:wpg="http://schemas.microsoft.com/office/word/2010/wordprocessingGroup" xmlns:wpi="http://schemas.microsoft.com/office/word/2010/wordprocessingInk" xmlns:wne="http://schemas.microsoft.com/office/word/2006/wordml" xmlns:wps="http://schemas.microsoft.com/office/word/2010/wordprocessingShape" mc:Ignorable="w14 w15 w16se w16cid w16 w16cex w16sdtdh wp14">
   <w:background w:color="F6FAF4"/>
   <w:body>
     <w:p>
@@ -16,15 +16,7 @@
         </w:rPr>
       </w:pPr>
       <w:r>
-        <w:t xml:space="preserve">- Đồ án 02 = Đồ án chuyên ngành (AI, vi mạch, IoT, điện tử chuyên </w:t>
-      </w:r>
-      <w:proofErr w:type="gramStart"/>
-      <w:r>
-        <w:t>sâu,...</w:t>
-      </w:r>
-      <w:proofErr w:type="gramEnd"/>
-      <w:r>
-        <w:t>)</w:t>
+        <w:t>- Đồ án 02 = Đồ án chuyên ngành (AI, vi mạch, IoT, điện tử chuyên sâu,...)</w:t>
       </w:r>
     </w:p>
     <w:p>
@@ -107,21 +99,7 @@
         <w:rPr>
           <w:color w:val="538135" w:themeColor="accent6" w:themeShade="BF"/>
         </w:rPr>
-        <w:t xml:space="preserve">(Lĩnh vực bất kì: Xã hội, giáo dục, trường lớp, con người, giao </w:t>
-      </w:r>
-      <w:proofErr w:type="gramStart"/>
-      <w:r>
-        <w:rPr>
-          <w:color w:val="538135" w:themeColor="accent6" w:themeShade="BF"/>
-        </w:rPr>
-        <w:t>thông,...</w:t>
-      </w:r>
-      <w:proofErr w:type="gramEnd"/>
-      <w:r>
-        <w:rPr>
-          <w:color w:val="538135" w:themeColor="accent6" w:themeShade="BF"/>
-        </w:rPr>
-        <w:t>)</w:t>
+        <w:t>(Lĩnh vực bất kì: Xã hội, giáo dục, trường lớp, con người, giao thông,...)</w:t>
       </w:r>
     </w:p>
     <w:p>
@@ -307,23 +285,7 @@
                 <w:i/>
                 <w:sz w:val="20"/>
               </w:rPr>
-              <w:t xml:space="preserve">Khả năng lập trình (C, khác), đam mê kĩ thuật mảng nào (lập trình điện tử, web, vi mạch, </w:t>
-            </w:r>
-            <w:proofErr w:type="gramStart"/>
-            <w:r>
-              <w:rPr>
-                <w:i/>
-                <w:sz w:val="20"/>
-              </w:rPr>
-              <w:t>AI,...</w:t>
-            </w:r>
-            <w:proofErr w:type="gramEnd"/>
-            <w:r>
-              <w:rPr>
-                <w:i/>
-                <w:sz w:val="20"/>
-              </w:rPr>
-              <w:t xml:space="preserve">), đã </w:t>
+              <w:t xml:space="preserve">Khả năng lập trình (C, khác), đam mê kĩ thuật mảng nào (lập trình điện tử, web, vi mạch, AI,...), đã </w:t>
             </w:r>
             <w:r>
               <w:rPr>
@@ -454,15 +416,7 @@
               </w:pBdr>
             </w:pPr>
             <w:r>
-              <w:t>ESP32/8266(nhập môn</w:t>
-            </w:r>
-            <w:proofErr w:type="gramStart"/>
-            <w:r>
-              <w:t>):Giao</w:t>
-            </w:r>
-            <w:proofErr w:type="gramEnd"/>
-            <w:r>
-              <w:t xml:space="preserve"> tiếp với một số thiết bị ngoại vi như DHT11, MQ2, LCD,…</w:t>
+              <w:t>ESP32/8266(nhập môn):Giao tiếp với một số thiết bị ngoại vi như DHT11, MQ2, LCD,…</w:t>
             </w:r>
           </w:p>
           <w:p>
@@ -482,13 +436,8 @@
               <w:spacing w:after="160" w:line="259" w:lineRule="auto"/>
             </w:pPr>
             <w:r>
-              <w:t xml:space="preserve">8051(khá): Lập trình ngắt, timer, các thiết bị ngoại vi: button, </w:t>
-            </w:r>
-            <w:proofErr w:type="gramStart"/>
-            <w:r>
-              <w:t>LCD,…</w:t>
-            </w:r>
-            <w:proofErr w:type="gramEnd"/>
+              <w:t>8051(khá): Lập trình ngắt, timer, các thiết bị ngoại vi: button, LCD,…</w:t>
+            </w:r>
           </w:p>
           <w:p>
             <w:pPr>
@@ -507,15 +456,7 @@
               <w:spacing w:after="160" w:line="259" w:lineRule="auto"/>
             </w:pPr>
             <w:r>
-              <w:t xml:space="preserve"> Atmega128(nhập môn</w:t>
-            </w:r>
-            <w:proofErr w:type="gramStart"/>
-            <w:r>
-              <w:t>):lập</w:t>
-            </w:r>
-            <w:proofErr w:type="gramEnd"/>
-            <w:r>
-              <w:t xml:space="preserve"> trình ngắt, timer, ADC, PWM,...</w:t>
+              <w:t xml:space="preserve"> Atmega128(nhập môn):lập trình ngắt, timer, ADC, PWM,...</w:t>
             </w:r>
           </w:p>
           <w:p>
@@ -612,15 +553,7 @@
               </w:pBdr>
             </w:pPr>
             <w:r>
-              <w:t>ESP32/8266(nhập môn</w:t>
-            </w:r>
-            <w:proofErr w:type="gramStart"/>
-            <w:r>
-              <w:t>):Giao</w:t>
-            </w:r>
-            <w:proofErr w:type="gramEnd"/>
-            <w:r>
-              <w:t xml:space="preserve"> tiếp với một số thiết bị ngoại vi như DHT11, MQ2, LCD,…</w:t>
+              <w:t>ESP32/8266(nhập môn):Giao tiếp với một số thiết bị ngoại vi như DHT11, MQ2, LCD,…</w:t>
             </w:r>
           </w:p>
           <w:p>
@@ -640,13 +573,8 @@
               <w:spacing w:after="160" w:line="259" w:lineRule="auto"/>
             </w:pPr>
             <w:r>
-              <w:t xml:space="preserve">8051(khá): Lập trình ngắt, timer, các thiết bị ngoại vi: button, </w:t>
-            </w:r>
-            <w:proofErr w:type="gramStart"/>
-            <w:r>
-              <w:t>LCD,…</w:t>
-            </w:r>
-            <w:proofErr w:type="gramEnd"/>
+              <w:t>8051(khá): Lập trình ngắt, timer, các thiết bị ngoại vi: button, LCD,…</w:t>
+            </w:r>
           </w:p>
           <w:p>
             <w:pPr>
@@ -665,15 +593,7 @@
               <w:spacing w:after="160" w:line="259" w:lineRule="auto"/>
             </w:pPr>
             <w:r>
-              <w:t xml:space="preserve"> Atmega128(nhập môn</w:t>
-            </w:r>
-            <w:proofErr w:type="gramStart"/>
-            <w:r>
-              <w:t>):lập</w:t>
-            </w:r>
-            <w:proofErr w:type="gramEnd"/>
-            <w:r>
-              <w:t xml:space="preserve"> trình ngắt, timer, ADC, PWM,...</w:t>
+              <w:t xml:space="preserve"> Atmega128(nhập môn):lập trình ngắt, timer, ADC, PWM,...</w:t>
             </w:r>
           </w:p>
           <w:p>
@@ -744,9 +664,9 @@
             </w:tblPr>
             <w:tblGrid>
               <w:gridCol w:w="644"/>
-              <w:gridCol w:w="4493"/>
-              <w:gridCol w:w="1627"/>
-              <w:gridCol w:w="1390"/>
+              <w:gridCol w:w="4832"/>
+              <w:gridCol w:w="1661"/>
+              <w:gridCol w:w="1017"/>
               <w:gridCol w:w="970"/>
             </w:tblGrid>
             <w:tr>
@@ -831,30 +751,14 @@
                       <w:color w:val="500000"/>
                       <w:sz w:val="14"/>
                     </w:rPr>
-                    <w:t>(</w:t>
-                  </w:r>
-                  <w:proofErr w:type="gramStart"/>
-                  <w:r>
-                    <w:rPr>
-                      <w:color w:val="500000"/>
-                      <w:sz w:val="14"/>
-                    </w:rPr>
-                    <w:t>onTime,</w:t>
+                    <w:t>(onTime,</w:t>
                   </w:r>
                   <w:r>
                     <w:rPr>
                       <w:color w:val="500000"/>
                       <w:sz w:val="14"/>
                     </w:rPr>
-                    <w:t>Late</w:t>
-                  </w:r>
-                  <w:proofErr w:type="gramEnd"/>
-                  <w:r>
-                    <w:rPr>
-                      <w:color w:val="500000"/>
-                      <w:sz w:val="14"/>
-                    </w:rPr>
-                    <w:t>, Outstanding</w:t>
+                    <w:t>Late, Outstanding</w:t>
                   </w:r>
                   <w:r>
                     <w:rPr>
@@ -909,21 +813,13 @@
                 <w:tcPr>
                   <w:tcW w:w="1666" w:type="dxa"/>
                 </w:tcPr>
-                <w:p>
-                  <w:r>
-                    <w:t>Tuần 5 (27/2/2023 – 3/3/2023)</w:t>
-                  </w:r>
-                </w:p>
+                <w:p/>
               </w:tc>
               <w:tc>
                 <w:tcPr>
                   <w:tcW w:w="1017" w:type="dxa"/>
                 </w:tcPr>
-                <w:p>
-                  <w:r>
-                    <w:t>onTime</w:t>
-                  </w:r>
-                </w:p>
+                <w:p/>
               </w:tc>
               <w:tc>
                 <w:tcPr>
@@ -961,21 +857,13 @@
                 <w:tcPr>
                   <w:tcW w:w="1666" w:type="dxa"/>
                 </w:tcPr>
-                <w:p>
-                  <w:r>
-                    <w:t>Tuần 5 (3/3 – 5/3)</w:t>
-                  </w:r>
-                </w:p>
+                <w:p/>
               </w:tc>
               <w:tc>
                 <w:tcPr>
                   <w:tcW w:w="1017" w:type="dxa"/>
                 </w:tcPr>
-                <w:p>
-                  <w:r>
-                    <w:t>Outstanding</w:t>
-                  </w:r>
-                </w:p>
+                <w:p/>
               </w:tc>
               <w:tc>
                 <w:tcPr>
@@ -1013,32 +901,22 @@
                 <w:tcPr>
                   <w:tcW w:w="1666" w:type="dxa"/>
                 </w:tcPr>
+                <w:p/>
+              </w:tc>
+              <w:tc>
+                <w:tcPr>
+                  <w:tcW w:w="1017" w:type="dxa"/>
+                </w:tcPr>
+                <w:p/>
+              </w:tc>
+              <w:tc>
+                <w:tcPr>
+                  <w:tcW w:w="948" w:type="dxa"/>
+                </w:tcPr>
                 <w:p>
-                  <w:r>
-                    <w:t>Tuần 5 &amp; Tuần 6</w:t>
-                  </w:r>
-                </w:p>
-              </w:tc>
-              <w:tc>
-                <w:tcPr>
-                  <w:tcW w:w="1017" w:type="dxa"/>
-                </w:tcPr>
-                <w:p>
-                  <w:r>
-                    <w:t>onTime</w:t>
-                  </w:r>
-                </w:p>
-              </w:tc>
-              <w:tc>
-                <w:tcPr>
-                  <w:tcW w:w="948" w:type="dxa"/>
-                </w:tcPr>
-                <w:p>
-                  <w:proofErr w:type="gramStart"/>
                   <w:r>
                     <w:t>N.Minh</w:t>
                   </w:r>
-                  <w:proofErr w:type="gramEnd"/>
                 </w:p>
               </w:tc>
             </w:tr>
@@ -1067,21 +945,13 @@
                 <w:tcPr>
                   <w:tcW w:w="1666" w:type="dxa"/>
                 </w:tcPr>
-                <w:p>
-                  <w:r>
-                    <w:t>Tuần 6 (6/3 – 9/3)</w:t>
-                  </w:r>
-                </w:p>
+                <w:p/>
               </w:tc>
               <w:tc>
                 <w:tcPr>
                   <w:tcW w:w="1017" w:type="dxa"/>
                 </w:tcPr>
-                <w:p>
-                  <w:r>
-                    <w:t>onTime</w:t>
-                  </w:r>
-                </w:p>
+                <w:p/>
               </w:tc>
               <w:tc>
                 <w:tcPr>
@@ -1101,7 +971,6 @@
                 </w:tcPr>
                 <w:p>
                   <w:r>
-                    <w:lastRenderedPageBreak/>
                     <w:t>5</w:t>
                   </w:r>
                 </w:p>
@@ -1120,32 +989,22 @@
                 <w:tcPr>
                   <w:tcW w:w="1666" w:type="dxa"/>
                 </w:tcPr>
+                <w:p/>
+              </w:tc>
+              <w:tc>
+                <w:tcPr>
+                  <w:tcW w:w="1017" w:type="dxa"/>
+                </w:tcPr>
+                <w:p/>
+              </w:tc>
+              <w:tc>
+                <w:tcPr>
+                  <w:tcW w:w="948" w:type="dxa"/>
+                </w:tcPr>
                 <w:p>
-                  <w:r>
-                    <w:t>Tuần 6 (6/3 – 10/3)</w:t>
-                  </w:r>
-                </w:p>
-              </w:tc>
-              <w:tc>
-                <w:tcPr>
-                  <w:tcW w:w="1017" w:type="dxa"/>
-                </w:tcPr>
-                <w:p>
-                  <w:r>
-                    <w:t>onTime</w:t>
-                  </w:r>
-                </w:p>
-              </w:tc>
-              <w:tc>
-                <w:tcPr>
-                  <w:tcW w:w="948" w:type="dxa"/>
-                </w:tcPr>
-                <w:p>
-                  <w:proofErr w:type="gramStart"/>
                   <w:r>
                     <w:t>N.Minh</w:t>
                   </w:r>
-                  <w:proofErr w:type="gramEnd"/>
                 </w:p>
               </w:tc>
             </w:tr>
@@ -1174,16 +1033,7 @@
                 <w:tcPr>
                   <w:tcW w:w="1666" w:type="dxa"/>
                 </w:tcPr>
-                <w:p>
-                  <w:r>
-                    <w:t>Tuần 6 (10/3 – 12/3)</w:t>
-                  </w:r>
-                </w:p>
-                <w:p>
-                  <w:r>
-                    <w:t>Tuần 7 (13/3 – 16/3)</w:t>
-                  </w:r>
-                </w:p>
+                <w:p/>
               </w:tc>
               <w:tc>
                 <w:tcPr>
@@ -1209,6 +1059,7 @@
                 </w:tcPr>
                 <w:p>
                   <w:r>
+                    <w:lastRenderedPageBreak/>
                     <w:t>7</w:t>
                   </w:r>
                 </w:p>
@@ -1227,33 +1078,22 @@
                 <w:tcPr>
                   <w:tcW w:w="1666" w:type="dxa"/>
                 </w:tcPr>
+                <w:p/>
+              </w:tc>
+              <w:tc>
+                <w:tcPr>
+                  <w:tcW w:w="1017" w:type="dxa"/>
+                </w:tcPr>
+                <w:p/>
+              </w:tc>
+              <w:tc>
+                <w:tcPr>
+                  <w:tcW w:w="948" w:type="dxa"/>
+                </w:tcPr>
                 <w:p>
-                  <w:r>
-                    <w:t>Tuần 7 (13/3 – 19/3)</w:t>
-                  </w:r>
-                </w:p>
-                <w:p>
-                  <w:r>
-                    <w:t>Tuần 8 (20/3 – 26/3)</w:t>
-                  </w:r>
-                </w:p>
-              </w:tc>
-              <w:tc>
-                <w:tcPr>
-                  <w:tcW w:w="1017" w:type="dxa"/>
-                </w:tcPr>
-                <w:p/>
-              </w:tc>
-              <w:tc>
-                <w:tcPr>
-                  <w:tcW w:w="948" w:type="dxa"/>
-                </w:tcPr>
-                <w:p>
-                  <w:proofErr w:type="gramStart"/>
                   <w:r>
                     <w:t>N.Minh</w:t>
                   </w:r>
-                  <w:proofErr w:type="gramEnd"/>
                 </w:p>
               </w:tc>
             </w:tr>
@@ -1282,16 +1122,7 @@
                 <w:tcPr>
                   <w:tcW w:w="1666" w:type="dxa"/>
                 </w:tcPr>
-                <w:p>
-                  <w:r>
-                    <w:t>Tuần 7 (16/3 – 19/3)</w:t>
-                  </w:r>
-                </w:p>
-                <w:p>
-                  <w:r>
-                    <w:t>Tuần 8 (20/3 – 23/3)</w:t>
-                  </w:r>
-                </w:p>
+                <w:p/>
               </w:tc>
               <w:tc>
                 <w:tcPr>
@@ -1336,21 +1167,7 @@
                 <w:tcPr>
                   <w:tcW w:w="1666" w:type="dxa"/>
                 </w:tcPr>
-                <w:p>
-                  <w:r>
-                    <w:t>Tuần 8 (23/3 – 26/3)</w:t>
-                  </w:r>
-                </w:p>
-                <w:p>
-                  <w:r>
-                    <w:t>Tuần 9 (27/3 – 2/4)</w:t>
-                  </w:r>
-                </w:p>
-                <w:p>
-                  <w:r>
-                    <w:t>Tuần 10 (3/4 – 9/4)</w:t>
-                  </w:r>
-                </w:p>
+                <w:p/>
               </w:tc>
               <w:tc>
                 <w:tcPr>
@@ -1394,11 +1211,7 @@
                 <w:tcPr>
                   <w:tcW w:w="1666" w:type="dxa"/>
                 </w:tcPr>
-                <w:p>
-                  <w:r>
-                    <w:t>Tuần 11 (10/4 – 13/4)</w:t>
-                  </w:r>
-                </w:p>
+                <w:p/>
               </w:tc>
               <w:tc>
                 <w:tcPr>
@@ -1442,11 +1255,7 @@
                 <w:tcPr>
                   <w:tcW w:w="1666" w:type="dxa"/>
                 </w:tcPr>
-                <w:p>
-                  <w:r>
-                    <w:t>Tuần 7 – Tuần 11</w:t>
-                  </w:r>
-                </w:p>
+                <w:p/>
               </w:tc>
               <w:tc>
                 <w:tcPr>
@@ -1490,33 +1299,22 @@
                 <w:tcPr>
                   <w:tcW w:w="1666" w:type="dxa"/>
                 </w:tcPr>
+                <w:p/>
+              </w:tc>
+              <w:tc>
+                <w:tcPr>
+                  <w:tcW w:w="1017" w:type="dxa"/>
+                </w:tcPr>
+                <w:p/>
+              </w:tc>
+              <w:tc>
+                <w:tcPr>
+                  <w:tcW w:w="948" w:type="dxa"/>
+                </w:tcPr>
                 <w:p>
-                  <w:r>
-                    <w:t>Tuần 11 (10/4 – 16/4)</w:t>
-                  </w:r>
-                </w:p>
-                <w:p>
-                  <w:r>
-                    <w:t>Tuần 12 (17/4 – 23/4)</w:t>
-                  </w:r>
-                </w:p>
-              </w:tc>
-              <w:tc>
-                <w:tcPr>
-                  <w:tcW w:w="1017" w:type="dxa"/>
-                </w:tcPr>
-                <w:p/>
-              </w:tc>
-              <w:tc>
-                <w:tcPr>
-                  <w:tcW w:w="948" w:type="dxa"/>
-                </w:tcPr>
-                <w:p>
-                  <w:proofErr w:type="gramStart"/>
                   <w:r>
                     <w:t>N.Minh</w:t>
                   </w:r>
-                  <w:proofErr w:type="gramEnd"/>
                 </w:p>
               </w:tc>
             </w:tr>
@@ -1545,28 +1343,22 @@
                 <w:tcPr>
                   <w:tcW w:w="1666" w:type="dxa"/>
                 </w:tcPr>
+                <w:p/>
+              </w:tc>
+              <w:tc>
+                <w:tcPr>
+                  <w:tcW w:w="1017" w:type="dxa"/>
+                </w:tcPr>
+                <w:p/>
+              </w:tc>
+              <w:tc>
+                <w:tcPr>
+                  <w:tcW w:w="948" w:type="dxa"/>
+                </w:tcPr>
                 <w:p>
-                  <w:r>
-                    <w:t>Tuần 13 (24/4 – 30/4)</w:t>
-                  </w:r>
-                </w:p>
-              </w:tc>
-              <w:tc>
-                <w:tcPr>
-                  <w:tcW w:w="1017" w:type="dxa"/>
-                </w:tcPr>
-                <w:p/>
-              </w:tc>
-              <w:tc>
-                <w:tcPr>
-                  <w:tcW w:w="948" w:type="dxa"/>
-                </w:tcPr>
-                <w:p>
-                  <w:proofErr w:type="gramStart"/>
                   <w:r>
                     <w:t>N.Minh</w:t>
                   </w:r>
-                  <w:proofErr w:type="gramEnd"/>
                 </w:p>
               </w:tc>
             </w:tr>
@@ -1595,30 +1387,21 @@
                 <w:tcPr>
                   <w:tcW w:w="1666" w:type="dxa"/>
                 </w:tcPr>
+                <w:p/>
+              </w:tc>
+              <w:tc>
+                <w:tcPr>
+                  <w:tcW w:w="1017" w:type="dxa"/>
+                </w:tcPr>
+                <w:p/>
+              </w:tc>
+              <w:tc>
+                <w:tcPr>
+                  <w:tcW w:w="948" w:type="dxa"/>
+                </w:tcPr>
                 <w:p>
                   <w:r>
-                    <w:t>Tuần 14 (1/5 – 7/5)</w:t>
-                  </w:r>
-                </w:p>
-              </w:tc>
-              <w:tc>
-                <w:tcPr>
-                  <w:tcW w:w="1017" w:type="dxa"/>
-                </w:tcPr>
-                <w:p/>
-              </w:tc>
-              <w:tc>
-                <w:tcPr>
-                  <w:tcW w:w="948" w:type="dxa"/>
-                </w:tcPr>
-                <w:p>
-                  <w:proofErr w:type="gramStart"/>
-                  <w:r>
-                    <w:t>N.Minh</w:t>
-                  </w:r>
-                  <w:proofErr w:type="gramEnd"/>
-                  <w:r>
-                    <w:t xml:space="preserve"> và M.Huy</w:t>
+                    <w:t>N.Minh và M.Huy</w:t>
                   </w:r>
                 </w:p>
               </w:tc>
@@ -1648,28 +1431,22 @@
                 <w:tcPr>
                   <w:tcW w:w="1666" w:type="dxa"/>
                 </w:tcPr>
+                <w:p/>
+              </w:tc>
+              <w:tc>
+                <w:tcPr>
+                  <w:tcW w:w="1017" w:type="dxa"/>
+                </w:tcPr>
+                <w:p/>
+              </w:tc>
+              <w:tc>
+                <w:tcPr>
+                  <w:tcW w:w="948" w:type="dxa"/>
+                </w:tcPr>
                 <w:p>
-                  <w:r>
-                    <w:t>Tuần 15 (8/5 – 14/5)</w:t>
-                  </w:r>
-                </w:p>
-              </w:tc>
-              <w:tc>
-                <w:tcPr>
-                  <w:tcW w:w="1017" w:type="dxa"/>
-                </w:tcPr>
-                <w:p/>
-              </w:tc>
-              <w:tc>
-                <w:tcPr>
-                  <w:tcW w:w="948" w:type="dxa"/>
-                </w:tcPr>
-                <w:p>
-                  <w:proofErr w:type="gramStart"/>
                   <w:r>
                     <w:t>N.Minh</w:t>
                   </w:r>
-                  <w:proofErr w:type="gramEnd"/>
                 </w:p>
               </w:tc>
             </w:tr>
@@ -1698,11 +1475,7 @@
                 <w:tcPr>
                   <w:tcW w:w="1666" w:type="dxa"/>
                 </w:tcPr>
-                <w:p>
-                  <w:r>
-                    <w:t xml:space="preserve">Tuần 16 (15/5 – 18/5) </w:t>
-                  </w:r>
-                </w:p>
+                <w:p/>
               </w:tc>
               <w:tc>
                 <w:tcPr>
@@ -1746,11 +1519,7 @@
                 <w:tcPr>
                   <w:tcW w:w="1666" w:type="dxa"/>
                 </w:tcPr>
-                <w:p>
-                  <w:r>
-                    <w:t>Tuần (22/5 – 27/5)</w:t>
-                  </w:r>
-                </w:p>
+                <w:p/>
               </w:tc>
               <w:tc>
                 <w:tcPr>
@@ -1852,36 +1621,21 @@
               <w:rPr>
                 <w:color w:val="000000"/>
               </w:rPr>
-              <w:t xml:space="preserve">Lý </w:t>
-            </w:r>
-            <w:proofErr w:type="gramStart"/>
+              <w:t>Lý do: Vì tình hình dịch bệnh có nhiều diễn biến, để đảm bảo sức khỏe học sinh, sinh viên hoặc công nhân viên, sớm sàng lọc những người có nguy cơ mắc bệnh cũng như có thể quản lý số lượng người tham gia vào việc học tập và công tác của nhà trường và công ty.</w:t>
+            </w:r>
+          </w:p>
+          <w:p>
+            <w:pPr>
+              <w:pStyle w:val="ListParagraph"/>
+              <w:numPr>
+                <w:ilvl w:val="0"/>
+                <w:numId w:val="6"/>
+              </w:numPr>
+            </w:pPr>
             <w:r>
               <w:rPr>
                 <w:color w:val="000000"/>
               </w:rPr>
-              <w:t>do</w:t>
-            </w:r>
-            <w:proofErr w:type="gramEnd"/>
-            <w:r>
-              <w:rPr>
-                <w:color w:val="000000"/>
-              </w:rPr>
-              <w:t>: Vì tình hình dịch bệnh có nhiều diễn biến, để đảm bảo sức khỏe học sinh, sinh viên hoặc công nhân viên, sớm sàng lọc những người có nguy cơ mắc bệnh cũng như có thể quản lý số lượng người tham gia vào việc học tập và công tác của nhà trường và công ty.</w:t>
-            </w:r>
-          </w:p>
-          <w:p>
-            <w:pPr>
-              <w:pStyle w:val="ListParagraph"/>
-              <w:numPr>
-                <w:ilvl w:val="0"/>
-                <w:numId w:val="6"/>
-              </w:numPr>
-            </w:pPr>
-            <w:r>
-              <w:rPr>
-                <w:color w:val="000000"/>
-              </w:rPr>
-              <w:lastRenderedPageBreak/>
               <w:t>Nơi áp dụng: Trường học, công ty (văn phòng), phòng nghiên cứu.</w:t>
             </w:r>
           </w:p>
@@ -1895,7 +1649,6 @@
           </w:tcPr>
           <w:p>
             <w:r>
-              <w:lastRenderedPageBreak/>
               <w:t>2. Mô tả ngắn gọn (3-5 dòng)</w:t>
             </w:r>
             <w:r>
@@ -2152,6 +1905,7 @@
               </w:numPr>
             </w:pPr>
             <w:r>
+              <w:lastRenderedPageBreak/>
               <w:t>Module Wifi ESP8266 để hệ thống kết nối với Internet dùng để gửi dữ liệu về cho người giám sát.</w:t>
             </w:r>
           </w:p>
@@ -2165,6 +1919,7 @@
           </w:tcPr>
           <w:p>
             <w:r>
+              <w:lastRenderedPageBreak/>
               <w:t>4. Sơ đồ khối</w:t>
             </w:r>
           </w:p>
@@ -2254,15 +2009,7 @@
               </w:numPr>
             </w:pPr>
             <w:r>
-              <w:t xml:space="preserve">Vi điều khiển: 8051, ESP32 (8266), ATmega328P (Arduino UNO R3), … Chọn ATmega328P (Arduino UNO R3). Lý </w:t>
-            </w:r>
-            <w:proofErr w:type="gramStart"/>
-            <w:r>
-              <w:t>do</w:t>
-            </w:r>
-            <w:proofErr w:type="gramEnd"/>
-            <w:r>
-              <w:t xml:space="preserve">: Được sử dụng rộng rãi, dễ tiếp cận, </w:t>
+              <w:t xml:space="preserve">Vi điều khiển: 8051, ESP32 (8266), ATmega328P (Arduino UNO R3), … Chọn ATmega328P (Arduino UNO R3). Lý do: Được sử dụng rộng rãi, dễ tiếp cận, </w:t>
             </w:r>
             <w:r>
               <w:t>có tốc độ xử lý cao hơn, nhiều tính năng bổ sung và được hỗ trợ bởi nhiều công cụ phát triển phần mềm</w:t>
@@ -2280,16 +2027,7 @@
               </w:numPr>
             </w:pPr>
             <w:r>
-              <w:lastRenderedPageBreak/>
-              <w:t xml:space="preserve">Cảm biến vân tay: R307, R308, R305, … Chọn R308. Lý </w:t>
-            </w:r>
-            <w:proofErr w:type="gramStart"/>
-            <w:r>
-              <w:t>do</w:t>
-            </w:r>
-            <w:proofErr w:type="gramEnd"/>
-            <w:r>
-              <w:t>: Vị trí lắp đặt hệ thống không có quá nhiều đối tượng nên chỉ cần sử dụng R308 (lưu trữ được 500 dấu vân tay) để quét vân tay.</w:t>
+              <w:t>Cảm biến vân tay: R307, R308, R305, … Chọn R308. Lý do: Vị trí lắp đặt hệ thống không có quá nhiều đối tượng nên chỉ cần sử dụng R308 (lưu trữ được 500 dấu vân tay) để quét vân tay.</w:t>
             </w:r>
           </w:p>
           <w:p>
@@ -2375,7 +2113,6 @@
           </w:tcPr>
           <w:p>
             <w:r>
-              <w:lastRenderedPageBreak/>
               <w:t>6. Sơ đồ nguyên lý (Schematic)</w:t>
             </w:r>
           </w:p>
@@ -2391,6 +2128,7 @@
               <w:rPr>
                 <w:noProof/>
               </w:rPr>
+              <w:lastRenderedPageBreak/>
               <w:drawing>
                 <wp:inline distT="0" distB="0" distL="0" distR="0" wp14:anchorId="3733B175" wp14:editId="552BAB12">
                   <wp:extent cx="5800090" cy="5608320"/>
@@ -2439,7 +2177,6 @@
           </w:tcPr>
           <w:p>
             <w:r>
-              <w:lastRenderedPageBreak/>
               <w:t>7. Cấu trúc dữ liệu</w:t>
             </w:r>
           </w:p>
@@ -2545,15 +2282,7 @@
               <w:t>Nhiều lưu đồ</w:t>
             </w:r>
             <w:r>
-              <w:t xml:space="preserve">. Mỗi lưu đồ thể hiện 1 chức </w:t>
-            </w:r>
-            <w:proofErr w:type="gramStart"/>
-            <w:r>
-              <w:t>năng(</w:t>
-            </w:r>
-            <w:proofErr w:type="gramEnd"/>
-            <w:r>
-              <w:t>1 hàm xử lý). Các lưu đồ có liên kết với nhau</w:t>
+              <w:t>. Mỗi lưu đồ thể hiện 1 chức năng(1 hàm xử lý). Các lưu đồ có liên kết với nhau</w:t>
             </w:r>
             <w:r>
               <w:t>)</w:t>
@@ -2613,6 +2342,7 @@
                 <w:noProof/>
                 <w:u w:val="single"/>
               </w:rPr>
+              <w:lastRenderedPageBreak/>
               <w:drawing>
                 <wp:anchor distT="0" distB="0" distL="114300" distR="114300" simplePos="0" relativeHeight="251671552" behindDoc="0" locked="0" layoutInCell="1" allowOverlap="1" wp14:anchorId="50D83734" wp14:editId="5B511524">
                   <wp:simplePos x="0" y="0"/>
@@ -2770,7 +2500,6 @@
               <w:rPr>
                 <w:noProof/>
               </w:rPr>
-              <w:lastRenderedPageBreak/>
               <w:drawing>
                 <wp:anchor distT="0" distB="0" distL="114300" distR="114300" simplePos="0" relativeHeight="251667456" behindDoc="0" locked="0" layoutInCell="1" allowOverlap="1" wp14:anchorId="1BF386BD" wp14:editId="6BD7FF74">
                   <wp:simplePos x="0" y="0"/>
@@ -3277,13 +3006,8 @@
             </w:r>
           </w:p>
           <w:p>
-            <w:proofErr w:type="gramStart"/>
-            <w:r>
-              <w:t>readTemp(</w:t>
-            </w:r>
-            <w:proofErr w:type="gramEnd"/>
-            <w:r>
-              <w:t>);</w:t>
+            <w:r>
+              <w:t>readTemp();</w:t>
             </w:r>
           </w:p>
         </w:tc>
@@ -3440,15 +3164,7 @@
               </w:numPr>
             </w:pPr>
             <w:r>
-              <w:t>print_text_1</w:t>
-            </w:r>
-            <w:proofErr w:type="gramStart"/>
-            <w:r>
-              <w:t>x(</w:t>
-            </w:r>
-            <w:proofErr w:type="gramEnd"/>
-            <w:r>
-              <w:t>const char *str, int x, int y);</w:t>
+              <w:t>print_text_1x(const char *str, int x, int y);</w:t>
             </w:r>
           </w:p>
           <w:p>
@@ -3461,15 +3177,7 @@
             </w:pPr>
             <w:r>
               <w:lastRenderedPageBreak/>
-              <w:t>print_int_1</w:t>
-            </w:r>
-            <w:proofErr w:type="gramStart"/>
-            <w:r>
-              <w:t>x(</w:t>
-            </w:r>
-            <w:proofErr w:type="gramEnd"/>
-            <w:r>
-              <w:t>int num, int x, int y);</w:t>
+              <w:t>print_int_1x(int num, int x, int y);</w:t>
             </w:r>
           </w:p>
           <w:p>
@@ -3481,15 +3189,7 @@
               </w:numPr>
             </w:pPr>
             <w:r>
-              <w:t>print_float_1</w:t>
-            </w:r>
-            <w:proofErr w:type="gramStart"/>
-            <w:r>
-              <w:t>x(</w:t>
-            </w:r>
-            <w:proofErr w:type="gramEnd"/>
-            <w:r>
-              <w:t>float num, int x, int y);</w:t>
+              <w:t>print_float_1x(float num, int x, int y);</w:t>
             </w:r>
           </w:p>
           <w:p>
@@ -3501,15 +3201,7 @@
               </w:numPr>
             </w:pPr>
             <w:r>
-              <w:t>print_uint8t_1</w:t>
-            </w:r>
-            <w:proofErr w:type="gramStart"/>
-            <w:r>
-              <w:t>x(</w:t>
-            </w:r>
-            <w:proofErr w:type="gramEnd"/>
-            <w:r>
-              <w:t>uint8_t num, int x, int y);</w:t>
+              <w:t>print_uint8t_1x(uint8_t num, int x, int y);</w:t>
             </w:r>
           </w:p>
           <w:p>
@@ -3521,15 +3213,7 @@
               </w:numPr>
             </w:pPr>
             <w:r>
-              <w:t>print_text_2</w:t>
-            </w:r>
-            <w:proofErr w:type="gramStart"/>
-            <w:r>
-              <w:t>x(</w:t>
-            </w:r>
-            <w:proofErr w:type="gramEnd"/>
-            <w:r>
-              <w:t>const char *str, int x, int y);</w:t>
+              <w:t>print_text_2x(const char *str, int x, int y);</w:t>
             </w:r>
           </w:p>
           <w:p>
@@ -3541,15 +3225,7 @@
               </w:numPr>
             </w:pPr>
             <w:r>
-              <w:t>print_int_2</w:t>
-            </w:r>
-            <w:proofErr w:type="gramStart"/>
-            <w:r>
-              <w:t>x(</w:t>
-            </w:r>
-            <w:proofErr w:type="gramEnd"/>
-            <w:r>
-              <w:t>int num, int x, int y);</w:t>
+              <w:t>print_int_2x(int num, int x, int y);</w:t>
             </w:r>
           </w:p>
           <w:p>
@@ -3561,15 +3237,7 @@
               </w:numPr>
             </w:pPr>
             <w:r>
-              <w:t>print_float_2</w:t>
-            </w:r>
-            <w:proofErr w:type="gramStart"/>
-            <w:r>
-              <w:t>x(</w:t>
-            </w:r>
-            <w:proofErr w:type="gramEnd"/>
-            <w:r>
-              <w:t>float num, int x, int y);</w:t>
+              <w:t>print_float_2x(float num, int x, int y);</w:t>
             </w:r>
           </w:p>
           <w:p>
@@ -3581,15 +3249,7 @@
               </w:numPr>
             </w:pPr>
             <w:r>
-              <w:t>print_uint8t_2</w:t>
-            </w:r>
-            <w:proofErr w:type="gramStart"/>
-            <w:r>
-              <w:t>x(</w:t>
-            </w:r>
-            <w:proofErr w:type="gramEnd"/>
-            <w:r>
-              <w:t>uint8_t num, int x, int y);</w:t>
+              <w:t>print_uint8t_2x(uint8_t num, int x, int y);</w:t>
             </w:r>
           </w:p>
           <w:p>
@@ -3601,15 +3261,7 @@
               </w:numPr>
             </w:pPr>
             <w:r>
-              <w:t>print_text1</w:t>
-            </w:r>
-            <w:proofErr w:type="gramStart"/>
-            <w:r>
-              <w:t>x(</w:t>
-            </w:r>
-            <w:proofErr w:type="gramEnd"/>
-            <w:r>
-              <w:t>const char *str);</w:t>
+              <w:t>print_text1x(const char *str);</w:t>
             </w:r>
           </w:p>
           <w:p>
@@ -3621,15 +3273,7 @@
               </w:numPr>
             </w:pPr>
             <w:r>
-              <w:t>print_int1</w:t>
-            </w:r>
-            <w:proofErr w:type="gramStart"/>
-            <w:r>
-              <w:t>x(</w:t>
-            </w:r>
-            <w:proofErr w:type="gramEnd"/>
-            <w:r>
-              <w:t>int num);</w:t>
+              <w:t>print_int1x(int num);</w:t>
             </w:r>
           </w:p>
           <w:p>
@@ -3641,15 +3285,7 @@
               </w:numPr>
             </w:pPr>
             <w:r>
-              <w:t>print_float1</w:t>
-            </w:r>
-            <w:proofErr w:type="gramStart"/>
-            <w:r>
-              <w:t>x(</w:t>
-            </w:r>
-            <w:proofErr w:type="gramEnd"/>
-            <w:r>
-              <w:t>float num);</w:t>
+              <w:t>print_float1x(float num);</w:t>
             </w:r>
           </w:p>
           <w:p>
@@ -3661,15 +3297,7 @@
               </w:numPr>
             </w:pPr>
             <w:r>
-              <w:t>print_uint8t1</w:t>
-            </w:r>
-            <w:proofErr w:type="gramStart"/>
-            <w:r>
-              <w:t>x(</w:t>
-            </w:r>
-            <w:proofErr w:type="gramEnd"/>
-            <w:r>
-              <w:t>uint8_t num);</w:t>
+              <w:t>print_uint8t1x(uint8_t num);</w:t>
             </w:r>
           </w:p>
           <w:p>
@@ -3681,15 +3309,7 @@
               </w:numPr>
             </w:pPr>
             <w:r>
-              <w:t>print_text2</w:t>
-            </w:r>
-            <w:proofErr w:type="gramStart"/>
-            <w:r>
-              <w:t>x(</w:t>
-            </w:r>
-            <w:proofErr w:type="gramEnd"/>
-            <w:r>
-              <w:t>const char *str);</w:t>
+              <w:t>print_text2x(const char *str);</w:t>
             </w:r>
           </w:p>
           <w:p>
@@ -3701,15 +3321,7 @@
               </w:numPr>
             </w:pPr>
             <w:r>
-              <w:t>print_int2</w:t>
-            </w:r>
-            <w:proofErr w:type="gramStart"/>
-            <w:r>
-              <w:t>x(</w:t>
-            </w:r>
-            <w:proofErr w:type="gramEnd"/>
-            <w:r>
-              <w:t>int num);</w:t>
+              <w:t>print_int2x(int num);</w:t>
             </w:r>
           </w:p>
           <w:p>
@@ -3721,15 +3333,7 @@
               </w:numPr>
             </w:pPr>
             <w:r>
-              <w:t>print_float2</w:t>
-            </w:r>
-            <w:proofErr w:type="gramStart"/>
-            <w:r>
-              <w:t>x(</w:t>
-            </w:r>
-            <w:proofErr w:type="gramEnd"/>
-            <w:r>
-              <w:t>float num);</w:t>
+              <w:t>print_float2x(float num);</w:t>
             </w:r>
           </w:p>
           <w:p>
@@ -3741,15 +3345,7 @@
               </w:numPr>
             </w:pPr>
             <w:r>
-              <w:t>print_uint8t2</w:t>
-            </w:r>
-            <w:proofErr w:type="gramStart"/>
-            <w:r>
-              <w:t>x(</w:t>
-            </w:r>
-            <w:proofErr w:type="gramEnd"/>
-            <w:r>
-              <w:t>uint8_t num);</w:t>
+              <w:t>print_uint8t2x(uint8_t num);</w:t>
             </w:r>
           </w:p>
         </w:tc>
@@ -3819,13 +3415,8 @@
               </w:numPr>
               <w:ind w:left="318" w:hanging="241"/>
             </w:pPr>
-            <w:proofErr w:type="gramStart"/>
-            <w:r>
-              <w:t>x,y</w:t>
-            </w:r>
-            <w:proofErr w:type="gramEnd"/>
-            <w:r>
-              <w:t xml:space="preserve">: Tọa độ bắt dầu hiện ký tự </w:t>
+            <w:r>
+              <w:t xml:space="preserve">x,y: Tọa độ bắt dầu hiện ký tự </w:t>
             </w:r>
           </w:p>
           <w:p>
@@ -3898,7 +3489,6 @@
           </w:tcPr>
           <w:p>
             <w:r>
-              <w:lastRenderedPageBreak/>
               <w:t>R308 (Fingerprint):</w:t>
             </w:r>
           </w:p>
@@ -3916,13 +3506,8 @@
             <w:r>
               <w:t xml:space="preserve"> </w:t>
             </w:r>
-            <w:proofErr w:type="gramStart"/>
-            <w:r>
-              <w:t>readnumber(</w:t>
-            </w:r>
-            <w:proofErr w:type="gramEnd"/>
-            <w:r>
-              <w:t>);</w:t>
+            <w:r>
+              <w:t>readnumber();</w:t>
             </w:r>
           </w:p>
           <w:p/>
@@ -4059,13 +3644,8 @@
             <w:r>
               <w:t xml:space="preserve"> </w:t>
             </w:r>
-            <w:proofErr w:type="gramStart"/>
-            <w:r>
-              <w:t>getFingerprintEnroll(</w:t>
-            </w:r>
-            <w:proofErr w:type="gramEnd"/>
-            <w:r>
-              <w:t>);</w:t>
+            <w:r>
+              <w:t>getFingerprintEnroll();</w:t>
             </w:r>
           </w:p>
         </w:tc>
@@ -4183,13 +3763,8 @@
             <w:r>
               <w:t xml:space="preserve"> </w:t>
             </w:r>
-            <w:proofErr w:type="gramStart"/>
-            <w:r>
-              <w:t>getFingerprintID(</w:t>
-            </w:r>
-            <w:proofErr w:type="gramEnd"/>
-            <w:r>
-              <w:t>);</w:t>
+            <w:r>
+              <w:t>getFingerprintID();</w:t>
             </w:r>
           </w:p>
         </w:tc>
@@ -4316,13 +3891,8 @@
             <w:r>
               <w:t xml:space="preserve"> </w:t>
             </w:r>
-            <w:proofErr w:type="gramStart"/>
-            <w:r>
-              <w:t>deleteFingerprint(</w:t>
-            </w:r>
-            <w:proofErr w:type="gramEnd"/>
-            <w:r>
-              <w:t>);</w:t>
+            <w:r>
+              <w:t>deleteFingerprint();</w:t>
             </w:r>
           </w:p>
         </w:tc>
@@ -4426,7 +3996,6 @@
           </w:tcPr>
           <w:p>
             <w:r>
-              <w:lastRenderedPageBreak/>
               <w:t>R308 (Fingerprint):</w:t>
             </w:r>
           </w:p>
@@ -4438,13 +4007,8 @@
                 <w:numId w:val="2"/>
               </w:numPr>
             </w:pPr>
-            <w:proofErr w:type="gramStart"/>
-            <w:r>
-              <w:t>fingerprintSetup(</w:t>
-            </w:r>
-            <w:proofErr w:type="gramEnd"/>
-            <w:r>
-              <w:t>);</w:t>
+            <w:r>
+              <w:t>fingerprintSetup();</w:t>
             </w:r>
           </w:p>
         </w:tc>
@@ -4546,13 +4110,8 @@
                 <w:numId w:val="2"/>
               </w:numPr>
             </w:pPr>
-            <w:proofErr w:type="gramStart"/>
-            <w:r>
-              <w:t>fingerprintLoop(</w:t>
-            </w:r>
-            <w:proofErr w:type="gramEnd"/>
-            <w:r>
-              <w:t>);</w:t>
+            <w:r>
+              <w:t>fingerprintLoop();</w:t>
             </w:r>
           </w:p>
         </w:tc>
@@ -4684,15 +4243,7 @@
               <w:t>10.</w:t>
             </w:r>
             <w:r>
-              <w:t xml:space="preserve"> Chương trình chính </w:t>
-            </w:r>
-            <w:proofErr w:type="gramStart"/>
-            <w:r>
-              <w:t>main(</w:t>
-            </w:r>
-            <w:proofErr w:type="gramEnd"/>
-            <w:r>
-              <w:t>){...}</w:t>
+              <w:t xml:space="preserve"> Chương trình chính main(){...}</w:t>
             </w:r>
           </w:p>
         </w:tc>
@@ -5010,7 +4561,6 @@
           </w:tcPr>
           <w:p>
             <w:r>
-              <w:lastRenderedPageBreak/>
               <w:t>1</w:t>
             </w:r>
             <w:r>
@@ -5373,7 +4923,7 @@
 </file>
 
 <file path=word/endnotes.xml><?xml version="1.0" encoding="utf-8"?>
-<w:endnotes xmlns:wpc="http://schemas.microsoft.com/office/word/2010/wordprocessingCanvas" xmlns:cx="http://schemas.microsoft.com/office/drawing/2014/chartex" xmlns:cx1="http://schemas.microsoft.com/office/drawing/2015/9/8/chartex" xmlns:cx2="http://schemas.microsoft.com/office/drawing/2015/10/21/chartex" xmlns:cx3="http://schemas.microsoft.com/office/drawing/2016/5/9/chartex" xmlns:cx4="http://schemas.microsoft.com/office/drawing/2016/5/10/chartex" xmlns:cx5="http://schemas.microsoft.com/office/drawing/2016/5/11/chartex" xmlns:cx6="http://schemas.microsoft.com/office/drawing/2016/5/12/chartex" xmlns:cx7="http://schemas.microsoft.com/office/drawing/2016/5/13/chartex" xmlns:cx8="http://schemas.microsoft.com/office/drawing/2016/5/14/chartex" xmlns:mc="http://schemas.openxmlformats.org/markup-compatibility/2006" xmlns:aink="http://schemas.microsoft.com/office/drawing/2016/ink" xmlns:am3d="http://schemas.microsoft.com/office/drawing/2017/model3d" xmlns:o="urn:schemas-microsoft-com:office:office" xmlns:oel="http://schemas.microsoft.com/office/2019/extlst" xmlns:r="http://schemas.openxmlformats.org/officeDocument/2006/relationships" xmlns:m="http://schemas.openxmlformats.org/officeDocument/2006/math" xmlns:v="urn:schemas-microsoft-com:vml" xmlns:wp14="http://schemas.microsoft.com/office/word/2010/wordprocessingDrawing" xmlns:wp="http://schemas.openxmlformats.org/drawingml/2006/wordprocessingDrawing" xmlns:w10="urn:schemas-microsoft-com:office:word" xmlns:w="http://schemas.openxmlformats.org/wordprocessingml/2006/main" xmlns:w14="http://schemas.microsoft.com/office/word/2010/wordml" xmlns:w15="http://schemas.microsoft.com/office/word/2012/wordml" xmlns:w16cex="http://schemas.microsoft.com/office/word/2018/wordml/cex" xmlns:w16cid="http://schemas.microsoft.com/office/word/2016/wordml/cid" xmlns:w16="http://schemas.microsoft.com/office/word/2018/wordml" xmlns:w16du="http://schemas.microsoft.com/office/word/2023/wordml/word16du" xmlns:w16sdtdh="http://schemas.microsoft.com/office/word/2020/wordml/sdtdatahash" xmlns:w16se="http://schemas.microsoft.com/office/word/2015/wordml/symex" xmlns:wpg="http://schemas.microsoft.com/office/word/2010/wordprocessingGroup" xmlns:wpi="http://schemas.microsoft.com/office/word/2010/wordprocessingInk" xmlns:wne="http://schemas.microsoft.com/office/word/2006/wordml" xmlns:wps="http://schemas.microsoft.com/office/word/2010/wordprocessingShape" mc:Ignorable="w14 w15 w16se w16cid w16 w16cex w16sdtdh wp14">
+<w:endnotes xmlns:wpc="http://schemas.microsoft.com/office/word/2010/wordprocessingCanvas" xmlns:cx="http://schemas.microsoft.com/office/drawing/2014/chartex" xmlns:cx1="http://schemas.microsoft.com/office/drawing/2015/9/8/chartex" xmlns:cx2="http://schemas.microsoft.com/office/drawing/2015/10/21/chartex" xmlns:cx3="http://schemas.microsoft.com/office/drawing/2016/5/9/chartex" xmlns:cx4="http://schemas.microsoft.com/office/drawing/2016/5/10/chartex" xmlns:cx5="http://schemas.microsoft.com/office/drawing/2016/5/11/chartex" xmlns:cx6="http://schemas.microsoft.com/office/drawing/2016/5/12/chartex" xmlns:cx7="http://schemas.microsoft.com/office/drawing/2016/5/13/chartex" xmlns:cx8="http://schemas.microsoft.com/office/drawing/2016/5/14/chartex" xmlns:mc="http://schemas.openxmlformats.org/markup-compatibility/2006" xmlns:aink="http://schemas.microsoft.com/office/drawing/2016/ink" xmlns:am3d="http://schemas.microsoft.com/office/drawing/2017/model3d" xmlns:o="urn:schemas-microsoft-com:office:office" xmlns:oel="http://schemas.microsoft.com/office/2019/extlst" xmlns:r="http://schemas.openxmlformats.org/officeDocument/2006/relationships" xmlns:m="http://schemas.openxmlformats.org/officeDocument/2006/math" xmlns:v="urn:schemas-microsoft-com:vml" xmlns:wp14="http://schemas.microsoft.com/office/word/2010/wordprocessingDrawing" xmlns:wp="http://schemas.openxmlformats.org/drawingml/2006/wordprocessingDrawing" xmlns:w10="urn:schemas-microsoft-com:office:word" xmlns:w="http://schemas.openxmlformats.org/wordprocessingml/2006/main" xmlns:w14="http://schemas.microsoft.com/office/word/2010/wordml" xmlns:w15="http://schemas.microsoft.com/office/word/2012/wordml" xmlns:w16cex="http://schemas.microsoft.com/office/word/2018/wordml/cex" xmlns:w16cid="http://schemas.microsoft.com/office/word/2016/wordml/cid" xmlns:w16="http://schemas.microsoft.com/office/word/2018/wordml" xmlns:w16sdtdh="http://schemas.microsoft.com/office/word/2020/wordml/sdtdatahash" xmlns:w16se="http://schemas.microsoft.com/office/word/2015/wordml/symex" xmlns:wpg="http://schemas.microsoft.com/office/word/2010/wordprocessingGroup" xmlns:wpi="http://schemas.microsoft.com/office/word/2010/wordprocessingInk" xmlns:wne="http://schemas.microsoft.com/office/word/2006/wordml" xmlns:wps="http://schemas.microsoft.com/office/word/2010/wordprocessingShape" mc:Ignorable="w14 w15 w16se w16cid w16 w16cex w16sdtdh wp14">
   <w:endnote w:type="separator" w:id="-1">
     <w:p>
       <w:pPr>
@@ -5398,7 +4948,7 @@
 </file>
 
 <file path=word/footer1.xml><?xml version="1.0" encoding="utf-8"?>
-<w:ftr xmlns:wpc="http://schemas.microsoft.com/office/word/2010/wordprocessingCanvas" xmlns:cx="http://schemas.microsoft.com/office/drawing/2014/chartex" xmlns:cx1="http://schemas.microsoft.com/office/drawing/2015/9/8/chartex" xmlns:cx2="http://schemas.microsoft.com/office/drawing/2015/10/21/chartex" xmlns:cx3="http://schemas.microsoft.com/office/drawing/2016/5/9/chartex" xmlns:cx4="http://schemas.microsoft.com/office/drawing/2016/5/10/chartex" xmlns:cx5="http://schemas.microsoft.com/office/drawing/2016/5/11/chartex" xmlns:cx6="http://schemas.microsoft.com/office/drawing/2016/5/12/chartex" xmlns:cx7="http://schemas.microsoft.com/office/drawing/2016/5/13/chartex" xmlns:cx8="http://schemas.microsoft.com/office/drawing/2016/5/14/chartex" xmlns:mc="http://schemas.openxmlformats.org/markup-compatibility/2006" xmlns:aink="http://schemas.microsoft.com/office/drawing/2016/ink" xmlns:am3d="http://schemas.microsoft.com/office/drawing/2017/model3d" xmlns:o="urn:schemas-microsoft-com:office:office" xmlns:oel="http://schemas.microsoft.com/office/2019/extlst" xmlns:r="http://schemas.openxmlformats.org/officeDocument/2006/relationships" xmlns:m="http://schemas.openxmlformats.org/officeDocument/2006/math" xmlns:v="urn:schemas-microsoft-com:vml" xmlns:wp14="http://schemas.microsoft.com/office/word/2010/wordprocessingDrawing" xmlns:wp="http://schemas.openxmlformats.org/drawingml/2006/wordprocessingDrawing" xmlns:w10="urn:schemas-microsoft-com:office:word" xmlns:w="http://schemas.openxmlformats.org/wordprocessingml/2006/main" xmlns:w14="http://schemas.microsoft.com/office/word/2010/wordml" xmlns:w15="http://schemas.microsoft.com/office/word/2012/wordml" xmlns:w16cex="http://schemas.microsoft.com/office/word/2018/wordml/cex" xmlns:w16cid="http://schemas.microsoft.com/office/word/2016/wordml/cid" xmlns:w16="http://schemas.microsoft.com/office/word/2018/wordml" xmlns:w16du="http://schemas.microsoft.com/office/word/2023/wordml/word16du" xmlns:w16sdtdh="http://schemas.microsoft.com/office/word/2020/wordml/sdtdatahash" xmlns:w16se="http://schemas.microsoft.com/office/word/2015/wordml/symex" xmlns:wpg="http://schemas.microsoft.com/office/word/2010/wordprocessingGroup" xmlns:wpi="http://schemas.microsoft.com/office/word/2010/wordprocessingInk" xmlns:wne="http://schemas.microsoft.com/office/word/2006/wordml" xmlns:wps="http://schemas.microsoft.com/office/word/2010/wordprocessingShape" mc:Ignorable="w14 w15 w16se w16cid w16 w16cex w16sdtdh wp14">
+<w:ftr xmlns:wpc="http://schemas.microsoft.com/office/word/2010/wordprocessingCanvas" xmlns:cx="http://schemas.microsoft.com/office/drawing/2014/chartex" xmlns:cx1="http://schemas.microsoft.com/office/drawing/2015/9/8/chartex" xmlns:cx2="http://schemas.microsoft.com/office/drawing/2015/10/21/chartex" xmlns:cx3="http://schemas.microsoft.com/office/drawing/2016/5/9/chartex" xmlns:cx4="http://schemas.microsoft.com/office/drawing/2016/5/10/chartex" xmlns:cx5="http://schemas.microsoft.com/office/drawing/2016/5/11/chartex" xmlns:cx6="http://schemas.microsoft.com/office/drawing/2016/5/12/chartex" xmlns:cx7="http://schemas.microsoft.com/office/drawing/2016/5/13/chartex" xmlns:cx8="http://schemas.microsoft.com/office/drawing/2016/5/14/chartex" xmlns:mc="http://schemas.openxmlformats.org/markup-compatibility/2006" xmlns:aink="http://schemas.microsoft.com/office/drawing/2016/ink" xmlns:am3d="http://schemas.microsoft.com/office/drawing/2017/model3d" xmlns:o="urn:schemas-microsoft-com:office:office" xmlns:oel="http://schemas.microsoft.com/office/2019/extlst" xmlns:r="http://schemas.openxmlformats.org/officeDocument/2006/relationships" xmlns:m="http://schemas.openxmlformats.org/officeDocument/2006/math" xmlns:v="urn:schemas-microsoft-com:vml" xmlns:wp14="http://schemas.microsoft.com/office/word/2010/wordprocessingDrawing" xmlns:wp="http://schemas.openxmlformats.org/drawingml/2006/wordprocessingDrawing" xmlns:w10="urn:schemas-microsoft-com:office:word" xmlns:w="http://schemas.openxmlformats.org/wordprocessingml/2006/main" xmlns:w14="http://schemas.microsoft.com/office/word/2010/wordml" xmlns:w15="http://schemas.microsoft.com/office/word/2012/wordml" xmlns:w16cex="http://schemas.microsoft.com/office/word/2018/wordml/cex" xmlns:w16cid="http://schemas.microsoft.com/office/word/2016/wordml/cid" xmlns:w16="http://schemas.microsoft.com/office/word/2018/wordml" xmlns:w16sdtdh="http://schemas.microsoft.com/office/word/2020/wordml/sdtdatahash" xmlns:w16se="http://schemas.microsoft.com/office/word/2015/wordml/symex" xmlns:wpg="http://schemas.microsoft.com/office/word/2010/wordprocessingGroup" xmlns:wpi="http://schemas.microsoft.com/office/word/2010/wordprocessingInk" xmlns:wne="http://schemas.microsoft.com/office/word/2006/wordml" xmlns:wps="http://schemas.microsoft.com/office/word/2010/wordprocessingShape" mc:Ignorable="w14 w15 w16se w16cid w16 w16cex w16sdtdh wp14">
   <w:p>
     <w:pPr>
       <w:pStyle w:val="Footer"/>
@@ -5408,7 +4958,7 @@
 </file>
 
 <file path=word/footer2.xml><?xml version="1.0" encoding="utf-8"?>
-<w:ftr xmlns:wpc="http://schemas.microsoft.com/office/word/2010/wordprocessingCanvas" xmlns:cx="http://schemas.microsoft.com/office/drawing/2014/chartex" xmlns:cx1="http://schemas.microsoft.com/office/drawing/2015/9/8/chartex" xmlns:cx2="http://schemas.microsoft.com/office/drawing/2015/10/21/chartex" xmlns:cx3="http://schemas.microsoft.com/office/drawing/2016/5/9/chartex" xmlns:cx4="http://schemas.microsoft.com/office/drawing/2016/5/10/chartex" xmlns:cx5="http://schemas.microsoft.com/office/drawing/2016/5/11/chartex" xmlns:cx6="http://schemas.microsoft.com/office/drawing/2016/5/12/chartex" xmlns:cx7="http://schemas.microsoft.com/office/drawing/2016/5/13/chartex" xmlns:cx8="http://schemas.microsoft.com/office/drawing/2016/5/14/chartex" xmlns:mc="http://schemas.openxmlformats.org/markup-compatibility/2006" xmlns:aink="http://schemas.microsoft.com/office/drawing/2016/ink" xmlns:am3d="http://schemas.microsoft.com/office/drawing/2017/model3d" xmlns:o="urn:schemas-microsoft-com:office:office" xmlns:oel="http://schemas.microsoft.com/office/2019/extlst" xmlns:r="http://schemas.openxmlformats.org/officeDocument/2006/relationships" xmlns:m="http://schemas.openxmlformats.org/officeDocument/2006/math" xmlns:v="urn:schemas-microsoft-com:vml" xmlns:wp14="http://schemas.microsoft.com/office/word/2010/wordprocessingDrawing" xmlns:wp="http://schemas.openxmlformats.org/drawingml/2006/wordprocessingDrawing" xmlns:w10="urn:schemas-microsoft-com:office:word" xmlns:w="http://schemas.openxmlformats.org/wordprocessingml/2006/main" xmlns:w14="http://schemas.microsoft.com/office/word/2010/wordml" xmlns:w15="http://schemas.microsoft.com/office/word/2012/wordml" xmlns:w16cex="http://schemas.microsoft.com/office/word/2018/wordml/cex" xmlns:w16cid="http://schemas.microsoft.com/office/word/2016/wordml/cid" xmlns:w16="http://schemas.microsoft.com/office/word/2018/wordml" xmlns:w16du="http://schemas.microsoft.com/office/word/2023/wordml/word16du" xmlns:w16sdtdh="http://schemas.microsoft.com/office/word/2020/wordml/sdtdatahash" xmlns:w16se="http://schemas.microsoft.com/office/word/2015/wordml/symex" xmlns:wpg="http://schemas.microsoft.com/office/word/2010/wordprocessingGroup" xmlns:wpi="http://schemas.microsoft.com/office/word/2010/wordprocessingInk" xmlns:wne="http://schemas.microsoft.com/office/word/2006/wordml" xmlns:wps="http://schemas.microsoft.com/office/word/2010/wordprocessingShape" mc:Ignorable="w14 w15 w16se w16cid w16 w16cex w16sdtdh wp14">
+<w:ftr xmlns:wpc="http://schemas.microsoft.com/office/word/2010/wordprocessingCanvas" xmlns:cx="http://schemas.microsoft.com/office/drawing/2014/chartex" xmlns:cx1="http://schemas.microsoft.com/office/drawing/2015/9/8/chartex" xmlns:cx2="http://schemas.microsoft.com/office/drawing/2015/10/21/chartex" xmlns:cx3="http://schemas.microsoft.com/office/drawing/2016/5/9/chartex" xmlns:cx4="http://schemas.microsoft.com/office/drawing/2016/5/10/chartex" xmlns:cx5="http://schemas.microsoft.com/office/drawing/2016/5/11/chartex" xmlns:cx6="http://schemas.microsoft.com/office/drawing/2016/5/12/chartex" xmlns:cx7="http://schemas.microsoft.com/office/drawing/2016/5/13/chartex" xmlns:cx8="http://schemas.microsoft.com/office/drawing/2016/5/14/chartex" xmlns:mc="http://schemas.openxmlformats.org/markup-compatibility/2006" xmlns:aink="http://schemas.microsoft.com/office/drawing/2016/ink" xmlns:am3d="http://schemas.microsoft.com/office/drawing/2017/model3d" xmlns:o="urn:schemas-microsoft-com:office:office" xmlns:oel="http://schemas.microsoft.com/office/2019/extlst" xmlns:r="http://schemas.openxmlformats.org/officeDocument/2006/relationships" xmlns:m="http://schemas.openxmlformats.org/officeDocument/2006/math" xmlns:v="urn:schemas-microsoft-com:vml" xmlns:wp14="http://schemas.microsoft.com/office/word/2010/wordprocessingDrawing" xmlns:wp="http://schemas.openxmlformats.org/drawingml/2006/wordprocessingDrawing" xmlns:w10="urn:schemas-microsoft-com:office:word" xmlns:w="http://schemas.openxmlformats.org/wordprocessingml/2006/main" xmlns:w14="http://schemas.microsoft.com/office/word/2010/wordml" xmlns:w15="http://schemas.microsoft.com/office/word/2012/wordml" xmlns:w16cex="http://schemas.microsoft.com/office/word/2018/wordml/cex" xmlns:w16cid="http://schemas.microsoft.com/office/word/2016/wordml/cid" xmlns:w16="http://schemas.microsoft.com/office/word/2018/wordml" xmlns:w16sdtdh="http://schemas.microsoft.com/office/word/2020/wordml/sdtdatahash" xmlns:w16se="http://schemas.microsoft.com/office/word/2015/wordml/symex" xmlns:wpg="http://schemas.microsoft.com/office/word/2010/wordprocessingGroup" xmlns:wpi="http://schemas.microsoft.com/office/word/2010/wordprocessingInk" xmlns:wne="http://schemas.microsoft.com/office/word/2006/wordml" xmlns:wps="http://schemas.microsoft.com/office/word/2010/wordprocessingShape" mc:Ignorable="w14 w15 w16se w16cid w16 w16cex w16sdtdh wp14">
   <w:sdt>
     <w:sdtPr>
       <w:id w:val="-766539575"/>
@@ -5461,7 +5011,7 @@
 </file>
 
 <file path=word/footer3.xml><?xml version="1.0" encoding="utf-8"?>
-<w:ftr xmlns:wpc="http://schemas.microsoft.com/office/word/2010/wordprocessingCanvas" xmlns:cx="http://schemas.microsoft.com/office/drawing/2014/chartex" xmlns:cx1="http://schemas.microsoft.com/office/drawing/2015/9/8/chartex" xmlns:cx2="http://schemas.microsoft.com/office/drawing/2015/10/21/chartex" xmlns:cx3="http://schemas.microsoft.com/office/drawing/2016/5/9/chartex" xmlns:cx4="http://schemas.microsoft.com/office/drawing/2016/5/10/chartex" xmlns:cx5="http://schemas.microsoft.com/office/drawing/2016/5/11/chartex" xmlns:cx6="http://schemas.microsoft.com/office/drawing/2016/5/12/chartex" xmlns:cx7="http://schemas.microsoft.com/office/drawing/2016/5/13/chartex" xmlns:cx8="http://schemas.microsoft.com/office/drawing/2016/5/14/chartex" xmlns:mc="http://schemas.openxmlformats.org/markup-compatibility/2006" xmlns:aink="http://schemas.microsoft.com/office/drawing/2016/ink" xmlns:am3d="http://schemas.microsoft.com/office/drawing/2017/model3d" xmlns:o="urn:schemas-microsoft-com:office:office" xmlns:oel="http://schemas.microsoft.com/office/2019/extlst" xmlns:r="http://schemas.openxmlformats.org/officeDocument/2006/relationships" xmlns:m="http://schemas.openxmlformats.org/officeDocument/2006/math" xmlns:v="urn:schemas-microsoft-com:vml" xmlns:wp14="http://schemas.microsoft.com/office/word/2010/wordprocessingDrawing" xmlns:wp="http://schemas.openxmlformats.org/drawingml/2006/wordprocessingDrawing" xmlns:w10="urn:schemas-microsoft-com:office:word" xmlns:w="http://schemas.openxmlformats.org/wordprocessingml/2006/main" xmlns:w14="http://schemas.microsoft.com/office/word/2010/wordml" xmlns:w15="http://schemas.microsoft.com/office/word/2012/wordml" xmlns:w16cex="http://schemas.microsoft.com/office/word/2018/wordml/cex" xmlns:w16cid="http://schemas.microsoft.com/office/word/2016/wordml/cid" xmlns:w16="http://schemas.microsoft.com/office/word/2018/wordml" xmlns:w16du="http://schemas.microsoft.com/office/word/2023/wordml/word16du" xmlns:w16sdtdh="http://schemas.microsoft.com/office/word/2020/wordml/sdtdatahash" xmlns:w16se="http://schemas.microsoft.com/office/word/2015/wordml/symex" xmlns:wpg="http://schemas.microsoft.com/office/word/2010/wordprocessingGroup" xmlns:wpi="http://schemas.microsoft.com/office/word/2010/wordprocessingInk" xmlns:wne="http://schemas.microsoft.com/office/word/2006/wordml" xmlns:wps="http://schemas.microsoft.com/office/word/2010/wordprocessingShape" mc:Ignorable="w14 w15 w16se w16cid w16 w16cex w16sdtdh wp14">
+<w:ftr xmlns:wpc="http://schemas.microsoft.com/office/word/2010/wordprocessingCanvas" xmlns:cx="http://schemas.microsoft.com/office/drawing/2014/chartex" xmlns:cx1="http://schemas.microsoft.com/office/drawing/2015/9/8/chartex" xmlns:cx2="http://schemas.microsoft.com/office/drawing/2015/10/21/chartex" xmlns:cx3="http://schemas.microsoft.com/office/drawing/2016/5/9/chartex" xmlns:cx4="http://schemas.microsoft.com/office/drawing/2016/5/10/chartex" xmlns:cx5="http://schemas.microsoft.com/office/drawing/2016/5/11/chartex" xmlns:cx6="http://schemas.microsoft.com/office/drawing/2016/5/12/chartex" xmlns:cx7="http://schemas.microsoft.com/office/drawing/2016/5/13/chartex" xmlns:cx8="http://schemas.microsoft.com/office/drawing/2016/5/14/chartex" xmlns:mc="http://schemas.openxmlformats.org/markup-compatibility/2006" xmlns:aink="http://schemas.microsoft.com/office/drawing/2016/ink" xmlns:am3d="http://schemas.microsoft.com/office/drawing/2017/model3d" xmlns:o="urn:schemas-microsoft-com:office:office" xmlns:oel="http://schemas.microsoft.com/office/2019/extlst" xmlns:r="http://schemas.openxmlformats.org/officeDocument/2006/relationships" xmlns:m="http://schemas.openxmlformats.org/officeDocument/2006/math" xmlns:v="urn:schemas-microsoft-com:vml" xmlns:wp14="http://schemas.microsoft.com/office/word/2010/wordprocessingDrawing" xmlns:wp="http://schemas.openxmlformats.org/drawingml/2006/wordprocessingDrawing" xmlns:w10="urn:schemas-microsoft-com:office:word" xmlns:w="http://schemas.openxmlformats.org/wordprocessingml/2006/main" xmlns:w14="http://schemas.microsoft.com/office/word/2010/wordml" xmlns:w15="http://schemas.microsoft.com/office/word/2012/wordml" xmlns:w16cex="http://schemas.microsoft.com/office/word/2018/wordml/cex" xmlns:w16cid="http://schemas.microsoft.com/office/word/2016/wordml/cid" xmlns:w16="http://schemas.microsoft.com/office/word/2018/wordml" xmlns:w16sdtdh="http://schemas.microsoft.com/office/word/2020/wordml/sdtdatahash" xmlns:w16se="http://schemas.microsoft.com/office/word/2015/wordml/symex" xmlns:wpg="http://schemas.microsoft.com/office/word/2010/wordprocessingGroup" xmlns:wpi="http://schemas.microsoft.com/office/word/2010/wordprocessingInk" xmlns:wne="http://schemas.microsoft.com/office/word/2006/wordml" xmlns:wps="http://schemas.microsoft.com/office/word/2010/wordprocessingShape" mc:Ignorable="w14 w15 w16se w16cid w16 w16cex w16sdtdh wp14">
   <w:p>
     <w:pPr>
       <w:pStyle w:val="Footer"/>
@@ -5471,7 +5021,7 @@
 </file>
 
 <file path=word/footnotes.xml><?xml version="1.0" encoding="utf-8"?>
-<w:footnotes xmlns:wpc="http://schemas.microsoft.com/office/word/2010/wordprocessingCanvas" xmlns:cx="http://schemas.microsoft.com/office/drawing/2014/chartex" xmlns:cx1="http://schemas.microsoft.com/office/drawing/2015/9/8/chartex" xmlns:cx2="http://schemas.microsoft.com/office/drawing/2015/10/21/chartex" xmlns:cx3="http://schemas.microsoft.com/office/drawing/2016/5/9/chartex" xmlns:cx4="http://schemas.microsoft.com/office/drawing/2016/5/10/chartex" xmlns:cx5="http://schemas.microsoft.com/office/drawing/2016/5/11/chartex" xmlns:cx6="http://schemas.microsoft.com/office/drawing/2016/5/12/chartex" xmlns:cx7="http://schemas.microsoft.com/office/drawing/2016/5/13/chartex" xmlns:cx8="http://schemas.microsoft.com/office/drawing/2016/5/14/chartex" xmlns:mc="http://schemas.openxmlformats.org/markup-compatibility/2006" xmlns:aink="http://schemas.microsoft.com/office/drawing/2016/ink" xmlns:am3d="http://schemas.microsoft.com/office/drawing/2017/model3d" xmlns:o="urn:schemas-microsoft-com:office:office" xmlns:oel="http://schemas.microsoft.com/office/2019/extlst" xmlns:r="http://schemas.openxmlformats.org/officeDocument/2006/relationships" xmlns:m="http://schemas.openxmlformats.org/officeDocument/2006/math" xmlns:v="urn:schemas-microsoft-com:vml" xmlns:wp14="http://schemas.microsoft.com/office/word/2010/wordprocessingDrawing" xmlns:wp="http://schemas.openxmlformats.org/drawingml/2006/wordprocessingDrawing" xmlns:w10="urn:schemas-microsoft-com:office:word" xmlns:w="http://schemas.openxmlformats.org/wordprocessingml/2006/main" xmlns:w14="http://schemas.microsoft.com/office/word/2010/wordml" xmlns:w15="http://schemas.microsoft.com/office/word/2012/wordml" xmlns:w16cex="http://schemas.microsoft.com/office/word/2018/wordml/cex" xmlns:w16cid="http://schemas.microsoft.com/office/word/2016/wordml/cid" xmlns:w16="http://schemas.microsoft.com/office/word/2018/wordml" xmlns:w16du="http://schemas.microsoft.com/office/word/2023/wordml/word16du" xmlns:w16sdtdh="http://schemas.microsoft.com/office/word/2020/wordml/sdtdatahash" xmlns:w16se="http://schemas.microsoft.com/office/word/2015/wordml/symex" xmlns:wpg="http://schemas.microsoft.com/office/word/2010/wordprocessingGroup" xmlns:wpi="http://schemas.microsoft.com/office/word/2010/wordprocessingInk" xmlns:wne="http://schemas.microsoft.com/office/word/2006/wordml" xmlns:wps="http://schemas.microsoft.com/office/word/2010/wordprocessingShape" mc:Ignorable="w14 w15 w16se w16cid w16 w16cex w16sdtdh wp14">
+<w:footnotes xmlns:wpc="http://schemas.microsoft.com/office/word/2010/wordprocessingCanvas" xmlns:cx="http://schemas.microsoft.com/office/drawing/2014/chartex" xmlns:cx1="http://schemas.microsoft.com/office/drawing/2015/9/8/chartex" xmlns:cx2="http://schemas.microsoft.com/office/drawing/2015/10/21/chartex" xmlns:cx3="http://schemas.microsoft.com/office/drawing/2016/5/9/chartex" xmlns:cx4="http://schemas.microsoft.com/office/drawing/2016/5/10/chartex" xmlns:cx5="http://schemas.microsoft.com/office/drawing/2016/5/11/chartex" xmlns:cx6="http://schemas.microsoft.com/office/drawing/2016/5/12/chartex" xmlns:cx7="http://schemas.microsoft.com/office/drawing/2016/5/13/chartex" xmlns:cx8="http://schemas.microsoft.com/office/drawing/2016/5/14/chartex" xmlns:mc="http://schemas.openxmlformats.org/markup-compatibility/2006" xmlns:aink="http://schemas.microsoft.com/office/drawing/2016/ink" xmlns:am3d="http://schemas.microsoft.com/office/drawing/2017/model3d" xmlns:o="urn:schemas-microsoft-com:office:office" xmlns:oel="http://schemas.microsoft.com/office/2019/extlst" xmlns:r="http://schemas.openxmlformats.org/officeDocument/2006/relationships" xmlns:m="http://schemas.openxmlformats.org/officeDocument/2006/math" xmlns:v="urn:schemas-microsoft-com:vml" xmlns:wp14="http://schemas.microsoft.com/office/word/2010/wordprocessingDrawing" xmlns:wp="http://schemas.openxmlformats.org/drawingml/2006/wordprocessingDrawing" xmlns:w10="urn:schemas-microsoft-com:office:word" xmlns:w="http://schemas.openxmlformats.org/wordprocessingml/2006/main" xmlns:w14="http://schemas.microsoft.com/office/word/2010/wordml" xmlns:w15="http://schemas.microsoft.com/office/word/2012/wordml" xmlns:w16cex="http://schemas.microsoft.com/office/word/2018/wordml/cex" xmlns:w16cid="http://schemas.microsoft.com/office/word/2016/wordml/cid" xmlns:w16="http://schemas.microsoft.com/office/word/2018/wordml" xmlns:w16sdtdh="http://schemas.microsoft.com/office/word/2020/wordml/sdtdatahash" xmlns:w16se="http://schemas.microsoft.com/office/word/2015/wordml/symex" xmlns:wpg="http://schemas.microsoft.com/office/word/2010/wordprocessingGroup" xmlns:wpi="http://schemas.microsoft.com/office/word/2010/wordprocessingInk" xmlns:wne="http://schemas.microsoft.com/office/word/2006/wordml" xmlns:wps="http://schemas.microsoft.com/office/word/2010/wordprocessingShape" mc:Ignorable="w14 w15 w16se w16cid w16 w16cex w16sdtdh wp14">
   <w:footnote w:type="separator" w:id="-1">
     <w:p>
       <w:pPr>
@@ -5496,7 +5046,7 @@
 </file>
 
 <file path=word/header1.xml><?xml version="1.0" encoding="utf-8"?>
-<w:hdr xmlns:wpc="http://schemas.microsoft.com/office/word/2010/wordprocessingCanvas" xmlns:cx="http://schemas.microsoft.com/office/drawing/2014/chartex" xmlns:cx1="http://schemas.microsoft.com/office/drawing/2015/9/8/chartex" xmlns:cx2="http://schemas.microsoft.com/office/drawing/2015/10/21/chartex" xmlns:cx3="http://schemas.microsoft.com/office/drawing/2016/5/9/chartex" xmlns:cx4="http://schemas.microsoft.com/office/drawing/2016/5/10/chartex" xmlns:cx5="http://schemas.microsoft.com/office/drawing/2016/5/11/chartex" xmlns:cx6="http://schemas.microsoft.com/office/drawing/2016/5/12/chartex" xmlns:cx7="http://schemas.microsoft.com/office/drawing/2016/5/13/chartex" xmlns:cx8="http://schemas.microsoft.com/office/drawing/2016/5/14/chartex" xmlns:mc="http://schemas.openxmlformats.org/markup-compatibility/2006" xmlns:aink="http://schemas.microsoft.com/office/drawing/2016/ink" xmlns:am3d="http://schemas.microsoft.com/office/drawing/2017/model3d" xmlns:o="urn:schemas-microsoft-com:office:office" xmlns:oel="http://schemas.microsoft.com/office/2019/extlst" xmlns:r="http://schemas.openxmlformats.org/officeDocument/2006/relationships" xmlns:m="http://schemas.openxmlformats.org/officeDocument/2006/math" xmlns:v="urn:schemas-microsoft-com:vml" xmlns:wp14="http://schemas.microsoft.com/office/word/2010/wordprocessingDrawing" xmlns:wp="http://schemas.openxmlformats.org/drawingml/2006/wordprocessingDrawing" xmlns:w10="urn:schemas-microsoft-com:office:word" xmlns:w="http://schemas.openxmlformats.org/wordprocessingml/2006/main" xmlns:w14="http://schemas.microsoft.com/office/word/2010/wordml" xmlns:w15="http://schemas.microsoft.com/office/word/2012/wordml" xmlns:w16cex="http://schemas.microsoft.com/office/word/2018/wordml/cex" xmlns:w16cid="http://schemas.microsoft.com/office/word/2016/wordml/cid" xmlns:w16="http://schemas.microsoft.com/office/word/2018/wordml" xmlns:w16du="http://schemas.microsoft.com/office/word/2023/wordml/word16du" xmlns:w16sdtdh="http://schemas.microsoft.com/office/word/2020/wordml/sdtdatahash" xmlns:w16se="http://schemas.microsoft.com/office/word/2015/wordml/symex" xmlns:wpg="http://schemas.microsoft.com/office/word/2010/wordprocessingGroup" xmlns:wpi="http://schemas.microsoft.com/office/word/2010/wordprocessingInk" xmlns:wne="http://schemas.microsoft.com/office/word/2006/wordml" xmlns:wps="http://schemas.microsoft.com/office/word/2010/wordprocessingShape" mc:Ignorable="w14 w15 w16se w16cid w16 w16cex w16sdtdh wp14">
+<w:hdr xmlns:wpc="http://schemas.microsoft.com/office/word/2010/wordprocessingCanvas" xmlns:cx="http://schemas.microsoft.com/office/drawing/2014/chartex" xmlns:cx1="http://schemas.microsoft.com/office/drawing/2015/9/8/chartex" xmlns:cx2="http://schemas.microsoft.com/office/drawing/2015/10/21/chartex" xmlns:cx3="http://schemas.microsoft.com/office/drawing/2016/5/9/chartex" xmlns:cx4="http://schemas.microsoft.com/office/drawing/2016/5/10/chartex" xmlns:cx5="http://schemas.microsoft.com/office/drawing/2016/5/11/chartex" xmlns:cx6="http://schemas.microsoft.com/office/drawing/2016/5/12/chartex" xmlns:cx7="http://schemas.microsoft.com/office/drawing/2016/5/13/chartex" xmlns:cx8="http://schemas.microsoft.com/office/drawing/2016/5/14/chartex" xmlns:mc="http://schemas.openxmlformats.org/markup-compatibility/2006" xmlns:aink="http://schemas.microsoft.com/office/drawing/2016/ink" xmlns:am3d="http://schemas.microsoft.com/office/drawing/2017/model3d" xmlns:o="urn:schemas-microsoft-com:office:office" xmlns:oel="http://schemas.microsoft.com/office/2019/extlst" xmlns:r="http://schemas.openxmlformats.org/officeDocument/2006/relationships" xmlns:m="http://schemas.openxmlformats.org/officeDocument/2006/math" xmlns:v="urn:schemas-microsoft-com:vml" xmlns:wp14="http://schemas.microsoft.com/office/word/2010/wordprocessingDrawing" xmlns:wp="http://schemas.openxmlformats.org/drawingml/2006/wordprocessingDrawing" xmlns:w10="urn:schemas-microsoft-com:office:word" xmlns:w="http://schemas.openxmlformats.org/wordprocessingml/2006/main" xmlns:w14="http://schemas.microsoft.com/office/word/2010/wordml" xmlns:w15="http://schemas.microsoft.com/office/word/2012/wordml" xmlns:w16cex="http://schemas.microsoft.com/office/word/2018/wordml/cex" xmlns:w16cid="http://schemas.microsoft.com/office/word/2016/wordml/cid" xmlns:w16="http://schemas.microsoft.com/office/word/2018/wordml" xmlns:w16sdtdh="http://schemas.microsoft.com/office/word/2020/wordml/sdtdatahash" xmlns:w16se="http://schemas.microsoft.com/office/word/2015/wordml/symex" xmlns:wpg="http://schemas.microsoft.com/office/word/2010/wordprocessingGroup" xmlns:wpi="http://schemas.microsoft.com/office/word/2010/wordprocessingInk" xmlns:wne="http://schemas.microsoft.com/office/word/2006/wordml" xmlns:wps="http://schemas.microsoft.com/office/word/2010/wordprocessingShape" mc:Ignorable="w14 w15 w16se w16cid w16 w16cex w16sdtdh wp14">
   <w:p>
     <w:pPr>
       <w:pStyle w:val="Header"/>
@@ -5542,7 +5092,7 @@
 </file>
 
 <file path=word/header2.xml><?xml version="1.0" encoding="utf-8"?>
-<w:hdr xmlns:wpc="http://schemas.microsoft.com/office/word/2010/wordprocessingCanvas" xmlns:cx="http://schemas.microsoft.com/office/drawing/2014/chartex" xmlns:cx1="http://schemas.microsoft.com/office/drawing/2015/9/8/chartex" xmlns:cx2="http://schemas.microsoft.com/office/drawing/2015/10/21/chartex" xmlns:cx3="http://schemas.microsoft.com/office/drawing/2016/5/9/chartex" xmlns:cx4="http://schemas.microsoft.com/office/drawing/2016/5/10/chartex" xmlns:cx5="http://schemas.microsoft.com/office/drawing/2016/5/11/chartex" xmlns:cx6="http://schemas.microsoft.com/office/drawing/2016/5/12/chartex" xmlns:cx7="http://schemas.microsoft.com/office/drawing/2016/5/13/chartex" xmlns:cx8="http://schemas.microsoft.com/office/drawing/2016/5/14/chartex" xmlns:mc="http://schemas.openxmlformats.org/markup-compatibility/2006" xmlns:aink="http://schemas.microsoft.com/office/drawing/2016/ink" xmlns:am3d="http://schemas.microsoft.com/office/drawing/2017/model3d" xmlns:o="urn:schemas-microsoft-com:office:office" xmlns:oel="http://schemas.microsoft.com/office/2019/extlst" xmlns:r="http://schemas.openxmlformats.org/officeDocument/2006/relationships" xmlns:m="http://schemas.openxmlformats.org/officeDocument/2006/math" xmlns:v="urn:schemas-microsoft-com:vml" xmlns:wp14="http://schemas.microsoft.com/office/word/2010/wordprocessingDrawing" xmlns:wp="http://schemas.openxmlformats.org/drawingml/2006/wordprocessingDrawing" xmlns:w10="urn:schemas-microsoft-com:office:word" xmlns:w="http://schemas.openxmlformats.org/wordprocessingml/2006/main" xmlns:w14="http://schemas.microsoft.com/office/word/2010/wordml" xmlns:w15="http://schemas.microsoft.com/office/word/2012/wordml" xmlns:w16cex="http://schemas.microsoft.com/office/word/2018/wordml/cex" xmlns:w16cid="http://schemas.microsoft.com/office/word/2016/wordml/cid" xmlns:w16="http://schemas.microsoft.com/office/word/2018/wordml" xmlns:w16du="http://schemas.microsoft.com/office/word/2023/wordml/word16du" xmlns:w16sdtdh="http://schemas.microsoft.com/office/word/2020/wordml/sdtdatahash" xmlns:w16se="http://schemas.microsoft.com/office/word/2015/wordml/symex" xmlns:wpg="http://schemas.microsoft.com/office/word/2010/wordprocessingGroup" xmlns:wpi="http://schemas.microsoft.com/office/word/2010/wordprocessingInk" xmlns:wne="http://schemas.microsoft.com/office/word/2006/wordml" xmlns:wps="http://schemas.microsoft.com/office/word/2010/wordprocessingShape" mc:Ignorable="w14 w15 w16se w16cid w16 w16cex w16sdtdh wp14">
+<w:hdr xmlns:wpc="http://schemas.microsoft.com/office/word/2010/wordprocessingCanvas" xmlns:cx="http://schemas.microsoft.com/office/drawing/2014/chartex" xmlns:cx1="http://schemas.microsoft.com/office/drawing/2015/9/8/chartex" xmlns:cx2="http://schemas.microsoft.com/office/drawing/2015/10/21/chartex" xmlns:cx3="http://schemas.microsoft.com/office/drawing/2016/5/9/chartex" xmlns:cx4="http://schemas.microsoft.com/office/drawing/2016/5/10/chartex" xmlns:cx5="http://schemas.microsoft.com/office/drawing/2016/5/11/chartex" xmlns:cx6="http://schemas.microsoft.com/office/drawing/2016/5/12/chartex" xmlns:cx7="http://schemas.microsoft.com/office/drawing/2016/5/13/chartex" xmlns:cx8="http://schemas.microsoft.com/office/drawing/2016/5/14/chartex" xmlns:mc="http://schemas.openxmlformats.org/markup-compatibility/2006" xmlns:aink="http://schemas.microsoft.com/office/drawing/2016/ink" xmlns:am3d="http://schemas.microsoft.com/office/drawing/2017/model3d" xmlns:o="urn:schemas-microsoft-com:office:office" xmlns:oel="http://schemas.microsoft.com/office/2019/extlst" xmlns:r="http://schemas.openxmlformats.org/officeDocument/2006/relationships" xmlns:m="http://schemas.openxmlformats.org/officeDocument/2006/math" xmlns:v="urn:schemas-microsoft-com:vml" xmlns:wp14="http://schemas.microsoft.com/office/word/2010/wordprocessingDrawing" xmlns:wp="http://schemas.openxmlformats.org/drawingml/2006/wordprocessingDrawing" xmlns:w10="urn:schemas-microsoft-com:office:word" xmlns:w="http://schemas.openxmlformats.org/wordprocessingml/2006/main" xmlns:w14="http://schemas.microsoft.com/office/word/2010/wordml" xmlns:w15="http://schemas.microsoft.com/office/word/2012/wordml" xmlns:w16cex="http://schemas.microsoft.com/office/word/2018/wordml/cex" xmlns:w16cid="http://schemas.microsoft.com/office/word/2016/wordml/cid" xmlns:w16="http://schemas.microsoft.com/office/word/2018/wordml" xmlns:w16sdtdh="http://schemas.microsoft.com/office/word/2020/wordml/sdtdatahash" xmlns:w16se="http://schemas.microsoft.com/office/word/2015/wordml/symex" xmlns:wpg="http://schemas.microsoft.com/office/word/2010/wordprocessingGroup" xmlns:wpi="http://schemas.microsoft.com/office/word/2010/wordprocessingInk" xmlns:wne="http://schemas.microsoft.com/office/word/2006/wordml" xmlns:wps="http://schemas.microsoft.com/office/word/2010/wordprocessingShape" mc:Ignorable="w14 w15 w16se w16cid w16 w16cex w16sdtdh wp14">
   <w:p>
     <w:pPr>
       <w:pStyle w:val="Header"/>
@@ -5588,7 +5138,7 @@
 </file>
 
 <file path=word/header3.xml><?xml version="1.0" encoding="utf-8"?>
-<w:hdr xmlns:wpc="http://schemas.microsoft.com/office/word/2010/wordprocessingCanvas" xmlns:cx="http://schemas.microsoft.com/office/drawing/2014/chartex" xmlns:cx1="http://schemas.microsoft.com/office/drawing/2015/9/8/chartex" xmlns:cx2="http://schemas.microsoft.com/office/drawing/2015/10/21/chartex" xmlns:cx3="http://schemas.microsoft.com/office/drawing/2016/5/9/chartex" xmlns:cx4="http://schemas.microsoft.com/office/drawing/2016/5/10/chartex" xmlns:cx5="http://schemas.microsoft.com/office/drawing/2016/5/11/chartex" xmlns:cx6="http://schemas.microsoft.com/office/drawing/2016/5/12/chartex" xmlns:cx7="http://schemas.microsoft.com/office/drawing/2016/5/13/chartex" xmlns:cx8="http://schemas.microsoft.com/office/drawing/2016/5/14/chartex" xmlns:mc="http://schemas.openxmlformats.org/markup-compatibility/2006" xmlns:aink="http://schemas.microsoft.com/office/drawing/2016/ink" xmlns:am3d="http://schemas.microsoft.com/office/drawing/2017/model3d" xmlns:o="urn:schemas-microsoft-com:office:office" xmlns:oel="http://schemas.microsoft.com/office/2019/extlst" xmlns:r="http://schemas.openxmlformats.org/officeDocument/2006/relationships" xmlns:m="http://schemas.openxmlformats.org/officeDocument/2006/math" xmlns:v="urn:schemas-microsoft-com:vml" xmlns:wp14="http://schemas.microsoft.com/office/word/2010/wordprocessingDrawing" xmlns:wp="http://schemas.openxmlformats.org/drawingml/2006/wordprocessingDrawing" xmlns:w10="urn:schemas-microsoft-com:office:word" xmlns:w="http://schemas.openxmlformats.org/wordprocessingml/2006/main" xmlns:w14="http://schemas.microsoft.com/office/word/2010/wordml" xmlns:w15="http://schemas.microsoft.com/office/word/2012/wordml" xmlns:w16cex="http://schemas.microsoft.com/office/word/2018/wordml/cex" xmlns:w16cid="http://schemas.microsoft.com/office/word/2016/wordml/cid" xmlns:w16="http://schemas.microsoft.com/office/word/2018/wordml" xmlns:w16du="http://schemas.microsoft.com/office/word/2023/wordml/word16du" xmlns:w16sdtdh="http://schemas.microsoft.com/office/word/2020/wordml/sdtdatahash" xmlns:w16se="http://schemas.microsoft.com/office/word/2015/wordml/symex" xmlns:wpg="http://schemas.microsoft.com/office/word/2010/wordprocessingGroup" xmlns:wpi="http://schemas.microsoft.com/office/word/2010/wordprocessingInk" xmlns:wne="http://schemas.microsoft.com/office/word/2006/wordml" xmlns:wps="http://schemas.microsoft.com/office/word/2010/wordprocessingShape" mc:Ignorable="w14 w15 w16se w16cid w16 w16cex w16sdtdh wp14">
+<w:hdr xmlns:wpc="http://schemas.microsoft.com/office/word/2010/wordprocessingCanvas" xmlns:cx="http://schemas.microsoft.com/office/drawing/2014/chartex" xmlns:cx1="http://schemas.microsoft.com/office/drawing/2015/9/8/chartex" xmlns:cx2="http://schemas.microsoft.com/office/drawing/2015/10/21/chartex" xmlns:cx3="http://schemas.microsoft.com/office/drawing/2016/5/9/chartex" xmlns:cx4="http://schemas.microsoft.com/office/drawing/2016/5/10/chartex" xmlns:cx5="http://schemas.microsoft.com/office/drawing/2016/5/11/chartex" xmlns:cx6="http://schemas.microsoft.com/office/drawing/2016/5/12/chartex" xmlns:cx7="http://schemas.microsoft.com/office/drawing/2016/5/13/chartex" xmlns:cx8="http://schemas.microsoft.com/office/drawing/2016/5/14/chartex" xmlns:mc="http://schemas.openxmlformats.org/markup-compatibility/2006" xmlns:aink="http://schemas.microsoft.com/office/drawing/2016/ink" xmlns:am3d="http://schemas.microsoft.com/office/drawing/2017/model3d" xmlns:o="urn:schemas-microsoft-com:office:office" xmlns:oel="http://schemas.microsoft.com/office/2019/extlst" xmlns:r="http://schemas.openxmlformats.org/officeDocument/2006/relationships" xmlns:m="http://schemas.openxmlformats.org/officeDocument/2006/math" xmlns:v="urn:schemas-microsoft-com:vml" xmlns:wp14="http://schemas.microsoft.com/office/word/2010/wordprocessingDrawing" xmlns:wp="http://schemas.openxmlformats.org/drawingml/2006/wordprocessingDrawing" xmlns:w10="urn:schemas-microsoft-com:office:word" xmlns:w="http://schemas.openxmlformats.org/wordprocessingml/2006/main" xmlns:w14="http://schemas.microsoft.com/office/word/2010/wordml" xmlns:w15="http://schemas.microsoft.com/office/word/2012/wordml" xmlns:w16cex="http://schemas.microsoft.com/office/word/2018/wordml/cex" xmlns:w16cid="http://schemas.microsoft.com/office/word/2016/wordml/cid" xmlns:w16="http://schemas.microsoft.com/office/word/2018/wordml" xmlns:w16sdtdh="http://schemas.microsoft.com/office/word/2020/wordml/sdtdatahash" xmlns:w16se="http://schemas.microsoft.com/office/word/2015/wordml/symex" xmlns:wpg="http://schemas.microsoft.com/office/word/2010/wordprocessingGroup" xmlns:wpi="http://schemas.microsoft.com/office/word/2010/wordprocessingInk" xmlns:wne="http://schemas.microsoft.com/office/word/2006/wordml" xmlns:wps="http://schemas.microsoft.com/office/word/2010/wordprocessingShape" mc:Ignorable="w14 w15 w16se w16cid w16 w16cex w16sdtdh wp14">
   <w:p>
     <w:pPr>
       <w:pStyle w:val="Header"/>
@@ -5634,7 +5184,7 @@
 </file>
 
 <file path=word/numbering.xml><?xml version="1.0" encoding="utf-8"?>
-<w:numbering xmlns:wpc="http://schemas.microsoft.com/office/word/2010/wordprocessingCanvas" xmlns:cx="http://schemas.microsoft.com/office/drawing/2014/chartex" xmlns:cx1="http://schemas.microsoft.com/office/drawing/2015/9/8/chartex" xmlns:cx2="http://schemas.microsoft.com/office/drawing/2015/10/21/chartex" xmlns:cx3="http://schemas.microsoft.com/office/drawing/2016/5/9/chartex" xmlns:cx4="http://schemas.microsoft.com/office/drawing/2016/5/10/chartex" xmlns:cx5="http://schemas.microsoft.com/office/drawing/2016/5/11/chartex" xmlns:cx6="http://schemas.microsoft.com/office/drawing/2016/5/12/chartex" xmlns:cx7="http://schemas.microsoft.com/office/drawing/2016/5/13/chartex" xmlns:cx8="http://schemas.microsoft.com/office/drawing/2016/5/14/chartex" xmlns:mc="http://schemas.openxmlformats.org/markup-compatibility/2006" xmlns:aink="http://schemas.microsoft.com/office/drawing/2016/ink" xmlns:am3d="http://schemas.microsoft.com/office/drawing/2017/model3d" xmlns:o="urn:schemas-microsoft-com:office:office" xmlns:oel="http://schemas.microsoft.com/office/2019/extlst" xmlns:r="http://schemas.openxmlformats.org/officeDocument/2006/relationships" xmlns:m="http://schemas.openxmlformats.org/officeDocument/2006/math" xmlns:v="urn:schemas-microsoft-com:vml" xmlns:wp14="http://schemas.microsoft.com/office/word/2010/wordprocessingDrawing" xmlns:wp="http://schemas.openxmlformats.org/drawingml/2006/wordprocessingDrawing" xmlns:w10="urn:schemas-microsoft-com:office:word" xmlns:w="http://schemas.openxmlformats.org/wordprocessingml/2006/main" xmlns:w14="http://schemas.microsoft.com/office/word/2010/wordml" xmlns:w15="http://schemas.microsoft.com/office/word/2012/wordml" xmlns:w16cex="http://schemas.microsoft.com/office/word/2018/wordml/cex" xmlns:w16cid="http://schemas.microsoft.com/office/word/2016/wordml/cid" xmlns:w16="http://schemas.microsoft.com/office/word/2018/wordml" xmlns:w16du="http://schemas.microsoft.com/office/word/2023/wordml/word16du" xmlns:w16sdtdh="http://schemas.microsoft.com/office/word/2020/wordml/sdtdatahash" xmlns:w16se="http://schemas.microsoft.com/office/word/2015/wordml/symex" xmlns:wpg="http://schemas.microsoft.com/office/word/2010/wordprocessingGroup" xmlns:wpi="http://schemas.microsoft.com/office/word/2010/wordprocessingInk" xmlns:wne="http://schemas.microsoft.com/office/word/2006/wordml" xmlns:wps="http://schemas.microsoft.com/office/word/2010/wordprocessingShape" mc:Ignorable="w14 w15 w16se w16cid w16 w16cex w16sdtdh wp14">
+<w:numbering xmlns:wpc="http://schemas.microsoft.com/office/word/2010/wordprocessingCanvas" xmlns:cx="http://schemas.microsoft.com/office/drawing/2014/chartex" xmlns:cx1="http://schemas.microsoft.com/office/drawing/2015/9/8/chartex" xmlns:cx2="http://schemas.microsoft.com/office/drawing/2015/10/21/chartex" xmlns:cx3="http://schemas.microsoft.com/office/drawing/2016/5/9/chartex" xmlns:cx4="http://schemas.microsoft.com/office/drawing/2016/5/10/chartex" xmlns:cx5="http://schemas.microsoft.com/office/drawing/2016/5/11/chartex" xmlns:cx6="http://schemas.microsoft.com/office/drawing/2016/5/12/chartex" xmlns:cx7="http://schemas.microsoft.com/office/drawing/2016/5/13/chartex" xmlns:cx8="http://schemas.microsoft.com/office/drawing/2016/5/14/chartex" xmlns:mc="http://schemas.openxmlformats.org/markup-compatibility/2006" xmlns:aink="http://schemas.microsoft.com/office/drawing/2016/ink" xmlns:am3d="http://schemas.microsoft.com/office/drawing/2017/model3d" xmlns:o="urn:schemas-microsoft-com:office:office" xmlns:oel="http://schemas.microsoft.com/office/2019/extlst" xmlns:r="http://schemas.openxmlformats.org/officeDocument/2006/relationships" xmlns:m="http://schemas.openxmlformats.org/officeDocument/2006/math" xmlns:v="urn:schemas-microsoft-com:vml" xmlns:wp14="http://schemas.microsoft.com/office/word/2010/wordprocessingDrawing" xmlns:wp="http://schemas.openxmlformats.org/drawingml/2006/wordprocessingDrawing" xmlns:w10="urn:schemas-microsoft-com:office:word" xmlns:w="http://schemas.openxmlformats.org/wordprocessingml/2006/main" xmlns:w14="http://schemas.microsoft.com/office/word/2010/wordml" xmlns:w15="http://schemas.microsoft.com/office/word/2012/wordml" xmlns:w16cex="http://schemas.microsoft.com/office/word/2018/wordml/cex" xmlns:w16cid="http://schemas.microsoft.com/office/word/2016/wordml/cid" xmlns:w16="http://schemas.microsoft.com/office/word/2018/wordml" xmlns:w16sdtdh="http://schemas.microsoft.com/office/word/2020/wordml/sdtdatahash" xmlns:w16se="http://schemas.microsoft.com/office/word/2015/wordml/symex" xmlns:wpg="http://schemas.microsoft.com/office/word/2010/wordprocessingGroup" xmlns:wpi="http://schemas.microsoft.com/office/word/2010/wordprocessingInk" xmlns:wne="http://schemas.microsoft.com/office/word/2006/wordml" xmlns:wps="http://schemas.microsoft.com/office/word/2010/wordprocessingShape" mc:Ignorable="w14 w15 w16se w16cid w16 w16cex w16sdtdh wp14">
   <w:abstractNum w:abstractNumId="0" w15:restartNumberingAfterBreak="0">
     <w:nsid w:val="0A226C5F"/>
     <w:multiLevelType w:val="hybridMultilevel"/>
